--- a/assets/JagateesResume.docx
+++ b/assets/JagateesResume.docx
@@ -96,7 +96,6 @@
           <w:vertAlign w:val="baseline"/>
         </w:rPr>
       </w:pPr>
-      <w:bookmarkStart w:id="0" w:name="_GoBack"/>
       <w:r>
         <w:rPr>
           <w:rFonts w:hint="default" w:ascii="Calibri" w:hAnsi="Calibri" w:eastAsia="Calibri" w:cs="Calibri"/>
@@ -214,78 +213,386 @@
           <w:vertAlign w:val="baseline"/>
           <w:rtl w:val="0"/>
         </w:rPr>
-        <w:t>97823441</w:t>
-      </w:r>
-      <w:r>
-        <w:rPr>
-          <w:rFonts w:ascii="Calibri" w:hAnsi="Calibri" w:eastAsia="Calibri" w:cs="Calibri"/>
-          <w:b w:val="0"/>
-          <w:i w:val="0"/>
-          <w:smallCaps w:val="0"/>
-          <w:strike w:val="0"/>
-          <w:color w:val="000000"/>
-          <w:sz w:val="21"/>
-          <w:szCs w:val="21"/>
-          <w:u w:val="none"/>
-          <w:shd w:val="clear" w:fill="auto"/>
-          <w:vertAlign w:val="baseline"/>
-          <w:rtl w:val="0"/>
-        </w:rPr>
-        <w:t xml:space="preserve"> | LinkedIn: </w:t>
-      </w:r>
-      <w:r>
-        <w:rPr>
-          <w:rFonts w:hint="default" w:ascii="Calibri" w:hAnsi="Calibri" w:eastAsia="Calibri"/>
-          <w:b w:val="0"/>
-          <w:i w:val="0"/>
-          <w:smallCaps w:val="0"/>
-          <w:strike w:val="0"/>
-          <w:color w:val="000000"/>
-          <w:sz w:val="21"/>
-          <w:szCs w:val="21"/>
-          <w:u w:val="none"/>
-          <w:shd w:val="clear" w:fill="auto"/>
-          <w:vertAlign w:val="baseline"/>
-          <w:rtl w:val="0"/>
-        </w:rPr>
-        <w:t xml:space="preserve">jagateesvaran </w:t>
-      </w:r>
-      <w:r>
-        <w:rPr>
-          <w:rFonts w:ascii="Calibri" w:hAnsi="Calibri" w:eastAsia="Calibri" w:cs="Calibri"/>
-          <w:b w:val="0"/>
-          <w:i w:val="0"/>
-          <w:smallCaps w:val="0"/>
-          <w:strike w:val="0"/>
-          <w:color w:val="000000"/>
-          <w:sz w:val="21"/>
-          <w:szCs w:val="21"/>
-          <w:u w:val="none"/>
-          <w:shd w:val="clear" w:fill="auto"/>
-          <w:vertAlign w:val="baseline"/>
-          <w:rtl w:val="0"/>
-        </w:rPr>
-        <w:t xml:space="preserve">| GitHub: </w:t>
-      </w:r>
-      <w:r>
-        <w:rPr>
-          <w:rFonts w:hint="default" w:ascii="Calibri" w:hAnsi="Calibri" w:eastAsia="Calibri" w:cs="Calibri"/>
-          <w:b w:val="0"/>
-          <w:i w:val="0"/>
-          <w:smallCaps w:val="0"/>
-          <w:strike w:val="0"/>
-          <w:color w:val="000000"/>
-          <w:sz w:val="21"/>
-          <w:szCs w:val="21"/>
-          <w:u w:val="none"/>
-          <w:shd w:val="clear" w:fill="auto"/>
-          <w:vertAlign w:val="baseline"/>
-          <w:rtl w:val="0"/>
-        </w:rPr>
-        <w:t>Jagatees</w:t>
+        <w:t xml:space="preserve">+65 </w:t>
+      </w:r>
+      <w:r>
+        <w:rPr>
+          <w:rFonts w:hint="default" w:ascii="Calibri" w:hAnsi="Calibri" w:eastAsia="Calibri" w:cs="Calibri"/>
+          <w:b w:val="0"/>
+          <w:i w:val="0"/>
+          <w:smallCaps w:val="0"/>
+          <w:strike w:val="0"/>
+          <w:color w:val="000000"/>
+          <w:sz w:val="21"/>
+          <w:szCs w:val="21"/>
+          <w:u w:val="none"/>
+          <w:shd w:val="clear" w:fill="auto"/>
+          <w:vertAlign w:val="baseline"/>
+          <w:rtl w:val="0"/>
+        </w:rPr>
+        <w:t>9782</w:t>
+      </w:r>
+      <w:r>
+        <w:rPr>
+          <w:rFonts w:hint="default" w:ascii="Calibri" w:hAnsi="Calibri" w:eastAsia="Calibri" w:cs="Calibri"/>
+          <w:b w:val="0"/>
+          <w:i w:val="0"/>
+          <w:smallCaps w:val="0"/>
+          <w:strike w:val="0"/>
+          <w:color w:val="000000"/>
+          <w:sz w:val="21"/>
+          <w:szCs w:val="21"/>
+          <w:u w:val="none"/>
+          <w:shd w:val="clear" w:fill="auto"/>
+          <w:vertAlign w:val="baseline"/>
+          <w:rtl w:val="0"/>
+        </w:rPr>
+        <w:t xml:space="preserve"> </w:t>
+      </w:r>
+      <w:r>
+        <w:rPr>
+          <w:rFonts w:hint="default" w:ascii="Calibri" w:hAnsi="Calibri" w:eastAsia="Calibri" w:cs="Calibri"/>
+          <w:b w:val="0"/>
+          <w:i w:val="0"/>
+          <w:smallCaps w:val="0"/>
+          <w:strike w:val="0"/>
+          <w:color w:val="000000"/>
+          <w:sz w:val="21"/>
+          <w:szCs w:val="21"/>
+          <w:u w:val="none"/>
+          <w:shd w:val="clear" w:fill="auto"/>
+          <w:vertAlign w:val="baseline"/>
+          <w:rtl w:val="0"/>
+        </w:rPr>
+        <w:t>3441</w:t>
+      </w:r>
+      <w:r>
+        <w:rPr>
+          <w:rFonts w:ascii="Calibri" w:hAnsi="Calibri" w:eastAsia="Calibri" w:cs="Calibri"/>
+          <w:b w:val="0"/>
+          <w:i w:val="0"/>
+          <w:smallCaps w:val="0"/>
+          <w:strike w:val="0"/>
+          <w:color w:val="000000"/>
+          <w:sz w:val="21"/>
+          <w:szCs w:val="21"/>
+          <w:u w:val="none"/>
+          <w:shd w:val="clear" w:fill="auto"/>
+          <w:vertAlign w:val="baseline"/>
+          <w:rtl w:val="0"/>
+        </w:rPr>
+        <w:t xml:space="preserve"> | </w:t>
+      </w:r>
+      <w:r>
+        <w:rPr>
+          <w:rFonts w:ascii="Calibri" w:hAnsi="Calibri" w:eastAsia="Calibri" w:cs="Calibri"/>
+          <w:b w:val="0"/>
+          <w:i w:val="0"/>
+          <w:smallCaps w:val="0"/>
+          <w:strike w:val="0"/>
+          <w:color w:val="000000"/>
+          <w:sz w:val="21"/>
+          <w:szCs w:val="21"/>
+          <w:u w:val="none"/>
+          <w:shd w:val="clear" w:fill="auto"/>
+          <w:vertAlign w:val="baseline"/>
+        </w:rPr>
+        <w:fldChar w:fldCharType="begin"/>
+      </w:r>
+      <w:r>
+        <w:rPr>
+          <w:rFonts w:ascii="Calibri" w:hAnsi="Calibri" w:eastAsia="Calibri" w:cs="Calibri"/>
+          <w:b w:val="0"/>
+          <w:i w:val="0"/>
+          <w:smallCaps w:val="0"/>
+          <w:strike w:val="0"/>
+          <w:color w:val="000000"/>
+          <w:sz w:val="21"/>
+          <w:szCs w:val="21"/>
+          <w:u w:val="none"/>
+          <w:shd w:val="clear" w:fill="auto"/>
+          <w:vertAlign w:val="baseline"/>
+        </w:rPr>
+        <w:instrText xml:space="preserve"> HYPERLINK "https://www.linkedin.com/in/k-jagateesvaran-rajoo-34049017a/" </w:instrText>
+      </w:r>
+      <w:r>
+        <w:rPr>
+          <w:rFonts w:ascii="Calibri" w:hAnsi="Calibri" w:eastAsia="Calibri" w:cs="Calibri"/>
+          <w:b w:val="0"/>
+          <w:i w:val="0"/>
+          <w:smallCaps w:val="0"/>
+          <w:strike w:val="0"/>
+          <w:color w:val="000000"/>
+          <w:sz w:val="21"/>
+          <w:szCs w:val="21"/>
+          <w:u w:val="none"/>
+          <w:shd w:val="clear" w:fill="auto"/>
+          <w:vertAlign w:val="baseline"/>
+        </w:rPr>
+        <w:fldChar w:fldCharType="separate"/>
+      </w:r>
+      <w:r>
+        <w:rPr>
+          <w:rStyle w:val="10"/>
+          <w:rFonts w:ascii="Calibri" w:hAnsi="Calibri" w:eastAsia="Calibri" w:cs="Calibri"/>
+          <w:b w:val="0"/>
+          <w:i w:val="0"/>
+          <w:smallCaps w:val="0"/>
+          <w:strike w:val="0"/>
+          <w:color w:val="000000"/>
+          <w:sz w:val="21"/>
+          <w:szCs w:val="21"/>
+          <w:shd w:val="clear" w:fill="auto"/>
+          <w:vertAlign w:val="baseline"/>
+          <w:rtl w:val="0"/>
+        </w:rPr>
+        <w:t>LinkedIn</w:t>
+      </w:r>
+      <w:r>
+        <w:rPr>
+          <w:rFonts w:ascii="Calibri" w:hAnsi="Calibri" w:eastAsia="Calibri" w:cs="Calibri"/>
+          <w:b w:val="0"/>
+          <w:i w:val="0"/>
+          <w:smallCaps w:val="0"/>
+          <w:strike w:val="0"/>
+          <w:color w:val="000000"/>
+          <w:sz w:val="21"/>
+          <w:szCs w:val="21"/>
+          <w:u w:val="none"/>
+          <w:shd w:val="clear" w:fill="auto"/>
+          <w:vertAlign w:val="baseline"/>
+        </w:rPr>
+        <w:fldChar w:fldCharType="end"/>
+      </w:r>
+      <w:r>
+        <w:rPr>
+          <w:rFonts w:hint="default" w:ascii="Calibri" w:hAnsi="Calibri" w:eastAsia="Calibri" w:cs="Calibri"/>
+          <w:b w:val="0"/>
+          <w:i w:val="0"/>
+          <w:smallCaps w:val="0"/>
+          <w:strike w:val="0"/>
+          <w:color w:val="000000"/>
+          <w:sz w:val="21"/>
+          <w:szCs w:val="21"/>
+          <w:u w:val="none"/>
+          <w:shd w:val="clear" w:fill="auto"/>
+          <w:vertAlign w:val="baseline"/>
+        </w:rPr>
+        <w:t xml:space="preserve"> </w:t>
+      </w:r>
+      <w:r>
+        <w:rPr>
+          <w:rFonts w:ascii="Calibri" w:hAnsi="Calibri" w:eastAsia="Calibri" w:cs="Calibri"/>
+          <w:b w:val="0"/>
+          <w:i w:val="0"/>
+          <w:smallCaps w:val="0"/>
+          <w:strike w:val="0"/>
+          <w:color w:val="000000"/>
+          <w:sz w:val="21"/>
+          <w:szCs w:val="21"/>
+          <w:u w:val="none"/>
+          <w:shd w:val="clear" w:fill="auto"/>
+          <w:vertAlign w:val="baseline"/>
+          <w:rtl w:val="0"/>
+        </w:rPr>
+        <w:t xml:space="preserve">| </w:t>
+      </w:r>
+      <w:r>
+        <w:rPr>
+          <w:rFonts w:ascii="Calibri" w:hAnsi="Calibri" w:eastAsia="Calibri" w:cs="Calibri"/>
+          <w:b w:val="0"/>
+          <w:i w:val="0"/>
+          <w:smallCaps w:val="0"/>
+          <w:strike w:val="0"/>
+          <w:color w:val="000000"/>
+          <w:sz w:val="21"/>
+          <w:szCs w:val="21"/>
+          <w:u w:val="none"/>
+          <w:shd w:val="clear" w:fill="auto"/>
+          <w:vertAlign w:val="baseline"/>
+        </w:rPr>
+        <w:fldChar w:fldCharType="begin"/>
+      </w:r>
+      <w:r>
+        <w:rPr>
+          <w:rFonts w:ascii="Calibri" w:hAnsi="Calibri" w:eastAsia="Calibri" w:cs="Calibri"/>
+          <w:b w:val="0"/>
+          <w:i w:val="0"/>
+          <w:smallCaps w:val="0"/>
+          <w:strike w:val="0"/>
+          <w:color w:val="000000"/>
+          <w:sz w:val="21"/>
+          <w:szCs w:val="21"/>
+          <w:u w:val="none"/>
+          <w:shd w:val="clear" w:fill="auto"/>
+          <w:vertAlign w:val="baseline"/>
+        </w:rPr>
+        <w:instrText xml:space="preserve"> HYPERLINK "https://github.com/Jagatees" </w:instrText>
+      </w:r>
+      <w:r>
+        <w:rPr>
+          <w:rFonts w:ascii="Calibri" w:hAnsi="Calibri" w:eastAsia="Calibri" w:cs="Calibri"/>
+          <w:b w:val="0"/>
+          <w:i w:val="0"/>
+          <w:smallCaps w:val="0"/>
+          <w:strike w:val="0"/>
+          <w:color w:val="000000"/>
+          <w:sz w:val="21"/>
+          <w:szCs w:val="21"/>
+          <w:u w:val="none"/>
+          <w:shd w:val="clear" w:fill="auto"/>
+          <w:vertAlign w:val="baseline"/>
+        </w:rPr>
+        <w:fldChar w:fldCharType="separate"/>
+      </w:r>
+      <w:r>
+        <w:rPr>
+          <w:rStyle w:val="10"/>
+          <w:rFonts w:ascii="Calibri" w:hAnsi="Calibri" w:eastAsia="Calibri" w:cs="Calibri"/>
+          <w:b w:val="0"/>
+          <w:i w:val="0"/>
+          <w:smallCaps w:val="0"/>
+          <w:strike w:val="0"/>
+          <w:color w:val="000000"/>
+          <w:sz w:val="21"/>
+          <w:szCs w:val="21"/>
+          <w:shd w:val="clear" w:fill="auto"/>
+          <w:vertAlign w:val="baseline"/>
+          <w:rtl w:val="0"/>
+        </w:rPr>
+        <w:t>GitHub</w:t>
+      </w:r>
+      <w:r>
+        <w:rPr>
+          <w:rFonts w:ascii="Calibri" w:hAnsi="Calibri" w:eastAsia="Calibri" w:cs="Calibri"/>
+          <w:b w:val="0"/>
+          <w:i w:val="0"/>
+          <w:smallCaps w:val="0"/>
+          <w:strike w:val="0"/>
+          <w:color w:val="000000"/>
+          <w:sz w:val="21"/>
+          <w:szCs w:val="21"/>
+          <w:u w:val="none"/>
+          <w:shd w:val="clear" w:fill="auto"/>
+          <w:vertAlign w:val="baseline"/>
+        </w:rPr>
+        <w:fldChar w:fldCharType="end"/>
+      </w:r>
+      <w:r>
+        <w:rPr>
+          <w:rFonts w:hint="default" w:ascii="Calibri" w:hAnsi="Calibri" w:eastAsia="Calibri" w:cs="Calibri"/>
+          <w:b w:val="0"/>
+          <w:i w:val="0"/>
+          <w:smallCaps w:val="0"/>
+          <w:strike w:val="0"/>
+          <w:color w:val="000000"/>
+          <w:sz w:val="21"/>
+          <w:szCs w:val="21"/>
+          <w:u w:val="none"/>
+          <w:shd w:val="clear" w:fill="auto"/>
+          <w:vertAlign w:val="baseline"/>
+        </w:rPr>
+        <w:t xml:space="preserve"> </w:t>
+      </w:r>
+      <w:r>
+        <w:rPr>
+          <w:rFonts w:hint="default" w:ascii="Calibri" w:hAnsi="Calibri" w:eastAsia="Calibri" w:cs="Calibri"/>
+          <w:b w:val="0"/>
+          <w:i w:val="0"/>
+          <w:smallCaps w:val="0"/>
+          <w:strike w:val="0"/>
+          <w:color w:val="000000"/>
+          <w:sz w:val="21"/>
+          <w:szCs w:val="21"/>
+          <w:u w:val="none"/>
+          <w:shd w:val="clear" w:fill="auto"/>
+          <w:vertAlign w:val="baseline"/>
+          <w:rtl w:val="0"/>
+        </w:rPr>
+        <w:t xml:space="preserve">| </w:t>
+      </w:r>
+      <w:r>
+        <w:rPr>
+          <w:rFonts w:hint="default" w:ascii="Calibri" w:hAnsi="Calibri" w:eastAsia="Calibri" w:cs="Calibri"/>
+          <w:b w:val="0"/>
+          <w:i w:val="0"/>
+          <w:smallCaps w:val="0"/>
+          <w:strike w:val="0"/>
+          <w:color w:val="000000"/>
+          <w:sz w:val="21"/>
+          <w:szCs w:val="21"/>
+          <w:u w:val="none"/>
+          <w:shd w:val="clear" w:fill="auto"/>
+          <w:vertAlign w:val="baseline"/>
+        </w:rPr>
+        <w:fldChar w:fldCharType="begin"/>
+      </w:r>
+      <w:r>
+        <w:rPr>
+          <w:rFonts w:hint="default" w:ascii="Calibri" w:hAnsi="Calibri" w:eastAsia="Calibri" w:cs="Calibri"/>
+          <w:b w:val="0"/>
+          <w:i w:val="0"/>
+          <w:smallCaps w:val="0"/>
+          <w:strike w:val="0"/>
+          <w:color w:val="000000"/>
+          <w:sz w:val="21"/>
+          <w:szCs w:val="21"/>
+          <w:u w:val="none"/>
+          <w:shd w:val="clear" w:fill="auto"/>
+          <w:vertAlign w:val="baseline"/>
+        </w:rPr>
+        <w:instrText xml:space="preserve"> HYPERLINK "https://jagatees.github.io/Jagatees-Website/" </w:instrText>
+      </w:r>
+      <w:r>
+        <w:rPr>
+          <w:rFonts w:hint="default" w:ascii="Calibri" w:hAnsi="Calibri" w:eastAsia="Calibri" w:cs="Calibri"/>
+          <w:b w:val="0"/>
+          <w:i w:val="0"/>
+          <w:smallCaps w:val="0"/>
+          <w:strike w:val="0"/>
+          <w:color w:val="000000"/>
+          <w:sz w:val="21"/>
+          <w:szCs w:val="21"/>
+          <w:u w:val="none"/>
+          <w:shd w:val="clear" w:fill="auto"/>
+          <w:vertAlign w:val="baseline"/>
+        </w:rPr>
+        <w:fldChar w:fldCharType="separate"/>
+      </w:r>
+      <w:r>
+        <w:rPr>
+          <w:rStyle w:val="10"/>
+          <w:rFonts w:hint="default" w:ascii="Calibri" w:hAnsi="Calibri" w:eastAsia="Calibri" w:cs="Calibri"/>
+          <w:b w:val="0"/>
+          <w:i w:val="0"/>
+          <w:smallCaps w:val="0"/>
+          <w:strike w:val="0"/>
+          <w:color w:val="000000"/>
+          <w:sz w:val="21"/>
+          <w:szCs w:val="21"/>
+          <w:shd w:val="clear" w:fill="auto"/>
+          <w:vertAlign w:val="baseline"/>
+          <w:rtl w:val="0"/>
+        </w:rPr>
+        <w:t>Website</w:t>
+      </w:r>
+      <w:r>
+        <w:rPr>
+          <w:rFonts w:hint="default" w:ascii="Calibri" w:hAnsi="Calibri" w:eastAsia="Calibri" w:cs="Calibri"/>
+          <w:b w:val="0"/>
+          <w:i w:val="0"/>
+          <w:smallCaps w:val="0"/>
+          <w:strike w:val="0"/>
+          <w:color w:val="000000"/>
+          <w:sz w:val="21"/>
+          <w:szCs w:val="21"/>
+          <w:u w:val="none"/>
+          <w:shd w:val="clear" w:fill="auto"/>
+          <w:vertAlign w:val="baseline"/>
+        </w:rPr>
+        <w:fldChar w:fldCharType="end"/>
       </w:r>
     </w:p>
-    <w:bookmarkEnd w:id="0"/>
     <w:p>
       <w:pPr>
         <w:keepNext w:val="0"/>
@@ -498,24 +805,39 @@
           <w:rtl w:val="0"/>
         </w:rPr>
         <w:tab/>
-        <w:t/>
-      </w:r>
-      <w:r>
-        <w:rPr>
-          <w:rFonts w:hint="default" w:ascii="Calibri" w:hAnsi="Calibri" w:eastAsia="Calibri" w:cs="Calibri"/>
-          <w:b/>
-          <w:i w:val="0"/>
-          <w:smallCaps w:val="0"/>
-          <w:strike w:val="0"/>
-          <w:color w:val="000000"/>
-          <w:sz w:val="21"/>
-          <w:szCs w:val="21"/>
-          <w:u w:val="none"/>
-          <w:shd w:val="clear" w:fill="auto"/>
-          <w:vertAlign w:val="baseline"/>
-          <w:rtl w:val="0"/>
-        </w:rPr>
-        <w:tab/>
+      </w:r>
+      <w:r>
+        <w:rPr>
+          <w:rFonts w:hint="default" w:ascii="Calibri" w:hAnsi="Calibri" w:eastAsia="Calibri" w:cs="Calibri"/>
+          <w:b/>
+          <w:i w:val="0"/>
+          <w:smallCaps w:val="0"/>
+          <w:strike w:val="0"/>
+          <w:color w:val="000000"/>
+          <w:sz w:val="21"/>
+          <w:szCs w:val="21"/>
+          <w:u w:val="none"/>
+          <w:shd w:val="clear" w:fill="auto"/>
+          <w:vertAlign w:val="baseline"/>
+          <w:rtl w:val="0"/>
+        </w:rPr>
+        <w:tab/>
+      </w:r>
+      <w:r>
+        <w:rPr>
+          <w:rFonts w:hint="default" w:ascii="Calibri" w:hAnsi="Calibri" w:eastAsia="Calibri" w:cs="Calibri"/>
+          <w:b/>
+          <w:i w:val="0"/>
+          <w:smallCaps w:val="0"/>
+          <w:strike w:val="0"/>
+          <w:color w:val="000000"/>
+          <w:sz w:val="21"/>
+          <w:szCs w:val="21"/>
+          <w:u w:val="none"/>
+          <w:shd w:val="clear" w:fill="auto"/>
+          <w:vertAlign w:val="baseline"/>
+          <w:rtl w:val="0"/>
+        </w:rPr>
         <w:t xml:space="preserve">                               Singapore</w:t>
       </w:r>
       <w:r>
@@ -726,6 +1048,271 @@
           <w:rtl w:val="0"/>
         </w:rPr>
         <w:t>7</w:t>
+      </w:r>
+    </w:p>
+    <w:p>
+      <w:pPr>
+        <w:keepNext w:val="0"/>
+        <w:keepLines w:val="0"/>
+        <w:pageBreakBefore w:val="0"/>
+        <w:widowControl/>
+        <w:pBdr>
+          <w:top w:val="none" w:color="auto" w:sz="0" w:space="0"/>
+          <w:left w:val="none" w:color="auto" w:sz="0" w:space="0"/>
+          <w:bottom w:val="none" w:color="auto" w:sz="0" w:space="0"/>
+          <w:right w:val="none" w:color="auto" w:sz="0" w:space="0"/>
+          <w:between w:val="none" w:color="auto" w:sz="0" w:space="0"/>
+        </w:pBdr>
+        <w:shd w:val="clear" w:fill="auto"/>
+        <w:tabs>
+          <w:tab w:val="left" w:pos="360"/>
+          <w:tab w:val="left" w:pos="1440"/>
+          <w:tab w:val="left" w:pos="5760"/>
+          <w:tab w:val="left" w:pos="7920"/>
+          <w:tab w:val="right" w:pos="10780"/>
+        </w:tabs>
+        <w:spacing w:before="0" w:after="0" w:line="240" w:lineRule="auto"/>
+        <w:ind w:left="0" w:right="0" w:firstLine="0"/>
+        <w:jc w:val="left"/>
+        <w:rPr>
+          <w:rFonts w:hint="default" w:ascii="Calibri" w:hAnsi="Calibri" w:eastAsia="Calibri" w:cs="Calibri"/>
+          <w:b w:val="0"/>
+          <w:i/>
+          <w:smallCaps w:val="0"/>
+          <w:strike w:val="0"/>
+          <w:color w:val="000000"/>
+          <w:sz w:val="21"/>
+          <w:szCs w:val="21"/>
+          <w:u w:val="none"/>
+          <w:shd w:val="clear" w:fill="auto"/>
+          <w:vertAlign w:val="baseline"/>
+        </w:rPr>
+      </w:pPr>
+      <w:r>
+        <w:rPr>
+          <w:rFonts w:hint="default" w:ascii="Calibri" w:hAnsi="Calibri" w:eastAsia="Calibri" w:cs="Calibri"/>
+          <w:b/>
+          <w:i w:val="0"/>
+          <w:smallCaps w:val="0"/>
+          <w:strike w:val="0"/>
+          <w:color w:val="000000"/>
+          <w:sz w:val="21"/>
+          <w:szCs w:val="21"/>
+          <w:u w:val="none"/>
+          <w:shd w:val="clear" w:fill="auto"/>
+          <w:vertAlign w:val="baseline"/>
+          <w:rtl w:val="0"/>
+        </w:rPr>
+        <w:t>Nanyang Polytechnic</w:t>
+      </w:r>
+      <w:r>
+        <w:rPr>
+          <w:rFonts w:ascii="Calibri" w:hAnsi="Calibri" w:eastAsia="Calibri" w:cs="Calibri"/>
+          <w:b/>
+          <w:i w:val="0"/>
+          <w:smallCaps w:val="0"/>
+          <w:strike w:val="0"/>
+          <w:color w:val="000000"/>
+          <w:sz w:val="21"/>
+          <w:szCs w:val="21"/>
+          <w:u w:val="none"/>
+          <w:shd w:val="clear" w:fill="auto"/>
+          <w:vertAlign w:val="baseline"/>
+          <w:rtl w:val="0"/>
+        </w:rPr>
+        <w:tab/>
+      </w:r>
+      <w:r>
+        <w:rPr>
+          <w:rFonts w:ascii="Calibri" w:hAnsi="Calibri" w:eastAsia="Calibri" w:cs="Calibri"/>
+          <w:b/>
+          <w:i w:val="0"/>
+          <w:smallCaps w:val="0"/>
+          <w:strike w:val="0"/>
+          <w:color w:val="000000"/>
+          <w:sz w:val="21"/>
+          <w:szCs w:val="21"/>
+          <w:u w:val="none"/>
+          <w:shd w:val="clear" w:fill="auto"/>
+          <w:vertAlign w:val="baseline"/>
+          <w:rtl w:val="0"/>
+        </w:rPr>
+        <w:tab/>
+      </w:r>
+      <w:r>
+        <w:rPr>
+          <w:rFonts w:ascii="Calibri" w:hAnsi="Calibri" w:eastAsia="Calibri" w:cs="Calibri"/>
+          <w:b/>
+          <w:i w:val="0"/>
+          <w:smallCaps w:val="0"/>
+          <w:strike w:val="0"/>
+          <w:color w:val="000000"/>
+          <w:sz w:val="21"/>
+          <w:szCs w:val="21"/>
+          <w:u w:val="none"/>
+          <w:shd w:val="clear" w:fill="auto"/>
+          <w:vertAlign w:val="baseline"/>
+          <w:rtl w:val="0"/>
+        </w:rPr>
+        <w:t xml:space="preserve">               </w:t>
+      </w:r>
+      <w:r>
+        <w:rPr>
+          <w:rFonts w:hint="default" w:ascii="Calibri" w:hAnsi="Calibri" w:eastAsia="Calibri" w:cs="Calibri"/>
+          <w:b/>
+          <w:i w:val="0"/>
+          <w:smallCaps w:val="0"/>
+          <w:strike w:val="0"/>
+          <w:color w:val="000000"/>
+          <w:sz w:val="21"/>
+          <w:szCs w:val="21"/>
+          <w:u w:val="none"/>
+          <w:shd w:val="clear" w:fill="auto"/>
+          <w:vertAlign w:val="baseline"/>
+          <w:rtl w:val="0"/>
+        </w:rPr>
+        <w:t xml:space="preserve">                Singapore</w:t>
+      </w:r>
+    </w:p>
+    <w:p>
+      <w:pPr>
+        <w:keepNext w:val="0"/>
+        <w:keepLines w:val="0"/>
+        <w:pageBreakBefore w:val="0"/>
+        <w:widowControl/>
+        <w:pBdr>
+          <w:top w:val="none" w:color="auto" w:sz="0" w:space="0"/>
+          <w:left w:val="none" w:color="auto" w:sz="0" w:space="0"/>
+          <w:bottom w:val="none" w:color="auto" w:sz="0" w:space="0"/>
+          <w:right w:val="none" w:color="auto" w:sz="0" w:space="0"/>
+          <w:between w:val="none" w:color="auto" w:sz="0" w:space="0"/>
+        </w:pBdr>
+        <w:shd w:val="clear" w:fill="auto"/>
+        <w:tabs>
+          <w:tab w:val="left" w:pos="360"/>
+          <w:tab w:val="left" w:pos="1440"/>
+          <w:tab w:val="left" w:pos="5760"/>
+          <w:tab w:val="left" w:pos="7920"/>
+          <w:tab w:val="right" w:pos="10780"/>
+        </w:tabs>
+        <w:spacing w:before="0" w:after="0" w:line="240" w:lineRule="auto"/>
+        <w:ind w:left="0" w:right="0" w:firstLine="0"/>
+        <w:jc w:val="left"/>
+        <w:rPr>
+          <w:rFonts w:hint="default" w:ascii="Calibri" w:hAnsi="Calibri" w:eastAsia="Calibri" w:cs="Calibri"/>
+          <w:b w:val="0"/>
+          <w:i/>
+          <w:smallCaps w:val="0"/>
+          <w:strike w:val="0"/>
+          <w:color w:val="000000"/>
+          <w:sz w:val="21"/>
+          <w:szCs w:val="21"/>
+          <w:u w:val="none"/>
+          <w:shd w:val="clear" w:fill="auto"/>
+          <w:vertAlign w:val="baseline"/>
+        </w:rPr>
+      </w:pPr>
+      <w:r>
+        <w:rPr>
+          <w:rFonts w:hint="default" w:ascii="Calibri" w:hAnsi="Calibri" w:eastAsia="Calibri" w:cs="Calibri"/>
+          <w:b w:val="0"/>
+          <w:i/>
+          <w:smallCaps w:val="0"/>
+          <w:strike w:val="0"/>
+          <w:color w:val="000000"/>
+          <w:sz w:val="21"/>
+          <w:szCs w:val="21"/>
+          <w:u w:val="none"/>
+          <w:shd w:val="clear" w:fill="auto"/>
+          <w:vertAlign w:val="baseline"/>
+          <w:rtl w:val="0"/>
+        </w:rPr>
+        <w:t>Diploma Game Development &amp; Technology</w:t>
+      </w:r>
+      <w:r>
+        <w:rPr>
+          <w:rFonts w:ascii="Calibri" w:hAnsi="Calibri" w:eastAsia="Calibri" w:cs="Calibri"/>
+          <w:b w:val="0"/>
+          <w:i/>
+          <w:smallCaps w:val="0"/>
+          <w:strike w:val="0"/>
+          <w:color w:val="000000"/>
+          <w:sz w:val="21"/>
+          <w:szCs w:val="21"/>
+          <w:u w:val="none"/>
+          <w:shd w:val="clear" w:fill="auto"/>
+          <w:vertAlign w:val="baseline"/>
+          <w:rtl w:val="0"/>
+        </w:rPr>
+        <w:tab/>
+      </w:r>
+      <w:r>
+        <w:rPr>
+          <w:rFonts w:ascii="Calibri" w:hAnsi="Calibri" w:eastAsia="Calibri" w:cs="Calibri"/>
+          <w:b w:val="0"/>
+          <w:i/>
+          <w:smallCaps w:val="0"/>
+          <w:strike w:val="0"/>
+          <w:color w:val="000000"/>
+          <w:sz w:val="21"/>
+          <w:szCs w:val="21"/>
+          <w:u w:val="none"/>
+          <w:shd w:val="clear" w:fill="auto"/>
+          <w:vertAlign w:val="baseline"/>
+          <w:rtl w:val="0"/>
+        </w:rPr>
+        <w:tab/>
+      </w:r>
+      <w:r>
+        <w:rPr>
+          <w:rFonts w:ascii="Calibri" w:hAnsi="Calibri" w:eastAsia="Calibri" w:cs="Calibri"/>
+          <w:b w:val="0"/>
+          <w:i/>
+          <w:smallCaps w:val="0"/>
+          <w:strike w:val="0"/>
+          <w:color w:val="000000"/>
+          <w:sz w:val="21"/>
+          <w:szCs w:val="21"/>
+          <w:u w:val="none"/>
+          <w:shd w:val="clear" w:fill="auto"/>
+          <w:vertAlign w:val="baseline"/>
+          <w:rtl w:val="0"/>
+        </w:rPr>
+        <w:t xml:space="preserve">  </w:t>
+      </w:r>
+      <w:r>
+        <w:rPr>
+          <w:rFonts w:hint="default" w:ascii="Calibri" w:hAnsi="Calibri" w:eastAsia="Calibri" w:cs="Calibri"/>
+          <w:b w:val="0"/>
+          <w:i/>
+          <w:smallCaps w:val="0"/>
+          <w:strike w:val="0"/>
+          <w:color w:val="000000"/>
+          <w:sz w:val="21"/>
+          <w:szCs w:val="21"/>
+          <w:u w:val="none"/>
+          <w:shd w:val="clear" w:fill="auto"/>
+          <w:vertAlign w:val="baseline"/>
+          <w:rtl w:val="0"/>
+        </w:rPr>
+        <w:tab/>
+      </w:r>
+      <w:r>
+        <w:rPr>
+          <w:rFonts w:hint="default" w:ascii="Calibri" w:hAnsi="Calibri" w:eastAsia="Calibri" w:cs="Calibri"/>
+          <w:b w:val="0"/>
+          <w:i/>
+          <w:smallCaps w:val="0"/>
+          <w:strike w:val="0"/>
+          <w:color w:val="000000"/>
+          <w:sz w:val="21"/>
+          <w:szCs w:val="21"/>
+          <w:u w:val="none"/>
+          <w:shd w:val="clear" w:fill="auto"/>
+          <w:vertAlign w:val="baseline"/>
+          <w:rtl w:val="0"/>
+        </w:rPr>
+        <w:t xml:space="preserve">Apr 2018 - Mar 2021 </w:t>
       </w:r>
     </w:p>
     <w:p>
@@ -750,354 +1337,120 @@
         <w:ind w:left="1066" w:right="0" w:hanging="360"/>
         <w:jc w:val="left"/>
         <w:rPr>
-          <w:rFonts w:ascii="Calibri" w:hAnsi="Calibri" w:eastAsia="Calibri" w:cs="Calibri"/>
-          <w:b w:val="0"/>
-          <w:i w:val="0"/>
-          <w:smallCaps w:val="0"/>
-          <w:strike w:val="0"/>
-          <w:color w:val="000000"/>
-          <w:sz w:val="21"/>
-          <w:szCs w:val="21"/>
-          <w:u w:val="none"/>
-          <w:shd w:val="clear" w:fill="auto"/>
-          <w:vertAlign w:val="baseline"/>
-        </w:rPr>
-      </w:pPr>
-      <w:r>
-        <w:rPr>
-          <w:rFonts w:ascii="Calibri" w:hAnsi="Calibri" w:eastAsia="Calibri" w:cs="Calibri"/>
-          <w:b/>
-          <w:i w:val="0"/>
-          <w:smallCaps w:val="0"/>
-          <w:strike w:val="0"/>
-          <w:color w:val="000000"/>
-          <w:sz w:val="21"/>
-          <w:szCs w:val="21"/>
-          <w:u w:val="none"/>
-          <w:shd w:val="clear" w:fill="auto"/>
-          <w:vertAlign w:val="baseline"/>
-          <w:rtl w:val="0"/>
-        </w:rPr>
-        <w:t>Related Coursework:</w:t>
-      </w:r>
-      <w:r>
-        <w:rPr>
-          <w:rFonts w:hint="default" w:ascii="Calibri" w:hAnsi="Calibri" w:eastAsia="Calibri" w:cs="Calibri"/>
-          <w:b/>
-          <w:i w:val="0"/>
-          <w:smallCaps w:val="0"/>
-          <w:strike w:val="0"/>
-          <w:color w:val="000000"/>
-          <w:sz w:val="21"/>
-          <w:szCs w:val="21"/>
-          <w:u w:val="none"/>
-          <w:shd w:val="clear" w:fill="auto"/>
-          <w:vertAlign w:val="baseline"/>
-          <w:rtl w:val="0"/>
-        </w:rPr>
-        <w:t xml:space="preserve"> </w:t>
-      </w:r>
-      <w:r>
-        <w:rPr>
-          <w:rFonts w:hint="default" w:ascii="Calibri" w:hAnsi="Calibri" w:eastAsia="Calibri" w:cs="Calibri"/>
-          <w:b w:val="0"/>
-          <w:bCs/>
-          <w:i w:val="0"/>
-          <w:smallCaps w:val="0"/>
-          <w:strike w:val="0"/>
-          <w:color w:val="000000"/>
-          <w:sz w:val="21"/>
-          <w:szCs w:val="21"/>
-          <w:u w:val="none"/>
-          <w:shd w:val="clear" w:fill="auto"/>
-          <w:vertAlign w:val="baseline"/>
-          <w:rtl w:val="0"/>
-        </w:rPr>
-        <w:t xml:space="preserve">Discrete Math, </w:t>
-      </w:r>
-      <w:r>
-        <w:rPr>
-          <w:rFonts w:ascii="Calibri" w:hAnsi="Calibri" w:eastAsia="Calibri" w:cs="Calibri"/>
-          <w:b w:val="0"/>
-          <w:bCs/>
-          <w:i w:val="0"/>
-          <w:smallCaps w:val="0"/>
-          <w:strike w:val="0"/>
-          <w:color w:val="000000"/>
-          <w:sz w:val="21"/>
-          <w:szCs w:val="21"/>
-          <w:u w:val="none"/>
-          <w:shd w:val="clear" w:fill="auto"/>
-          <w:vertAlign w:val="baseline"/>
-          <w:rtl w:val="0"/>
-        </w:rPr>
-        <w:t>Data Structures &amp; Algorithms</w:t>
-      </w:r>
-    </w:p>
-    <w:p>
-      <w:pPr>
-        <w:keepNext w:val="0"/>
-        <w:keepLines w:val="0"/>
-        <w:pageBreakBefore w:val="0"/>
-        <w:widowControl/>
-        <w:pBdr>
-          <w:top w:val="none" w:color="auto" w:sz="0" w:space="0"/>
-          <w:left w:val="none" w:color="auto" w:sz="0" w:space="0"/>
-          <w:bottom w:val="none" w:color="auto" w:sz="0" w:space="0"/>
-          <w:right w:val="none" w:color="auto" w:sz="0" w:space="0"/>
-          <w:between w:val="none" w:color="auto" w:sz="0" w:space="0"/>
-        </w:pBdr>
-        <w:shd w:val="clear" w:fill="auto"/>
-        <w:tabs>
-          <w:tab w:val="left" w:pos="360"/>
-          <w:tab w:val="left" w:pos="1440"/>
-          <w:tab w:val="left" w:pos="5760"/>
-          <w:tab w:val="left" w:pos="7920"/>
-          <w:tab w:val="right" w:pos="10780"/>
-        </w:tabs>
-        <w:spacing w:before="0" w:after="0" w:line="240" w:lineRule="auto"/>
-        <w:ind w:left="0" w:right="0" w:firstLine="0"/>
-        <w:jc w:val="left"/>
-        <w:rPr>
-          <w:rFonts w:hint="default" w:ascii="Calibri" w:hAnsi="Calibri" w:eastAsia="Calibri" w:cs="Calibri"/>
-          <w:b w:val="0"/>
-          <w:i/>
-          <w:smallCaps w:val="0"/>
-          <w:strike w:val="0"/>
-          <w:color w:val="000000"/>
-          <w:sz w:val="21"/>
-          <w:szCs w:val="21"/>
-          <w:u w:val="none"/>
-          <w:shd w:val="clear" w:fill="auto"/>
-          <w:vertAlign w:val="baseline"/>
-        </w:rPr>
-      </w:pPr>
-      <w:r>
-        <w:rPr>
-          <w:rFonts w:hint="default" w:ascii="Calibri" w:hAnsi="Calibri" w:eastAsia="Calibri" w:cs="Calibri"/>
-          <w:b/>
-          <w:i w:val="0"/>
-          <w:smallCaps w:val="0"/>
-          <w:strike w:val="0"/>
-          <w:color w:val="000000"/>
-          <w:sz w:val="21"/>
-          <w:szCs w:val="21"/>
-          <w:u w:val="none"/>
-          <w:shd w:val="clear" w:fill="auto"/>
-          <w:vertAlign w:val="baseline"/>
-          <w:rtl w:val="0"/>
-        </w:rPr>
-        <w:t>Nanyang Polytechnic</w:t>
-      </w:r>
-      <w:r>
-        <w:rPr>
-          <w:rFonts w:ascii="Calibri" w:hAnsi="Calibri" w:eastAsia="Calibri" w:cs="Calibri"/>
-          <w:b/>
-          <w:i w:val="0"/>
-          <w:smallCaps w:val="0"/>
-          <w:strike w:val="0"/>
-          <w:color w:val="000000"/>
-          <w:sz w:val="21"/>
-          <w:szCs w:val="21"/>
-          <w:u w:val="none"/>
-          <w:shd w:val="clear" w:fill="auto"/>
-          <w:vertAlign w:val="baseline"/>
-          <w:rtl w:val="0"/>
-        </w:rPr>
-        <w:tab/>
-      </w:r>
-      <w:r>
-        <w:rPr>
-          <w:rFonts w:ascii="Calibri" w:hAnsi="Calibri" w:eastAsia="Calibri" w:cs="Calibri"/>
-          <w:b/>
-          <w:i w:val="0"/>
-          <w:smallCaps w:val="0"/>
-          <w:strike w:val="0"/>
-          <w:color w:val="000000"/>
-          <w:sz w:val="21"/>
-          <w:szCs w:val="21"/>
-          <w:u w:val="none"/>
-          <w:shd w:val="clear" w:fill="auto"/>
-          <w:vertAlign w:val="baseline"/>
-          <w:rtl w:val="0"/>
-        </w:rPr>
-        <w:tab/>
-      </w:r>
-      <w:r>
-        <w:rPr>
-          <w:rFonts w:ascii="Calibri" w:hAnsi="Calibri" w:eastAsia="Calibri" w:cs="Calibri"/>
-          <w:b/>
-          <w:i w:val="0"/>
-          <w:smallCaps w:val="0"/>
-          <w:strike w:val="0"/>
-          <w:color w:val="000000"/>
-          <w:sz w:val="21"/>
-          <w:szCs w:val="21"/>
-          <w:u w:val="none"/>
-          <w:shd w:val="clear" w:fill="auto"/>
-          <w:vertAlign w:val="baseline"/>
-          <w:rtl w:val="0"/>
-        </w:rPr>
-        <w:t xml:space="preserve">               </w:t>
-      </w:r>
-      <w:r>
-        <w:rPr>
-          <w:rFonts w:hint="default" w:ascii="Calibri" w:hAnsi="Calibri" w:eastAsia="Calibri" w:cs="Calibri"/>
-          <w:b/>
-          <w:i w:val="0"/>
-          <w:smallCaps w:val="0"/>
-          <w:strike w:val="0"/>
-          <w:color w:val="000000"/>
-          <w:sz w:val="21"/>
-          <w:szCs w:val="21"/>
-          <w:u w:val="none"/>
-          <w:shd w:val="clear" w:fill="auto"/>
-          <w:vertAlign w:val="baseline"/>
-          <w:rtl w:val="0"/>
-        </w:rPr>
-        <w:t xml:space="preserve">                Singapore</w:t>
-      </w:r>
-    </w:p>
-    <w:p>
-      <w:pPr>
-        <w:keepNext w:val="0"/>
-        <w:keepLines w:val="0"/>
-        <w:pageBreakBefore w:val="0"/>
-        <w:widowControl/>
-        <w:pBdr>
-          <w:top w:val="none" w:color="auto" w:sz="0" w:space="0"/>
-          <w:left w:val="none" w:color="auto" w:sz="0" w:space="0"/>
-          <w:bottom w:val="none" w:color="auto" w:sz="0" w:space="0"/>
-          <w:right w:val="none" w:color="auto" w:sz="0" w:space="0"/>
-          <w:between w:val="none" w:color="auto" w:sz="0" w:space="0"/>
-        </w:pBdr>
-        <w:shd w:val="clear" w:fill="auto"/>
-        <w:tabs>
-          <w:tab w:val="left" w:pos="360"/>
-          <w:tab w:val="left" w:pos="1440"/>
-          <w:tab w:val="left" w:pos="5760"/>
-          <w:tab w:val="left" w:pos="7920"/>
-          <w:tab w:val="right" w:pos="10780"/>
-        </w:tabs>
-        <w:spacing w:before="0" w:after="0" w:line="240" w:lineRule="auto"/>
-        <w:ind w:left="0" w:right="0" w:firstLine="0"/>
-        <w:jc w:val="left"/>
-        <w:rPr>
-          <w:rFonts w:hint="default" w:ascii="Calibri" w:hAnsi="Calibri" w:eastAsia="Calibri" w:cs="Calibri"/>
-          <w:b w:val="0"/>
-          <w:i/>
-          <w:smallCaps w:val="0"/>
-          <w:strike w:val="0"/>
-          <w:color w:val="000000"/>
-          <w:sz w:val="21"/>
-          <w:szCs w:val="21"/>
-          <w:u w:val="none"/>
-          <w:shd w:val="clear" w:fill="auto"/>
-          <w:vertAlign w:val="baseline"/>
-        </w:rPr>
-      </w:pPr>
-      <w:r>
-        <w:rPr>
-          <w:rFonts w:hint="default" w:ascii="Calibri" w:hAnsi="Calibri" w:eastAsia="Calibri" w:cs="Calibri"/>
-          <w:b w:val="0"/>
-          <w:i/>
-          <w:smallCaps w:val="0"/>
-          <w:strike w:val="0"/>
-          <w:color w:val="000000"/>
-          <w:sz w:val="21"/>
-          <w:szCs w:val="21"/>
-          <w:u w:val="none"/>
-          <w:shd w:val="clear" w:fill="auto"/>
-          <w:vertAlign w:val="baseline"/>
-          <w:rtl w:val="0"/>
-        </w:rPr>
-        <w:t>Diploma Game Development &amp; Technology</w:t>
-      </w:r>
-      <w:r>
-        <w:rPr>
-          <w:rFonts w:ascii="Calibri" w:hAnsi="Calibri" w:eastAsia="Calibri" w:cs="Calibri"/>
-          <w:b w:val="0"/>
-          <w:i/>
-          <w:smallCaps w:val="0"/>
-          <w:strike w:val="0"/>
-          <w:color w:val="000000"/>
-          <w:sz w:val="21"/>
-          <w:szCs w:val="21"/>
-          <w:u w:val="none"/>
-          <w:shd w:val="clear" w:fill="auto"/>
-          <w:vertAlign w:val="baseline"/>
-          <w:rtl w:val="0"/>
-        </w:rPr>
-        <w:tab/>
-      </w:r>
-      <w:r>
-        <w:rPr>
-          <w:rFonts w:ascii="Calibri" w:hAnsi="Calibri" w:eastAsia="Calibri" w:cs="Calibri"/>
-          <w:b w:val="0"/>
-          <w:i/>
-          <w:smallCaps w:val="0"/>
-          <w:strike w:val="0"/>
-          <w:color w:val="000000"/>
-          <w:sz w:val="21"/>
-          <w:szCs w:val="21"/>
-          <w:u w:val="none"/>
-          <w:shd w:val="clear" w:fill="auto"/>
-          <w:vertAlign w:val="baseline"/>
-          <w:rtl w:val="0"/>
-        </w:rPr>
-        <w:tab/>
-      </w:r>
-      <w:r>
-        <w:rPr>
-          <w:rFonts w:ascii="Calibri" w:hAnsi="Calibri" w:eastAsia="Calibri" w:cs="Calibri"/>
-          <w:b w:val="0"/>
-          <w:i/>
-          <w:smallCaps w:val="0"/>
-          <w:strike w:val="0"/>
-          <w:color w:val="000000"/>
-          <w:sz w:val="21"/>
-          <w:szCs w:val="21"/>
-          <w:u w:val="none"/>
-          <w:shd w:val="clear" w:fill="auto"/>
-          <w:vertAlign w:val="baseline"/>
-          <w:rtl w:val="0"/>
-        </w:rPr>
-        <w:t xml:space="preserve">  </w:t>
-      </w:r>
-      <w:r>
-        <w:rPr>
-          <w:rFonts w:hint="default" w:ascii="Calibri" w:hAnsi="Calibri" w:eastAsia="Calibri" w:cs="Calibri"/>
-          <w:b w:val="0"/>
-          <w:i/>
-          <w:smallCaps w:val="0"/>
-          <w:strike w:val="0"/>
-          <w:color w:val="000000"/>
-          <w:sz w:val="21"/>
-          <w:szCs w:val="21"/>
-          <w:u w:val="none"/>
-          <w:shd w:val="clear" w:fill="auto"/>
-          <w:vertAlign w:val="baseline"/>
-          <w:rtl w:val="0"/>
-        </w:rPr>
-        <w:tab/>
-        <w:t>Apr 2018 - Mar 2021</w:t>
-      </w:r>
-      <w:r>
-        <w:rPr>
-          <w:rFonts w:hint="default" w:ascii="Calibri" w:hAnsi="Calibri" w:eastAsia="Calibri" w:cs="Calibri"/>
-          <w:b w:val="0"/>
-          <w:i/>
-          <w:smallCaps w:val="0"/>
-          <w:strike w:val="0"/>
-          <w:color w:val="000000"/>
-          <w:sz w:val="21"/>
-          <w:szCs w:val="21"/>
-          <w:u w:val="none"/>
-          <w:shd w:val="clear" w:fill="auto"/>
-          <w:vertAlign w:val="baseline"/>
-          <w:rtl w:val="0"/>
-        </w:rPr>
-        <w:t xml:space="preserve"> </w:t>
+          <w:rFonts w:hint="default" w:ascii="Calibri" w:hAnsi="Calibri" w:eastAsia="Calibri" w:cs="Calibri"/>
+          <w:b/>
+          <w:i w:val="0"/>
+          <w:smallCaps w:val="0"/>
+          <w:strike w:val="0"/>
+          <w:color w:val="000000"/>
+          <w:sz w:val="21"/>
+          <w:szCs w:val="21"/>
+          <w:u w:val="none"/>
+          <w:shd w:val="clear" w:fill="auto"/>
+          <w:vertAlign w:val="baseline"/>
+        </w:rPr>
+      </w:pPr>
+      <w:r>
+        <w:rPr>
+          <w:rFonts w:ascii="Calibri" w:hAnsi="Calibri" w:eastAsia="Calibri" w:cs="Calibri"/>
+          <w:b/>
+          <w:i w:val="0"/>
+          <w:smallCaps w:val="0"/>
+          <w:strike w:val="0"/>
+          <w:color w:val="000000"/>
+          <w:sz w:val="21"/>
+          <w:szCs w:val="21"/>
+          <w:u w:val="none"/>
+          <w:shd w:val="clear" w:fill="auto"/>
+          <w:vertAlign w:val="baseline"/>
+          <w:rtl w:val="0"/>
+        </w:rPr>
+        <w:t xml:space="preserve">GPA: </w:t>
+      </w:r>
+      <w:r>
+        <w:rPr>
+          <w:rFonts w:ascii="Calibri" w:hAnsi="Calibri" w:eastAsia="Calibri" w:cs="Calibri"/>
+          <w:b w:val="0"/>
+          <w:i w:val="0"/>
+          <w:smallCaps w:val="0"/>
+          <w:strike w:val="0"/>
+          <w:color w:val="000000"/>
+          <w:sz w:val="21"/>
+          <w:szCs w:val="21"/>
+          <w:u w:val="none"/>
+          <w:shd w:val="clear" w:fill="auto"/>
+          <w:vertAlign w:val="baseline"/>
+          <w:rtl w:val="0"/>
+        </w:rPr>
+        <w:t>3.</w:t>
+      </w:r>
+      <w:r>
+        <w:rPr>
+          <w:rFonts w:hint="default" w:ascii="Calibri" w:hAnsi="Calibri" w:eastAsia="Calibri" w:cs="Calibri"/>
+          <w:b w:val="0"/>
+          <w:i w:val="0"/>
+          <w:smallCaps w:val="0"/>
+          <w:strike w:val="0"/>
+          <w:color w:val="000000"/>
+          <w:sz w:val="21"/>
+          <w:szCs w:val="21"/>
+          <w:u w:val="none"/>
+          <w:shd w:val="clear" w:fill="auto"/>
+          <w:vertAlign w:val="baseline"/>
+          <w:rtl w:val="0"/>
+        </w:rPr>
+        <w:t>45</w:t>
+      </w:r>
+      <w:r>
+        <w:rPr>
+          <w:rFonts w:ascii="Calibri" w:hAnsi="Calibri" w:eastAsia="Calibri" w:cs="Calibri"/>
+          <w:b w:val="0"/>
+          <w:i w:val="0"/>
+          <w:smallCaps w:val="0"/>
+          <w:strike w:val="0"/>
+          <w:color w:val="000000"/>
+          <w:sz w:val="21"/>
+          <w:szCs w:val="21"/>
+          <w:u w:val="none"/>
+          <w:shd w:val="clear" w:fill="auto"/>
+          <w:vertAlign w:val="baseline"/>
+          <w:rtl w:val="0"/>
+        </w:rPr>
+        <w:t xml:space="preserve">/4.00, </w:t>
+      </w:r>
+      <w:r>
+        <w:rPr>
+          <w:rFonts w:hint="default" w:ascii="Calibri" w:hAnsi="Calibri" w:eastAsia="Calibri" w:cs="Calibri"/>
+          <w:b w:val="0"/>
+          <w:i/>
+          <w:smallCaps w:val="0"/>
+          <w:strike w:val="0"/>
+          <w:color w:val="000000"/>
+          <w:sz w:val="21"/>
+          <w:szCs w:val="21"/>
+          <w:u w:val="none"/>
+          <w:shd w:val="clear" w:fill="auto"/>
+          <w:vertAlign w:val="baseline"/>
+          <w:rtl w:val="0"/>
+        </w:rPr>
+        <w:t xml:space="preserve">Director </w:t>
+      </w:r>
+      <w:r>
+        <w:rPr>
+          <w:rFonts w:ascii="Calibri" w:hAnsi="Calibri" w:eastAsia="Calibri" w:cs="Calibri"/>
+          <w:b w:val="0"/>
+          <w:i/>
+          <w:smallCaps w:val="0"/>
+          <w:strike w:val="0"/>
+          <w:color w:val="000000"/>
+          <w:sz w:val="21"/>
+          <w:szCs w:val="21"/>
+          <w:u w:val="none"/>
+          <w:shd w:val="clear" w:fill="auto"/>
+          <w:vertAlign w:val="baseline"/>
+          <w:rtl w:val="0"/>
+        </w:rPr>
+        <w:t>List</w:t>
       </w:r>
     </w:p>
     <w:p>
@@ -1137,105 +1490,301 @@
       </w:pPr>
       <w:r>
         <w:rPr>
-          <w:rFonts w:ascii="Calibri" w:hAnsi="Calibri" w:eastAsia="Calibri" w:cs="Calibri"/>
-          <w:b/>
-          <w:i w:val="0"/>
-          <w:smallCaps w:val="0"/>
-          <w:strike w:val="0"/>
-          <w:color w:val="000000"/>
-          <w:sz w:val="21"/>
-          <w:szCs w:val="21"/>
-          <w:u w:val="none"/>
-          <w:shd w:val="clear" w:fill="auto"/>
-          <w:vertAlign w:val="baseline"/>
-          <w:rtl w:val="0"/>
-        </w:rPr>
-        <w:t xml:space="preserve">GPA: </w:t>
-      </w:r>
-      <w:r>
-        <w:rPr>
-          <w:rFonts w:ascii="Calibri" w:hAnsi="Calibri" w:eastAsia="Calibri" w:cs="Calibri"/>
-          <w:b w:val="0"/>
-          <w:i w:val="0"/>
-          <w:smallCaps w:val="0"/>
-          <w:strike w:val="0"/>
-          <w:color w:val="000000"/>
-          <w:sz w:val="21"/>
-          <w:szCs w:val="21"/>
-          <w:u w:val="none"/>
-          <w:shd w:val="clear" w:fill="auto"/>
-          <w:vertAlign w:val="baseline"/>
-          <w:rtl w:val="0"/>
-        </w:rPr>
-        <w:t>3.</w:t>
-      </w:r>
-      <w:r>
-        <w:rPr>
-          <w:rFonts w:hint="default" w:ascii="Calibri" w:hAnsi="Calibri" w:eastAsia="Calibri" w:cs="Calibri"/>
-          <w:b w:val="0"/>
-          <w:i w:val="0"/>
-          <w:smallCaps w:val="0"/>
-          <w:strike w:val="0"/>
-          <w:color w:val="000000"/>
-          <w:sz w:val="21"/>
-          <w:szCs w:val="21"/>
-          <w:u w:val="none"/>
-          <w:shd w:val="clear" w:fill="auto"/>
-          <w:vertAlign w:val="baseline"/>
-          <w:rtl w:val="0"/>
-        </w:rPr>
-        <w:t>45</w:t>
-      </w:r>
-      <w:r>
-        <w:rPr>
-          <w:rFonts w:ascii="Calibri" w:hAnsi="Calibri" w:eastAsia="Calibri" w:cs="Calibri"/>
-          <w:b w:val="0"/>
-          <w:i w:val="0"/>
-          <w:smallCaps w:val="0"/>
-          <w:strike w:val="0"/>
-          <w:color w:val="000000"/>
-          <w:sz w:val="21"/>
-          <w:szCs w:val="21"/>
-          <w:u w:val="none"/>
-          <w:shd w:val="clear" w:fill="auto"/>
-          <w:vertAlign w:val="baseline"/>
-          <w:rtl w:val="0"/>
-        </w:rPr>
-        <w:t xml:space="preserve">/4.00, </w:t>
-      </w:r>
-      <w:r>
-        <w:rPr>
-          <w:rFonts w:hint="default" w:ascii="Calibri" w:hAnsi="Calibri" w:eastAsia="Calibri" w:cs="Calibri"/>
-          <w:b w:val="0"/>
-          <w:i/>
-          <w:smallCaps w:val="0"/>
-          <w:strike w:val="0"/>
-          <w:color w:val="000000"/>
-          <w:sz w:val="21"/>
-          <w:szCs w:val="21"/>
-          <w:u w:val="none"/>
-          <w:shd w:val="clear" w:fill="auto"/>
-          <w:vertAlign w:val="baseline"/>
-          <w:rtl w:val="0"/>
-        </w:rPr>
-        <w:t xml:space="preserve">Director </w:t>
-      </w:r>
-      <w:r>
-        <w:rPr>
-          <w:rFonts w:ascii="Calibri" w:hAnsi="Calibri" w:eastAsia="Calibri" w:cs="Calibri"/>
-          <w:b w:val="0"/>
-          <w:i/>
-          <w:smallCaps w:val="0"/>
-          <w:strike w:val="0"/>
-          <w:color w:val="000000"/>
-          <w:sz w:val="21"/>
-          <w:szCs w:val="21"/>
-          <w:u w:val="none"/>
-          <w:shd w:val="clear" w:fill="auto"/>
-          <w:vertAlign w:val="baseline"/>
-          <w:rtl w:val="0"/>
-        </w:rPr>
-        <w:t>List</w:t>
+          <w:rFonts w:hint="default" w:ascii="Calibri" w:hAnsi="Calibri" w:eastAsia="Calibri" w:cs="Calibri"/>
+          <w:b/>
+          <w:i w:val="0"/>
+          <w:smallCaps w:val="0"/>
+          <w:strike w:val="0"/>
+          <w:color w:val="000000"/>
+          <w:sz w:val="21"/>
+          <w:szCs w:val="21"/>
+          <w:u w:val="none"/>
+          <w:shd w:val="clear" w:fill="auto"/>
+          <w:vertAlign w:val="baseline"/>
+        </w:rPr>
+        <w:t xml:space="preserve">Related Coursework : </w:t>
+      </w:r>
+      <w:r>
+        <w:rPr>
+          <w:rFonts w:hint="default" w:ascii="Calibri" w:hAnsi="Calibri" w:eastAsia="Calibri" w:cs="Calibri"/>
+          <w:b w:val="0"/>
+          <w:bCs/>
+          <w:i w:val="0"/>
+          <w:smallCaps w:val="0"/>
+          <w:strike w:val="0"/>
+          <w:color w:val="000000"/>
+          <w:sz w:val="21"/>
+          <w:szCs w:val="21"/>
+          <w:u w:val="none"/>
+          <w:shd w:val="clear" w:fill="auto"/>
+          <w:vertAlign w:val="baseline"/>
+        </w:rPr>
+        <w:t>Mutiplayer Programming , AI in Game Programming</w:t>
+      </w:r>
+    </w:p>
+    <w:p>
+      <w:pPr>
+        <w:keepNext w:val="0"/>
+        <w:keepLines w:val="0"/>
+        <w:pageBreakBefore w:val="0"/>
+        <w:widowControl/>
+        <w:pBdr>
+          <w:top w:val="none" w:color="auto" w:sz="0" w:space="0"/>
+          <w:left w:val="none" w:color="auto" w:sz="0" w:space="0"/>
+          <w:bottom w:val="none" w:color="auto" w:sz="0" w:space="0"/>
+          <w:right w:val="none" w:color="auto" w:sz="0" w:space="0"/>
+          <w:between w:val="none" w:color="auto" w:sz="0" w:space="0"/>
+        </w:pBdr>
+        <w:shd w:val="clear" w:fill="auto"/>
+        <w:tabs>
+          <w:tab w:val="left" w:pos="360"/>
+          <w:tab w:val="left" w:pos="1440"/>
+          <w:tab w:val="left" w:pos="5760"/>
+          <w:tab w:val="left" w:pos="7920"/>
+          <w:tab w:val="right" w:pos="10780"/>
+        </w:tabs>
+        <w:spacing w:before="0" w:after="0" w:line="240" w:lineRule="auto"/>
+        <w:ind w:left="0" w:right="0" w:firstLine="0"/>
+        <w:jc w:val="left"/>
+        <w:rPr>
+          <w:rFonts w:hint="default" w:ascii="Calibri" w:hAnsi="Calibri" w:eastAsia="Calibri" w:cs="Calibri"/>
+          <w:b w:val="0"/>
+          <w:i/>
+          <w:smallCaps w:val="0"/>
+          <w:strike w:val="0"/>
+          <w:color w:val="000000"/>
+          <w:sz w:val="21"/>
+          <w:szCs w:val="21"/>
+          <w:u w:val="none"/>
+          <w:shd w:val="clear" w:fill="auto"/>
+          <w:vertAlign w:val="baseline"/>
+        </w:rPr>
+      </w:pPr>
+      <w:r>
+        <w:rPr>
+          <w:rFonts w:hint="default" w:ascii="Calibri" w:hAnsi="Calibri" w:eastAsia="Calibri" w:cs="Calibri"/>
+          <w:b/>
+          <w:i w:val="0"/>
+          <w:smallCaps w:val="0"/>
+          <w:strike w:val="0"/>
+          <w:color w:val="000000"/>
+          <w:sz w:val="21"/>
+          <w:szCs w:val="21"/>
+          <w:u w:val="none"/>
+          <w:shd w:val="clear" w:fill="auto"/>
+          <w:vertAlign w:val="baseline"/>
+          <w:rtl w:val="0"/>
+        </w:rPr>
+        <w:t>Institute of Technical Education</w:t>
+      </w:r>
+      <w:r>
+        <w:rPr>
+          <w:rFonts w:ascii="Calibri" w:hAnsi="Calibri" w:eastAsia="Calibri" w:cs="Calibri"/>
+          <w:b/>
+          <w:i w:val="0"/>
+          <w:smallCaps w:val="0"/>
+          <w:strike w:val="0"/>
+          <w:color w:val="000000"/>
+          <w:sz w:val="21"/>
+          <w:szCs w:val="21"/>
+          <w:u w:val="none"/>
+          <w:shd w:val="clear" w:fill="auto"/>
+          <w:vertAlign w:val="baseline"/>
+          <w:rtl w:val="0"/>
+        </w:rPr>
+        <w:tab/>
+      </w:r>
+      <w:r>
+        <w:rPr>
+          <w:rFonts w:ascii="Calibri" w:hAnsi="Calibri" w:eastAsia="Calibri" w:cs="Calibri"/>
+          <w:b/>
+          <w:i w:val="0"/>
+          <w:smallCaps w:val="0"/>
+          <w:strike w:val="0"/>
+          <w:color w:val="000000"/>
+          <w:sz w:val="21"/>
+          <w:szCs w:val="21"/>
+          <w:u w:val="none"/>
+          <w:shd w:val="clear" w:fill="auto"/>
+          <w:vertAlign w:val="baseline"/>
+          <w:rtl w:val="0"/>
+        </w:rPr>
+        <w:tab/>
+      </w:r>
+      <w:r>
+        <w:rPr>
+          <w:rFonts w:ascii="Calibri" w:hAnsi="Calibri" w:eastAsia="Calibri" w:cs="Calibri"/>
+          <w:b/>
+          <w:i w:val="0"/>
+          <w:smallCaps w:val="0"/>
+          <w:strike w:val="0"/>
+          <w:color w:val="000000"/>
+          <w:sz w:val="21"/>
+          <w:szCs w:val="21"/>
+          <w:u w:val="none"/>
+          <w:shd w:val="clear" w:fill="auto"/>
+          <w:vertAlign w:val="baseline"/>
+          <w:rtl w:val="0"/>
+        </w:rPr>
+        <w:t xml:space="preserve">               </w:t>
+      </w:r>
+      <w:r>
+        <w:rPr>
+          <w:rFonts w:hint="default" w:ascii="Calibri" w:hAnsi="Calibri" w:eastAsia="Calibri" w:cs="Calibri"/>
+          <w:b/>
+          <w:i w:val="0"/>
+          <w:smallCaps w:val="0"/>
+          <w:strike w:val="0"/>
+          <w:color w:val="000000"/>
+          <w:sz w:val="21"/>
+          <w:szCs w:val="21"/>
+          <w:u w:val="none"/>
+          <w:shd w:val="clear" w:fill="auto"/>
+          <w:vertAlign w:val="baseline"/>
+          <w:rtl w:val="0"/>
+        </w:rPr>
+        <w:t xml:space="preserve">                Singapore</w:t>
+      </w:r>
+    </w:p>
+    <w:p>
+      <w:pPr>
+        <w:keepNext w:val="0"/>
+        <w:keepLines w:val="0"/>
+        <w:pageBreakBefore w:val="0"/>
+        <w:widowControl/>
+        <w:pBdr>
+          <w:top w:val="none" w:color="auto" w:sz="0" w:space="0"/>
+          <w:left w:val="none" w:color="auto" w:sz="0" w:space="0"/>
+          <w:bottom w:val="none" w:color="auto" w:sz="0" w:space="0"/>
+          <w:right w:val="none" w:color="auto" w:sz="0" w:space="0"/>
+          <w:between w:val="none" w:color="auto" w:sz="0" w:space="0"/>
+        </w:pBdr>
+        <w:shd w:val="clear" w:fill="auto"/>
+        <w:tabs>
+          <w:tab w:val="left" w:pos="360"/>
+          <w:tab w:val="left" w:pos="1440"/>
+          <w:tab w:val="left" w:pos="5760"/>
+          <w:tab w:val="left" w:pos="7920"/>
+          <w:tab w:val="right" w:pos="10780"/>
+        </w:tabs>
+        <w:spacing w:before="0" w:after="0" w:line="240" w:lineRule="auto"/>
+        <w:ind w:left="0" w:right="0" w:firstLine="0"/>
+        <w:jc w:val="left"/>
+        <w:rPr>
+          <w:rFonts w:hint="default" w:ascii="Calibri" w:hAnsi="Calibri" w:eastAsia="Calibri" w:cs="Calibri"/>
+          <w:b w:val="0"/>
+          <w:i/>
+          <w:smallCaps w:val="0"/>
+          <w:strike w:val="0"/>
+          <w:color w:val="000000"/>
+          <w:sz w:val="21"/>
+          <w:szCs w:val="21"/>
+          <w:u w:val="none"/>
+          <w:shd w:val="clear" w:fill="auto"/>
+          <w:vertAlign w:val="baseline"/>
+        </w:rPr>
+      </w:pPr>
+      <w:r>
+        <w:rPr>
+          <w:rFonts w:hint="default" w:ascii="Calibri" w:hAnsi="Calibri" w:eastAsia="Calibri" w:cs="Calibri"/>
+          <w:b w:val="0"/>
+          <w:i/>
+          <w:smallCaps w:val="0"/>
+          <w:strike w:val="0"/>
+          <w:color w:val="000000"/>
+          <w:sz w:val="21"/>
+          <w:szCs w:val="21"/>
+          <w:u w:val="none"/>
+          <w:shd w:val="clear" w:fill="auto"/>
+          <w:vertAlign w:val="baseline"/>
+          <w:rtl w:val="0"/>
+        </w:rPr>
+        <w:t>Merit Nitec in Information Technology</w:t>
+      </w:r>
+      <w:r>
+        <w:rPr>
+          <w:rFonts w:ascii="Calibri" w:hAnsi="Calibri" w:eastAsia="Calibri" w:cs="Calibri"/>
+          <w:b w:val="0"/>
+          <w:i/>
+          <w:smallCaps w:val="0"/>
+          <w:strike w:val="0"/>
+          <w:color w:val="000000"/>
+          <w:sz w:val="21"/>
+          <w:szCs w:val="21"/>
+          <w:u w:val="none"/>
+          <w:shd w:val="clear" w:fill="auto"/>
+          <w:vertAlign w:val="baseline"/>
+          <w:rtl w:val="0"/>
+        </w:rPr>
+        <w:tab/>
+      </w:r>
+      <w:r>
+        <w:rPr>
+          <w:rFonts w:ascii="Calibri" w:hAnsi="Calibri" w:eastAsia="Calibri" w:cs="Calibri"/>
+          <w:b w:val="0"/>
+          <w:i/>
+          <w:smallCaps w:val="0"/>
+          <w:strike w:val="0"/>
+          <w:color w:val="000000"/>
+          <w:sz w:val="21"/>
+          <w:szCs w:val="21"/>
+          <w:u w:val="none"/>
+          <w:shd w:val="clear" w:fill="auto"/>
+          <w:vertAlign w:val="baseline"/>
+          <w:rtl w:val="0"/>
+        </w:rPr>
+        <w:tab/>
+      </w:r>
+      <w:r>
+        <w:rPr>
+          <w:rFonts w:ascii="Calibri" w:hAnsi="Calibri" w:eastAsia="Calibri" w:cs="Calibri"/>
+          <w:b w:val="0"/>
+          <w:i/>
+          <w:smallCaps w:val="0"/>
+          <w:strike w:val="0"/>
+          <w:color w:val="000000"/>
+          <w:sz w:val="21"/>
+          <w:szCs w:val="21"/>
+          <w:u w:val="none"/>
+          <w:shd w:val="clear" w:fill="auto"/>
+          <w:vertAlign w:val="baseline"/>
+          <w:rtl w:val="0"/>
+        </w:rPr>
+        <w:t xml:space="preserve">  </w:t>
+      </w:r>
+      <w:r>
+        <w:rPr>
+          <w:rFonts w:hint="default" w:ascii="Calibri" w:hAnsi="Calibri" w:eastAsia="Calibri" w:cs="Calibri"/>
+          <w:b w:val="0"/>
+          <w:i/>
+          <w:smallCaps w:val="0"/>
+          <w:strike w:val="0"/>
+          <w:color w:val="000000"/>
+          <w:sz w:val="21"/>
+          <w:szCs w:val="21"/>
+          <w:u w:val="none"/>
+          <w:shd w:val="clear" w:fill="auto"/>
+          <w:vertAlign w:val="baseline"/>
+          <w:rtl w:val="0"/>
+        </w:rPr>
+        <w:tab/>
+      </w:r>
+      <w:r>
+        <w:rPr>
+          <w:rFonts w:hint="default" w:ascii="Calibri" w:hAnsi="Calibri" w:eastAsia="Calibri" w:cs="Calibri"/>
+          <w:b w:val="0"/>
+          <w:i/>
+          <w:smallCaps w:val="0"/>
+          <w:strike w:val="0"/>
+          <w:color w:val="000000"/>
+          <w:sz w:val="21"/>
+          <w:szCs w:val="21"/>
+          <w:u w:val="none"/>
+          <w:shd w:val="clear" w:fill="auto"/>
+          <w:vertAlign w:val="baseline"/>
+          <w:rtl w:val="0"/>
+        </w:rPr>
+        <w:t xml:space="preserve">Jan 2016 - Dec 2017 </w:t>
       </w:r>
     </w:p>
     <w:p>
@@ -1288,425 +1837,94 @@
           <w:vertAlign w:val="baseline"/>
           <w:rtl w:val="0"/>
         </w:rPr>
-        <w:t>Related Coursework:</w:t>
-      </w:r>
-      <w:r>
-        <w:rPr>
-          <w:rFonts w:ascii="Calibri" w:hAnsi="Calibri" w:eastAsia="Calibri" w:cs="Calibri"/>
-          <w:b w:val="0"/>
-          <w:i w:val="0"/>
-          <w:smallCaps w:val="0"/>
-          <w:strike w:val="0"/>
-          <w:color w:val="000000"/>
-          <w:sz w:val="21"/>
-          <w:szCs w:val="21"/>
-          <w:u w:val="none"/>
-          <w:shd w:val="clear" w:fill="auto"/>
-          <w:vertAlign w:val="baseline"/>
-          <w:rtl w:val="0"/>
-        </w:rPr>
-        <w:t xml:space="preserve"> </w:t>
-      </w:r>
-      <w:r>
-        <w:rPr>
-          <w:rFonts w:hint="default" w:ascii="Calibri" w:hAnsi="Calibri" w:eastAsia="Calibri" w:cs="Calibri"/>
-          <w:b w:val="0"/>
-          <w:i w:val="0"/>
-          <w:smallCaps w:val="0"/>
-          <w:strike w:val="0"/>
-          <w:color w:val="000000"/>
-          <w:sz w:val="21"/>
-          <w:szCs w:val="21"/>
-          <w:u w:val="none"/>
-          <w:shd w:val="clear" w:fill="auto"/>
-          <w:vertAlign w:val="baseline"/>
-          <w:rtl w:val="0"/>
-        </w:rPr>
-        <w:t xml:space="preserve">Multiplayer Game Programming, Mixed Reailty Development </w:t>
-      </w:r>
-    </w:p>
-    <w:p>
-      <w:pPr>
-        <w:keepNext w:val="0"/>
-        <w:keepLines w:val="0"/>
-        <w:pageBreakBefore w:val="0"/>
-        <w:widowControl/>
-        <w:pBdr>
-          <w:top w:val="none" w:color="auto" w:sz="0" w:space="0"/>
-          <w:left w:val="none" w:color="auto" w:sz="0" w:space="0"/>
-          <w:bottom w:val="none" w:color="auto" w:sz="0" w:space="0"/>
-          <w:right w:val="none" w:color="auto" w:sz="0" w:space="0"/>
-          <w:between w:val="none" w:color="auto" w:sz="0" w:space="0"/>
-        </w:pBdr>
-        <w:shd w:val="clear" w:fill="auto"/>
-        <w:tabs>
-          <w:tab w:val="left" w:pos="360"/>
-          <w:tab w:val="left" w:pos="1440"/>
-          <w:tab w:val="left" w:pos="5760"/>
-          <w:tab w:val="left" w:pos="7920"/>
-          <w:tab w:val="right" w:pos="10780"/>
-        </w:tabs>
-        <w:spacing w:before="0" w:after="0" w:line="240" w:lineRule="auto"/>
-        <w:ind w:left="0" w:right="0" w:firstLine="0"/>
-        <w:jc w:val="left"/>
-        <w:rPr>
-          <w:rFonts w:hint="default" w:ascii="Calibri" w:hAnsi="Calibri" w:eastAsia="Calibri" w:cs="Calibri"/>
-          <w:b w:val="0"/>
-          <w:i/>
-          <w:smallCaps w:val="0"/>
-          <w:strike w:val="0"/>
-          <w:color w:val="000000"/>
-          <w:sz w:val="21"/>
-          <w:szCs w:val="21"/>
-          <w:u w:val="none"/>
-          <w:shd w:val="clear" w:fill="auto"/>
-          <w:vertAlign w:val="baseline"/>
-        </w:rPr>
-      </w:pPr>
-      <w:r>
-        <w:rPr>
-          <w:rFonts w:hint="default" w:ascii="Calibri" w:hAnsi="Calibri" w:eastAsia="Calibri" w:cs="Calibri"/>
-          <w:b/>
-          <w:i w:val="0"/>
-          <w:smallCaps w:val="0"/>
-          <w:strike w:val="0"/>
-          <w:color w:val="000000"/>
-          <w:sz w:val="21"/>
-          <w:szCs w:val="21"/>
-          <w:u w:val="none"/>
-          <w:shd w:val="clear" w:fill="auto"/>
-          <w:vertAlign w:val="baseline"/>
-          <w:rtl w:val="0"/>
-        </w:rPr>
-        <w:t>Institute of Technical Education</w:t>
-      </w:r>
-      <w:r>
-        <w:rPr>
-          <w:rFonts w:ascii="Calibri" w:hAnsi="Calibri" w:eastAsia="Calibri" w:cs="Calibri"/>
-          <w:b/>
-          <w:i w:val="0"/>
-          <w:smallCaps w:val="0"/>
-          <w:strike w:val="0"/>
-          <w:color w:val="000000"/>
-          <w:sz w:val="21"/>
-          <w:szCs w:val="21"/>
-          <w:u w:val="none"/>
-          <w:shd w:val="clear" w:fill="auto"/>
-          <w:vertAlign w:val="baseline"/>
-          <w:rtl w:val="0"/>
-        </w:rPr>
-        <w:tab/>
-      </w:r>
-      <w:r>
-        <w:rPr>
-          <w:rFonts w:ascii="Calibri" w:hAnsi="Calibri" w:eastAsia="Calibri" w:cs="Calibri"/>
-          <w:b/>
-          <w:i w:val="0"/>
-          <w:smallCaps w:val="0"/>
-          <w:strike w:val="0"/>
-          <w:color w:val="000000"/>
-          <w:sz w:val="21"/>
-          <w:szCs w:val="21"/>
-          <w:u w:val="none"/>
-          <w:shd w:val="clear" w:fill="auto"/>
-          <w:vertAlign w:val="baseline"/>
-          <w:rtl w:val="0"/>
-        </w:rPr>
-        <w:tab/>
-      </w:r>
-      <w:r>
-        <w:rPr>
-          <w:rFonts w:ascii="Calibri" w:hAnsi="Calibri" w:eastAsia="Calibri" w:cs="Calibri"/>
-          <w:b/>
-          <w:i w:val="0"/>
-          <w:smallCaps w:val="0"/>
-          <w:strike w:val="0"/>
-          <w:color w:val="000000"/>
-          <w:sz w:val="21"/>
-          <w:szCs w:val="21"/>
-          <w:u w:val="none"/>
-          <w:shd w:val="clear" w:fill="auto"/>
-          <w:vertAlign w:val="baseline"/>
-          <w:rtl w:val="0"/>
-        </w:rPr>
-        <w:t xml:space="preserve">               </w:t>
-      </w:r>
-      <w:r>
-        <w:rPr>
-          <w:rFonts w:hint="default" w:ascii="Calibri" w:hAnsi="Calibri" w:eastAsia="Calibri" w:cs="Calibri"/>
-          <w:b/>
-          <w:i w:val="0"/>
-          <w:smallCaps w:val="0"/>
-          <w:strike w:val="0"/>
-          <w:color w:val="000000"/>
-          <w:sz w:val="21"/>
-          <w:szCs w:val="21"/>
-          <w:u w:val="none"/>
-          <w:shd w:val="clear" w:fill="auto"/>
-          <w:vertAlign w:val="baseline"/>
-          <w:rtl w:val="0"/>
-        </w:rPr>
-        <w:t xml:space="preserve">                Singapore</w:t>
-      </w:r>
-    </w:p>
-    <w:p>
-      <w:pPr>
-        <w:keepNext w:val="0"/>
-        <w:keepLines w:val="0"/>
-        <w:pageBreakBefore w:val="0"/>
-        <w:widowControl/>
-        <w:pBdr>
-          <w:top w:val="none" w:color="auto" w:sz="0" w:space="0"/>
-          <w:left w:val="none" w:color="auto" w:sz="0" w:space="0"/>
-          <w:bottom w:val="none" w:color="auto" w:sz="0" w:space="0"/>
-          <w:right w:val="none" w:color="auto" w:sz="0" w:space="0"/>
-          <w:between w:val="none" w:color="auto" w:sz="0" w:space="0"/>
-        </w:pBdr>
-        <w:shd w:val="clear" w:fill="auto"/>
-        <w:tabs>
-          <w:tab w:val="left" w:pos="360"/>
-          <w:tab w:val="left" w:pos="1440"/>
-          <w:tab w:val="left" w:pos="5760"/>
-          <w:tab w:val="left" w:pos="7920"/>
-          <w:tab w:val="right" w:pos="10780"/>
-        </w:tabs>
-        <w:spacing w:before="0" w:after="0" w:line="240" w:lineRule="auto"/>
-        <w:ind w:left="0" w:right="0" w:firstLine="0"/>
-        <w:jc w:val="left"/>
-        <w:rPr>
-          <w:rFonts w:hint="default" w:ascii="Calibri" w:hAnsi="Calibri" w:eastAsia="Calibri" w:cs="Calibri"/>
-          <w:b w:val="0"/>
-          <w:i/>
-          <w:smallCaps w:val="0"/>
-          <w:strike w:val="0"/>
-          <w:color w:val="000000"/>
-          <w:sz w:val="21"/>
-          <w:szCs w:val="21"/>
-          <w:u w:val="none"/>
-          <w:shd w:val="clear" w:fill="auto"/>
-          <w:vertAlign w:val="baseline"/>
-        </w:rPr>
-      </w:pPr>
-      <w:r>
-        <w:rPr>
-          <w:rFonts w:hint="default" w:ascii="Calibri" w:hAnsi="Calibri" w:eastAsia="Calibri" w:cs="Calibri"/>
-          <w:b w:val="0"/>
-          <w:i/>
-          <w:smallCaps w:val="0"/>
-          <w:strike w:val="0"/>
-          <w:color w:val="000000"/>
-          <w:sz w:val="21"/>
-          <w:szCs w:val="21"/>
-          <w:u w:val="none"/>
-          <w:shd w:val="clear" w:fill="auto"/>
-          <w:vertAlign w:val="baseline"/>
-          <w:rtl w:val="0"/>
-        </w:rPr>
-        <w:t>Merit Nitec in Information Technology</w:t>
-      </w:r>
-      <w:r>
-        <w:rPr>
-          <w:rFonts w:ascii="Calibri" w:hAnsi="Calibri" w:eastAsia="Calibri" w:cs="Calibri"/>
-          <w:b w:val="0"/>
-          <w:i/>
-          <w:smallCaps w:val="0"/>
-          <w:strike w:val="0"/>
-          <w:color w:val="000000"/>
-          <w:sz w:val="21"/>
-          <w:szCs w:val="21"/>
-          <w:u w:val="none"/>
-          <w:shd w:val="clear" w:fill="auto"/>
-          <w:vertAlign w:val="baseline"/>
-          <w:rtl w:val="0"/>
-        </w:rPr>
-        <w:tab/>
-      </w:r>
-      <w:r>
-        <w:rPr>
-          <w:rFonts w:ascii="Calibri" w:hAnsi="Calibri" w:eastAsia="Calibri" w:cs="Calibri"/>
-          <w:b w:val="0"/>
-          <w:i/>
-          <w:smallCaps w:val="0"/>
-          <w:strike w:val="0"/>
-          <w:color w:val="000000"/>
-          <w:sz w:val="21"/>
-          <w:szCs w:val="21"/>
-          <w:u w:val="none"/>
-          <w:shd w:val="clear" w:fill="auto"/>
-          <w:vertAlign w:val="baseline"/>
-          <w:rtl w:val="0"/>
-        </w:rPr>
-        <w:tab/>
-      </w:r>
-      <w:r>
-        <w:rPr>
-          <w:rFonts w:ascii="Calibri" w:hAnsi="Calibri" w:eastAsia="Calibri" w:cs="Calibri"/>
-          <w:b w:val="0"/>
-          <w:i/>
-          <w:smallCaps w:val="0"/>
-          <w:strike w:val="0"/>
-          <w:color w:val="000000"/>
-          <w:sz w:val="21"/>
-          <w:szCs w:val="21"/>
-          <w:u w:val="none"/>
-          <w:shd w:val="clear" w:fill="auto"/>
-          <w:vertAlign w:val="baseline"/>
-          <w:rtl w:val="0"/>
-        </w:rPr>
-        <w:t xml:space="preserve">  </w:t>
-      </w:r>
-      <w:r>
-        <w:rPr>
-          <w:rFonts w:hint="default" w:ascii="Calibri" w:hAnsi="Calibri" w:eastAsia="Calibri" w:cs="Calibri"/>
-          <w:b w:val="0"/>
-          <w:i/>
-          <w:smallCaps w:val="0"/>
-          <w:strike w:val="0"/>
-          <w:color w:val="000000"/>
-          <w:sz w:val="21"/>
-          <w:szCs w:val="21"/>
-          <w:u w:val="none"/>
-          <w:shd w:val="clear" w:fill="auto"/>
-          <w:vertAlign w:val="baseline"/>
-          <w:rtl w:val="0"/>
-        </w:rPr>
-        <w:tab/>
-      </w:r>
-      <w:r>
-        <w:rPr>
-          <w:rFonts w:hint="default" w:ascii="Calibri" w:hAnsi="Calibri" w:eastAsia="Calibri" w:cs="Calibri"/>
-          <w:b w:val="0"/>
-          <w:i/>
-          <w:smallCaps w:val="0"/>
-          <w:strike w:val="0"/>
-          <w:color w:val="000000"/>
-          <w:sz w:val="21"/>
-          <w:szCs w:val="21"/>
-          <w:u w:val="none"/>
-          <w:shd w:val="clear" w:fill="auto"/>
-          <w:vertAlign w:val="baseline"/>
-          <w:rtl w:val="0"/>
-        </w:rPr>
-        <w:t xml:space="preserve">Jan </w:t>
-      </w:r>
-      <w:r>
-        <w:rPr>
-          <w:rFonts w:hint="default" w:ascii="Calibri" w:hAnsi="Calibri" w:eastAsia="Calibri" w:cs="Calibri"/>
-          <w:b w:val="0"/>
-          <w:i/>
-          <w:smallCaps w:val="0"/>
-          <w:strike w:val="0"/>
-          <w:color w:val="000000"/>
-          <w:sz w:val="21"/>
-          <w:szCs w:val="21"/>
-          <w:u w:val="none"/>
-          <w:shd w:val="clear" w:fill="auto"/>
-          <w:vertAlign w:val="baseline"/>
-          <w:rtl w:val="0"/>
-        </w:rPr>
-        <w:t>201</w:t>
-      </w:r>
-      <w:r>
-        <w:rPr>
-          <w:rFonts w:hint="default" w:ascii="Calibri" w:hAnsi="Calibri" w:eastAsia="Calibri" w:cs="Calibri"/>
-          <w:b w:val="0"/>
-          <w:i/>
-          <w:smallCaps w:val="0"/>
-          <w:strike w:val="0"/>
-          <w:color w:val="000000"/>
-          <w:sz w:val="21"/>
-          <w:szCs w:val="21"/>
-          <w:u w:val="none"/>
-          <w:shd w:val="clear" w:fill="auto"/>
-          <w:vertAlign w:val="baseline"/>
-          <w:rtl w:val="0"/>
-        </w:rPr>
-        <w:t>6</w:t>
-      </w:r>
-      <w:r>
-        <w:rPr>
-          <w:rFonts w:hint="default" w:ascii="Calibri" w:hAnsi="Calibri" w:eastAsia="Calibri" w:cs="Calibri"/>
-          <w:b w:val="0"/>
-          <w:i/>
-          <w:smallCaps w:val="0"/>
-          <w:strike w:val="0"/>
-          <w:color w:val="000000"/>
-          <w:sz w:val="21"/>
-          <w:szCs w:val="21"/>
-          <w:u w:val="none"/>
-          <w:shd w:val="clear" w:fill="auto"/>
-          <w:vertAlign w:val="baseline"/>
-          <w:rtl w:val="0"/>
-        </w:rPr>
-        <w:t xml:space="preserve"> - </w:t>
-      </w:r>
-      <w:r>
-        <w:rPr>
-          <w:rFonts w:hint="default" w:ascii="Calibri" w:hAnsi="Calibri" w:eastAsia="Calibri" w:cs="Calibri"/>
-          <w:b w:val="0"/>
-          <w:i/>
-          <w:smallCaps w:val="0"/>
-          <w:strike w:val="0"/>
-          <w:color w:val="000000"/>
-          <w:sz w:val="21"/>
-          <w:szCs w:val="21"/>
-          <w:u w:val="none"/>
-          <w:shd w:val="clear" w:fill="auto"/>
-          <w:vertAlign w:val="baseline"/>
-          <w:rtl w:val="0"/>
-        </w:rPr>
-        <w:t xml:space="preserve">Dec </w:t>
-      </w:r>
-      <w:r>
-        <w:rPr>
-          <w:rFonts w:hint="default" w:ascii="Calibri" w:hAnsi="Calibri" w:eastAsia="Calibri" w:cs="Calibri"/>
-          <w:b w:val="0"/>
-          <w:i/>
-          <w:smallCaps w:val="0"/>
-          <w:strike w:val="0"/>
-          <w:color w:val="000000"/>
-          <w:sz w:val="21"/>
-          <w:szCs w:val="21"/>
-          <w:u w:val="none"/>
-          <w:shd w:val="clear" w:fill="auto"/>
-          <w:vertAlign w:val="baseline"/>
-          <w:rtl w:val="0"/>
-        </w:rPr>
-        <w:t>20</w:t>
-      </w:r>
-      <w:r>
-        <w:rPr>
-          <w:rFonts w:hint="default" w:ascii="Calibri" w:hAnsi="Calibri" w:eastAsia="Calibri" w:cs="Calibri"/>
-          <w:b w:val="0"/>
-          <w:i/>
-          <w:smallCaps w:val="0"/>
-          <w:strike w:val="0"/>
-          <w:color w:val="000000"/>
-          <w:sz w:val="21"/>
-          <w:szCs w:val="21"/>
-          <w:u w:val="none"/>
-          <w:shd w:val="clear" w:fill="auto"/>
-          <w:vertAlign w:val="baseline"/>
-          <w:rtl w:val="0"/>
-        </w:rPr>
-        <w:t>17</w:t>
-      </w:r>
-      <w:r>
-        <w:rPr>
-          <w:rFonts w:hint="default" w:ascii="Calibri" w:hAnsi="Calibri" w:eastAsia="Calibri" w:cs="Calibri"/>
-          <w:b w:val="0"/>
-          <w:i/>
-          <w:smallCaps w:val="0"/>
-          <w:strike w:val="0"/>
-          <w:color w:val="000000"/>
-          <w:sz w:val="21"/>
-          <w:szCs w:val="21"/>
-          <w:u w:val="none"/>
-          <w:shd w:val="clear" w:fill="auto"/>
-          <w:vertAlign w:val="baseline"/>
-          <w:rtl w:val="0"/>
-        </w:rPr>
-        <w:t xml:space="preserve"> </w:t>
+        <w:t xml:space="preserve">GPA: </w:t>
+      </w:r>
+      <w:r>
+        <w:rPr>
+          <w:rFonts w:hint="default" w:ascii="Calibri" w:hAnsi="Calibri" w:eastAsia="Calibri" w:cs="Calibri"/>
+          <w:b w:val="0"/>
+          <w:bCs/>
+          <w:i w:val="0"/>
+          <w:smallCaps w:val="0"/>
+          <w:strike w:val="0"/>
+          <w:color w:val="000000"/>
+          <w:sz w:val="21"/>
+          <w:szCs w:val="21"/>
+          <w:u w:val="none"/>
+          <w:shd w:val="clear" w:fill="auto"/>
+          <w:vertAlign w:val="baseline"/>
+          <w:rtl w:val="0"/>
+        </w:rPr>
+        <w:t>4.00</w:t>
+      </w:r>
+      <w:r>
+        <w:rPr>
+          <w:rFonts w:ascii="Calibri" w:hAnsi="Calibri" w:eastAsia="Calibri" w:cs="Calibri"/>
+          <w:b w:val="0"/>
+          <w:bCs/>
+          <w:i w:val="0"/>
+          <w:smallCaps w:val="0"/>
+          <w:strike w:val="0"/>
+          <w:color w:val="000000"/>
+          <w:sz w:val="21"/>
+          <w:szCs w:val="21"/>
+          <w:u w:val="none"/>
+          <w:shd w:val="clear" w:fill="auto"/>
+          <w:vertAlign w:val="baseline"/>
+          <w:rtl w:val="0"/>
+        </w:rPr>
+        <w:t>/</w:t>
+      </w:r>
+      <w:r>
+        <w:rPr>
+          <w:rFonts w:ascii="Calibri" w:hAnsi="Calibri" w:eastAsia="Calibri" w:cs="Calibri"/>
+          <w:b w:val="0"/>
+          <w:i w:val="0"/>
+          <w:smallCaps w:val="0"/>
+          <w:strike w:val="0"/>
+          <w:color w:val="000000"/>
+          <w:sz w:val="21"/>
+          <w:szCs w:val="21"/>
+          <w:u w:val="none"/>
+          <w:shd w:val="clear" w:fill="auto"/>
+          <w:vertAlign w:val="baseline"/>
+          <w:rtl w:val="0"/>
+        </w:rPr>
+        <w:t xml:space="preserve">4.00, </w:t>
+      </w:r>
+      <w:r>
+        <w:rPr>
+          <w:rFonts w:hint="default" w:ascii="Calibri" w:hAnsi="Calibri" w:eastAsia="Calibri" w:cs="Calibri"/>
+          <w:b w:val="0"/>
+          <w:i/>
+          <w:smallCaps w:val="0"/>
+          <w:strike w:val="0"/>
+          <w:color w:val="000000"/>
+          <w:sz w:val="21"/>
+          <w:szCs w:val="21"/>
+          <w:u w:val="none"/>
+          <w:shd w:val="clear" w:fill="auto"/>
+          <w:vertAlign w:val="baseline"/>
+          <w:rtl w:val="0"/>
+        </w:rPr>
+        <w:t xml:space="preserve">Director </w:t>
+      </w:r>
+      <w:r>
+        <w:rPr>
+          <w:rFonts w:ascii="Calibri" w:hAnsi="Calibri" w:eastAsia="Calibri" w:cs="Calibri"/>
+          <w:b w:val="0"/>
+          <w:i/>
+          <w:smallCaps w:val="0"/>
+          <w:strike w:val="0"/>
+          <w:color w:val="000000"/>
+          <w:sz w:val="21"/>
+          <w:szCs w:val="21"/>
+          <w:u w:val="none"/>
+          <w:shd w:val="clear" w:fill="auto"/>
+          <w:vertAlign w:val="baseline"/>
+          <w:rtl w:val="0"/>
+        </w:rPr>
+        <w:t>List</w:t>
       </w:r>
     </w:p>
     <w:p>
@@ -1746,194 +1964,19 @@
       </w:pPr>
       <w:r>
         <w:rPr>
-          <w:rFonts w:ascii="Calibri" w:hAnsi="Calibri" w:eastAsia="Calibri" w:cs="Calibri"/>
-          <w:b/>
-          <w:i w:val="0"/>
-          <w:smallCaps w:val="0"/>
-          <w:strike w:val="0"/>
-          <w:color w:val="000000"/>
-          <w:sz w:val="21"/>
-          <w:szCs w:val="21"/>
-          <w:u w:val="none"/>
-          <w:shd w:val="clear" w:fill="auto"/>
-          <w:vertAlign w:val="baseline"/>
-          <w:rtl w:val="0"/>
-        </w:rPr>
-        <w:t xml:space="preserve">GPA: </w:t>
-      </w:r>
-      <w:r>
-        <w:rPr>
-          <w:rFonts w:hint="default" w:ascii="Calibri" w:hAnsi="Calibri" w:eastAsia="Calibri" w:cs="Calibri"/>
-          <w:b w:val="0"/>
-          <w:bCs/>
-          <w:i w:val="0"/>
-          <w:smallCaps w:val="0"/>
-          <w:strike w:val="0"/>
-          <w:color w:val="000000"/>
-          <w:sz w:val="21"/>
-          <w:szCs w:val="21"/>
-          <w:u w:val="none"/>
-          <w:shd w:val="clear" w:fill="auto"/>
-          <w:vertAlign w:val="baseline"/>
-          <w:rtl w:val="0"/>
-        </w:rPr>
-        <w:t>4.00</w:t>
-      </w:r>
-      <w:r>
-        <w:rPr>
-          <w:rFonts w:ascii="Calibri" w:hAnsi="Calibri" w:eastAsia="Calibri" w:cs="Calibri"/>
-          <w:b w:val="0"/>
-          <w:bCs/>
-          <w:i w:val="0"/>
-          <w:smallCaps w:val="0"/>
-          <w:strike w:val="0"/>
-          <w:color w:val="000000"/>
-          <w:sz w:val="21"/>
-          <w:szCs w:val="21"/>
-          <w:u w:val="none"/>
-          <w:shd w:val="clear" w:fill="auto"/>
-          <w:vertAlign w:val="baseline"/>
-          <w:rtl w:val="0"/>
-        </w:rPr>
-        <w:t>/</w:t>
-      </w:r>
-      <w:r>
-        <w:rPr>
-          <w:rFonts w:ascii="Calibri" w:hAnsi="Calibri" w:eastAsia="Calibri" w:cs="Calibri"/>
-          <w:b w:val="0"/>
-          <w:i w:val="0"/>
-          <w:smallCaps w:val="0"/>
-          <w:strike w:val="0"/>
-          <w:color w:val="000000"/>
-          <w:sz w:val="21"/>
-          <w:szCs w:val="21"/>
-          <w:u w:val="none"/>
-          <w:shd w:val="clear" w:fill="auto"/>
-          <w:vertAlign w:val="baseline"/>
-          <w:rtl w:val="0"/>
-        </w:rPr>
-        <w:t xml:space="preserve">4.00, </w:t>
-      </w:r>
-      <w:r>
-        <w:rPr>
-          <w:rFonts w:hint="default" w:ascii="Calibri" w:hAnsi="Calibri" w:eastAsia="Calibri" w:cs="Calibri"/>
-          <w:b w:val="0"/>
-          <w:i/>
-          <w:smallCaps w:val="0"/>
-          <w:strike w:val="0"/>
-          <w:color w:val="000000"/>
-          <w:sz w:val="21"/>
-          <w:szCs w:val="21"/>
-          <w:u w:val="none"/>
-          <w:shd w:val="clear" w:fill="auto"/>
-          <w:vertAlign w:val="baseline"/>
-          <w:rtl w:val="0"/>
-        </w:rPr>
-        <w:t xml:space="preserve">Director </w:t>
-      </w:r>
-      <w:r>
-        <w:rPr>
-          <w:rFonts w:ascii="Calibri" w:hAnsi="Calibri" w:eastAsia="Calibri" w:cs="Calibri"/>
-          <w:b w:val="0"/>
-          <w:i/>
-          <w:smallCaps w:val="0"/>
-          <w:strike w:val="0"/>
-          <w:color w:val="000000"/>
-          <w:sz w:val="21"/>
-          <w:szCs w:val="21"/>
-          <w:u w:val="none"/>
-          <w:shd w:val="clear" w:fill="auto"/>
-          <w:vertAlign w:val="baseline"/>
-          <w:rtl w:val="0"/>
-        </w:rPr>
-        <w:t>List</w:t>
-      </w:r>
-    </w:p>
-    <w:p>
-      <w:pPr>
-        <w:keepNext w:val="0"/>
-        <w:keepLines w:val="0"/>
-        <w:pageBreakBefore w:val="0"/>
-        <w:widowControl/>
-        <w:numPr>
-          <w:ilvl w:val="0"/>
-          <w:numId w:val="1"/>
-        </w:numPr>
-        <w:pBdr>
-          <w:top w:val="none" w:color="auto" w:sz="0" w:space="0"/>
-          <w:left w:val="none" w:color="auto" w:sz="0" w:space="0"/>
-          <w:bottom w:val="none" w:color="auto" w:sz="0" w:space="0"/>
-          <w:right w:val="none" w:color="auto" w:sz="0" w:space="0"/>
-          <w:between w:val="none" w:color="auto" w:sz="0" w:space="0"/>
-        </w:pBdr>
-        <w:shd w:val="clear" w:fill="auto"/>
-        <w:spacing w:before="0" w:after="0" w:line="240" w:lineRule="auto"/>
-        <w:ind w:left="1066" w:right="0" w:hanging="360"/>
-        <w:jc w:val="left"/>
-        <w:rPr>
-          <w:rFonts w:hint="default" w:ascii="Calibri" w:hAnsi="Calibri" w:eastAsia="Calibri" w:cs="Calibri"/>
-          <w:b/>
-          <w:i w:val="0"/>
-          <w:smallCaps w:val="0"/>
-          <w:strike w:val="0"/>
-          <w:color w:val="000000"/>
-          <w:sz w:val="21"/>
-          <w:szCs w:val="21"/>
-          <w:u w:val="none"/>
-          <w:shd w:val="clear" w:fill="auto"/>
-          <w:vertAlign w:val="baseline"/>
-        </w:rPr>
-      </w:pPr>
-      <w:r>
-        <w:rPr>
-          <w:rFonts w:ascii="Calibri" w:hAnsi="Calibri" w:eastAsia="Calibri" w:cs="Calibri"/>
-          <w:b/>
-          <w:i w:val="0"/>
-          <w:smallCaps w:val="0"/>
-          <w:strike w:val="0"/>
-          <w:color w:val="000000"/>
-          <w:sz w:val="21"/>
-          <w:szCs w:val="21"/>
-          <w:u w:val="none"/>
-          <w:shd w:val="clear" w:fill="auto"/>
-          <w:vertAlign w:val="baseline"/>
-          <w:rtl w:val="0"/>
-        </w:rPr>
-        <w:t>Related Coursework:</w:t>
-      </w:r>
-      <w:r>
-        <w:rPr>
-          <w:rFonts w:ascii="Calibri" w:hAnsi="Calibri" w:eastAsia="Calibri" w:cs="Calibri"/>
-          <w:b w:val="0"/>
-          <w:i w:val="0"/>
-          <w:smallCaps w:val="0"/>
-          <w:strike w:val="0"/>
-          <w:color w:val="000000"/>
-          <w:sz w:val="21"/>
-          <w:szCs w:val="21"/>
-          <w:u w:val="none"/>
-          <w:shd w:val="clear" w:fill="auto"/>
-          <w:vertAlign w:val="baseline"/>
-          <w:rtl w:val="0"/>
-        </w:rPr>
-        <w:t xml:space="preserve"> </w:t>
-      </w:r>
-      <w:r>
-        <w:rPr>
-          <w:rFonts w:hint="default" w:ascii="Calibri" w:hAnsi="Calibri" w:eastAsia="Calibri" w:cs="Calibri"/>
-          <w:b w:val="0"/>
-          <w:i w:val="0"/>
-          <w:smallCaps w:val="0"/>
-          <w:strike w:val="0"/>
-          <w:color w:val="000000"/>
-          <w:sz w:val="21"/>
-          <w:szCs w:val="21"/>
-          <w:u w:val="none"/>
-          <w:shd w:val="clear" w:fill="auto"/>
-          <w:vertAlign w:val="baseline"/>
-          <w:rtl w:val="0"/>
-        </w:rPr>
-        <w:t xml:space="preserve">Networking &amp; Server Essitianls </w:t>
+          <w:rFonts w:hint="default" w:ascii="Calibri" w:hAnsi="Calibri" w:eastAsia="Calibri" w:cs="Calibri"/>
+          <w:b/>
+          <w:i w:val="0"/>
+          <w:smallCaps w:val="0"/>
+          <w:strike w:val="0"/>
+          <w:color w:val="000000"/>
+          <w:sz w:val="21"/>
+          <w:szCs w:val="21"/>
+          <w:u w:val="none"/>
+          <w:shd w:val="clear" w:fill="auto"/>
+          <w:vertAlign w:val="baseline"/>
+        </w:rPr>
+        <w:t xml:space="preserve">Related Coursework : Networking &amp; Server Essitianls </w:t>
       </w:r>
     </w:p>
     <w:p>
@@ -2340,6 +2383,22 @@
           <w:rtl w:val="0"/>
         </w:rPr>
         <w:tab/>
+      </w:r>
+      <w:r>
+        <w:rPr>
+          <w:rFonts w:hint="default" w:ascii="Calibri" w:hAnsi="Calibri" w:eastAsia="Calibri" w:cs="Calibri"/>
+          <w:b w:val="0"/>
+          <w:i/>
+          <w:smallCaps w:val="0"/>
+          <w:strike w:val="0"/>
+          <w:color w:val="000000"/>
+          <w:sz w:val="21"/>
+          <w:szCs w:val="21"/>
+          <w:u w:val="none"/>
+          <w:shd w:val="clear" w:fill="auto"/>
+          <w:vertAlign w:val="baseline"/>
+          <w:rtl w:val="0"/>
+        </w:rPr>
         <w:t xml:space="preserve">Mar </w:t>
       </w:r>
       <w:r>
@@ -2690,24 +2749,39 @@
           <w:rtl w:val="0"/>
         </w:rPr>
         <w:tab/>
-        <w:t/>
-      </w:r>
-      <w:r>
-        <w:rPr>
-          <w:rFonts w:hint="default" w:ascii="Calibri" w:hAnsi="Calibri" w:eastAsia="Calibri" w:cs="Calibri"/>
-          <w:b/>
-          <w:i w:val="0"/>
-          <w:smallCaps w:val="0"/>
-          <w:strike w:val="0"/>
-          <w:color w:val="000000"/>
-          <w:sz w:val="21"/>
-          <w:szCs w:val="21"/>
-          <w:u w:val="none"/>
-          <w:shd w:val="clear" w:fill="auto"/>
-          <w:vertAlign w:val="baseline"/>
-          <w:rtl w:val="0"/>
-        </w:rPr>
-        <w:tab/>
+      </w:r>
+      <w:r>
+        <w:rPr>
+          <w:rFonts w:hint="default" w:ascii="Calibri" w:hAnsi="Calibri" w:eastAsia="Calibri" w:cs="Calibri"/>
+          <w:b/>
+          <w:i w:val="0"/>
+          <w:smallCaps w:val="0"/>
+          <w:strike w:val="0"/>
+          <w:color w:val="000000"/>
+          <w:sz w:val="21"/>
+          <w:szCs w:val="21"/>
+          <w:u w:val="none"/>
+          <w:shd w:val="clear" w:fill="auto"/>
+          <w:vertAlign w:val="baseline"/>
+          <w:rtl w:val="0"/>
+        </w:rPr>
+        <w:tab/>
+      </w:r>
+      <w:r>
+        <w:rPr>
+          <w:rFonts w:hint="default" w:ascii="Calibri" w:hAnsi="Calibri" w:eastAsia="Calibri" w:cs="Calibri"/>
+          <w:b/>
+          <w:i w:val="0"/>
+          <w:smallCaps w:val="0"/>
+          <w:strike w:val="0"/>
+          <w:color w:val="000000"/>
+          <w:sz w:val="21"/>
+          <w:szCs w:val="21"/>
+          <w:u w:val="none"/>
+          <w:shd w:val="clear" w:fill="auto"/>
+          <w:vertAlign w:val="baseline"/>
+          <w:rtl w:val="0"/>
+        </w:rPr>
         <w:t>Singapore</w:t>
       </w:r>
     </w:p>
@@ -2816,6 +2890,22 @@
           <w:rtl w:val="0"/>
         </w:rPr>
         <w:tab/>
+      </w:r>
+      <w:r>
+        <w:rPr>
+          <w:rFonts w:hint="default" w:ascii="Calibri" w:hAnsi="Calibri" w:eastAsia="Calibri" w:cs="Calibri"/>
+          <w:b w:val="0"/>
+          <w:i/>
+          <w:smallCaps w:val="0"/>
+          <w:strike w:val="0"/>
+          <w:color w:val="000000"/>
+          <w:sz w:val="21"/>
+          <w:szCs w:val="21"/>
+          <w:u w:val="none"/>
+          <w:shd w:val="clear" w:fill="auto"/>
+          <w:vertAlign w:val="baseline"/>
+          <w:rtl w:val="0"/>
+        </w:rPr>
         <w:t>Feb</w:t>
       </w:r>
       <w:r>
@@ -3166,6 +3256,22 @@
           <w:rtl w:val="0"/>
         </w:rPr>
         <w:tab/>
+      </w:r>
+      <w:r>
+        <w:rPr>
+          <w:rFonts w:hint="default" w:ascii="Calibri" w:hAnsi="Calibri" w:eastAsia="Calibri" w:cs="Calibri"/>
+          <w:b/>
+          <w:i w:val="0"/>
+          <w:smallCaps w:val="0"/>
+          <w:strike w:val="0"/>
+          <w:color w:val="000000"/>
+          <w:sz w:val="21"/>
+          <w:szCs w:val="21"/>
+          <w:u w:val="none"/>
+          <w:shd w:val="clear" w:fill="auto"/>
+          <w:vertAlign w:val="baseline"/>
+          <w:rtl w:val="0"/>
+        </w:rPr>
         <w:t>Singapore</w:t>
       </w:r>
       <w:r>
@@ -4072,90 +4178,107 @@
           <w:tab w:val="left" w:pos="7920"/>
           <w:tab w:val="right" w:pos="10780"/>
         </w:tabs>
-        <w:spacing w:before="0" w:after="40" w:line="240" w:lineRule="auto"/>
+        <w:spacing w:before="0" w:after="0" w:line="240" w:lineRule="auto"/>
         <w:ind w:left="0" w:right="0" w:firstLine="0"/>
         <w:jc w:val="left"/>
         <w:rPr>
           <w:rFonts w:ascii="Calibri" w:hAnsi="Calibri" w:eastAsia="Calibri" w:cs="Calibri"/>
-          <w:b w:val="0"/>
-          <w:i/>
-          <w:smallCaps w:val="0"/>
-          <w:strike w:val="0"/>
-          <w:color w:val="000000"/>
-          <w:sz w:val="21"/>
-          <w:szCs w:val="21"/>
-          <w:u w:val="none"/>
-          <w:shd w:val="clear" w:fill="auto"/>
-          <w:vertAlign w:val="baseline"/>
-        </w:rPr>
-      </w:pPr>
-      <w:r>
-        <w:rPr>
-          <w:rFonts w:hint="default" w:ascii="Calibri" w:hAnsi="Calibri" w:eastAsia="Calibri" w:cs="Calibri"/>
-          <w:b/>
-          <w:i w:val="0"/>
-          <w:smallCaps w:val="0"/>
-          <w:strike w:val="0"/>
-          <w:color w:val="000000"/>
-          <w:sz w:val="24"/>
-          <w:szCs w:val="24"/>
-          <w:u w:val="single"/>
-          <w:shd w:val="clear" w:fill="auto"/>
-          <w:vertAlign w:val="baseline"/>
-          <w:rtl w:val="0"/>
-        </w:rPr>
-        <w:t>Licenses &amp; Certifications</w:t>
-      </w:r>
-      <w:r>
-        <w:rPr>
-          <w:rFonts w:ascii="Calibri" w:hAnsi="Calibri" w:eastAsia="Calibri" w:cs="Calibri"/>
-          <w:b/>
-          <w:i w:val="0"/>
-          <w:smallCaps w:val="0"/>
-          <w:strike w:val="0"/>
-          <w:color w:val="000000"/>
-          <w:sz w:val="24"/>
-          <w:szCs w:val="24"/>
-          <w:u w:val="single"/>
-          <w:shd w:val="clear" w:fill="auto"/>
-          <w:vertAlign w:val="baseline"/>
-          <w:rtl w:val="0"/>
-        </w:rPr>
-        <w:tab/>
-      </w:r>
-      <w:r>
-        <w:rPr>
-          <w:rFonts w:ascii="Calibri" w:hAnsi="Calibri" w:eastAsia="Calibri" w:cs="Calibri"/>
-          <w:b/>
-          <w:i w:val="0"/>
-          <w:smallCaps w:val="0"/>
-          <w:strike w:val="0"/>
-          <w:color w:val="000000"/>
-          <w:sz w:val="24"/>
-          <w:szCs w:val="24"/>
-          <w:u w:val="single"/>
-          <w:shd w:val="clear" w:fill="auto"/>
-          <w:vertAlign w:val="baseline"/>
-          <w:rtl w:val="0"/>
-        </w:rPr>
-        <w:tab/>
-      </w:r>
-      <w:r>
-        <w:rPr>
-          <w:rFonts w:ascii="Calibri" w:hAnsi="Calibri" w:eastAsia="Calibri" w:cs="Calibri"/>
-          <w:b/>
-          <w:i w:val="0"/>
-          <w:smallCaps w:val="0"/>
-          <w:strike w:val="0"/>
-          <w:color w:val="000000"/>
-          <w:sz w:val="24"/>
-          <w:szCs w:val="24"/>
-          <w:u w:val="single"/>
-          <w:shd w:val="clear" w:fill="auto"/>
-          <w:vertAlign w:val="baseline"/>
-          <w:rtl w:val="0"/>
-        </w:rPr>
-        <w:tab/>
+          <w:b/>
+          <w:i w:val="0"/>
+          <w:smallCaps w:val="0"/>
+          <w:strike w:val="0"/>
+          <w:color w:val="000000"/>
+          <w:sz w:val="21"/>
+          <w:szCs w:val="21"/>
+          <w:u w:val="none"/>
+          <w:shd w:val="clear" w:fill="auto"/>
+          <w:vertAlign w:val="baseline"/>
+        </w:rPr>
+      </w:pPr>
+      <w:r>
+        <w:rPr>
+          <w:rFonts w:hint="default" w:ascii="Calibri" w:hAnsi="Calibri" w:eastAsia="Calibri" w:cs="Calibri"/>
+          <w:b/>
+          <w:i w:val="0"/>
+          <w:smallCaps w:val="0"/>
+          <w:strike w:val="0"/>
+          <w:color w:val="000000"/>
+          <w:sz w:val="21"/>
+          <w:szCs w:val="21"/>
+          <w:u w:val="none"/>
+          <w:shd w:val="clear" w:fill="auto"/>
+          <w:vertAlign w:val="baseline"/>
+          <w:rtl w:val="0"/>
+        </w:rPr>
+        <w:t>OurDementiaCareSG</w:t>
+      </w:r>
+      <w:r>
+        <w:rPr>
+          <w:rFonts w:ascii="Calibri" w:hAnsi="Calibri" w:eastAsia="Calibri" w:cs="Calibri"/>
+          <w:b/>
+          <w:i w:val="0"/>
+          <w:smallCaps w:val="0"/>
+          <w:strike w:val="0"/>
+          <w:color w:val="000000"/>
+          <w:sz w:val="21"/>
+          <w:szCs w:val="21"/>
+          <w:u w:val="none"/>
+          <w:shd w:val="clear" w:fill="auto"/>
+          <w:vertAlign w:val="baseline"/>
+          <w:rtl w:val="0"/>
+        </w:rPr>
+        <w:tab/>
+      </w:r>
+      <w:r>
+        <w:rPr>
+          <w:rFonts w:ascii="Calibri" w:hAnsi="Calibri" w:eastAsia="Calibri" w:cs="Calibri"/>
+          <w:b/>
+          <w:i w:val="0"/>
+          <w:smallCaps w:val="0"/>
+          <w:strike w:val="0"/>
+          <w:color w:val="000000"/>
+          <w:sz w:val="21"/>
+          <w:szCs w:val="21"/>
+          <w:u w:val="none"/>
+          <w:shd w:val="clear" w:fill="auto"/>
+          <w:vertAlign w:val="baseline"/>
+          <w:rtl w:val="0"/>
+        </w:rPr>
+        <w:tab/>
+      </w:r>
+      <w:r>
+        <w:rPr>
+          <w:rFonts w:ascii="Calibri" w:hAnsi="Calibri" w:eastAsia="Calibri" w:cs="Calibri"/>
+          <w:b/>
+          <w:i w:val="0"/>
+          <w:smallCaps w:val="0"/>
+          <w:strike w:val="0"/>
+          <w:color w:val="000000"/>
+          <w:sz w:val="21"/>
+          <w:szCs w:val="21"/>
+          <w:u w:val="none"/>
+          <w:shd w:val="clear" w:fill="auto"/>
+          <w:vertAlign w:val="baseline"/>
+          <w:rtl w:val="0"/>
+        </w:rPr>
+        <w:tab/>
+      </w:r>
+      <w:r>
+        <w:rPr>
+          <w:rFonts w:hint="default" w:ascii="Calibri" w:hAnsi="Calibri" w:eastAsia="Calibri" w:cs="Calibri"/>
+          <w:b/>
+          <w:i w:val="0"/>
+          <w:smallCaps w:val="0"/>
+          <w:strike w:val="0"/>
+          <w:color w:val="000000"/>
+          <w:sz w:val="21"/>
+          <w:szCs w:val="21"/>
+          <w:u w:val="none"/>
+          <w:shd w:val="clear" w:fill="auto"/>
+          <w:vertAlign w:val="baseline"/>
+          <w:rtl w:val="0"/>
+        </w:rPr>
+        <w:t>Singapore</w:t>
       </w:r>
     </w:p>
     <w:p>
@@ -4176,7 +4299,6 @@
           <w:tab w:val="left" w:pos="360"/>
           <w:tab w:val="left" w:pos="1440"/>
           <w:tab w:val="left" w:pos="5760"/>
-          <w:tab w:val="left" w:pos="6082"/>
           <w:tab w:val="left" w:pos="7920"/>
           <w:tab w:val="right" w:pos="10780"/>
         </w:tabs>
@@ -4184,171 +4306,174 @@
         <w:ind w:left="0" w:right="0" w:firstLine="0"/>
         <w:jc w:val="left"/>
         <w:rPr>
-          <w:rFonts w:ascii="Calibri" w:hAnsi="Calibri" w:eastAsia="Calibri" w:cs="Calibri"/>
-          <w:b w:val="0"/>
-          <w:i/>
-          <w:smallCaps w:val="0"/>
-          <w:strike w:val="0"/>
-          <w:color w:val="000000"/>
-          <w:sz w:val="21"/>
-          <w:szCs w:val="21"/>
-          <w:u w:val="none"/>
-          <w:shd w:val="clear" w:fill="auto"/>
-          <w:vertAlign w:val="baseline"/>
-        </w:rPr>
-      </w:pPr>
-      <w:r>
-        <w:rPr>
-          <w:rFonts w:hint="default" w:ascii="Calibri" w:hAnsi="Calibri" w:eastAsia="Calibri" w:cs="Calibri"/>
-          <w:b/>
-          <w:i w:val="0"/>
-          <w:smallCaps w:val="0"/>
-          <w:strike w:val="0"/>
-          <w:color w:val="000000"/>
-          <w:sz w:val="21"/>
-          <w:szCs w:val="21"/>
-          <w:u w:val="none"/>
-          <w:shd w:val="clear" w:fill="auto"/>
-          <w:vertAlign w:val="baseline"/>
-          <w:rtl w:val="0"/>
-        </w:rPr>
-        <w:t>Microsoft Certified</w:t>
-      </w:r>
-      <w:r>
-        <w:rPr>
-          <w:rFonts w:ascii="Calibri" w:hAnsi="Calibri" w:eastAsia="Calibri" w:cs="Calibri"/>
-          <w:b/>
-          <w:i w:val="0"/>
-          <w:smallCaps w:val="0"/>
-          <w:strike w:val="0"/>
-          <w:color w:val="000000"/>
-          <w:sz w:val="21"/>
-          <w:szCs w:val="21"/>
-          <w:u w:val="none"/>
-          <w:shd w:val="clear" w:fill="auto"/>
-          <w:vertAlign w:val="baseline"/>
-          <w:rtl w:val="0"/>
-        </w:rPr>
-        <w:tab/>
-      </w:r>
-      <w:r>
-        <w:rPr>
-          <w:rFonts w:ascii="Calibri" w:hAnsi="Calibri" w:eastAsia="Calibri" w:cs="Calibri"/>
-          <w:b/>
-          <w:i w:val="0"/>
-          <w:smallCaps w:val="0"/>
-          <w:strike w:val="0"/>
-          <w:color w:val="000000"/>
-          <w:sz w:val="21"/>
-          <w:szCs w:val="21"/>
-          <w:u w:val="none"/>
-          <w:shd w:val="clear" w:fill="auto"/>
-          <w:vertAlign w:val="baseline"/>
-          <w:rtl w:val="0"/>
-        </w:rPr>
-        <w:tab/>
-      </w:r>
-      <w:r>
-        <w:rPr>
-          <w:rFonts w:ascii="Calibri" w:hAnsi="Calibri" w:eastAsia="Calibri" w:cs="Calibri"/>
-          <w:b/>
-          <w:i w:val="0"/>
-          <w:smallCaps w:val="0"/>
-          <w:strike w:val="0"/>
-          <w:color w:val="000000"/>
-          <w:sz w:val="21"/>
-          <w:szCs w:val="21"/>
-          <w:u w:val="none"/>
-          <w:shd w:val="clear" w:fill="auto"/>
-          <w:vertAlign w:val="baseline"/>
-          <w:rtl w:val="0"/>
-        </w:rPr>
-        <w:tab/>
-      </w:r>
-      <w:r>
-        <w:rPr>
-          <w:rFonts w:ascii="Calibri" w:hAnsi="Calibri" w:eastAsia="Calibri" w:cs="Calibri"/>
-          <w:b/>
-          <w:i w:val="0"/>
-          <w:smallCaps w:val="0"/>
-          <w:strike w:val="0"/>
-          <w:color w:val="000000"/>
-          <w:sz w:val="21"/>
-          <w:szCs w:val="21"/>
-          <w:u w:val="none"/>
-          <w:shd w:val="clear" w:fill="auto"/>
-          <w:vertAlign w:val="baseline"/>
-          <w:rtl w:val="0"/>
-        </w:rPr>
-        <w:tab/>
-      </w:r>
-      <w:r>
-        <w:rPr>
-          <w:rFonts w:hint="default" w:ascii="Calibri" w:hAnsi="Calibri" w:eastAsia="Calibri" w:cs="Calibri"/>
-          <w:b/>
-          <w:i w:val="0"/>
-          <w:smallCaps w:val="0"/>
-          <w:strike w:val="0"/>
-          <w:color w:val="000000"/>
-          <w:sz w:val="21"/>
-          <w:szCs w:val="21"/>
-          <w:u w:val="none"/>
-          <w:shd w:val="clear" w:fill="auto"/>
-          <w:vertAlign w:val="baseline"/>
-          <w:rtl w:val="0"/>
-        </w:rPr>
-        <w:t>Microsoft</w:t>
-      </w:r>
-      <w:r>
-        <w:rPr>
-          <w:rFonts w:hint="default" w:ascii="Calibri" w:hAnsi="Calibri" w:eastAsia="Calibri" w:cs="Calibri"/>
-          <w:b/>
-          <w:i w:val="0"/>
-          <w:smallCaps w:val="0"/>
-          <w:strike w:val="0"/>
-          <w:color w:val="000000"/>
-          <w:sz w:val="21"/>
-          <w:szCs w:val="21"/>
-          <w:u w:val="none"/>
-          <w:shd w:val="clear" w:fill="auto"/>
-          <w:vertAlign w:val="baseline"/>
-          <w:rtl w:val="0"/>
-        </w:rPr>
-        <w:t>,</w:t>
-      </w:r>
-      <w:r>
-        <w:rPr>
-          <w:rFonts w:hint="default" w:ascii="Calibri" w:hAnsi="Calibri" w:eastAsia="Calibri" w:cs="Calibri"/>
-          <w:b/>
-          <w:i w:val="0"/>
-          <w:smallCaps w:val="0"/>
-          <w:strike w:val="0"/>
-          <w:color w:val="000000"/>
-          <w:sz w:val="21"/>
-          <w:szCs w:val="21"/>
-          <w:u w:val="none"/>
-          <w:shd w:val="clear" w:fill="auto"/>
-          <w:vertAlign w:val="baseline"/>
-          <w:rtl w:val="0"/>
-        </w:rPr>
-        <w:t>Online</w:t>
-      </w:r>
-      <w:r>
-        <w:rPr>
-          <w:rFonts w:ascii="Calibri" w:hAnsi="Calibri" w:eastAsia="Calibri" w:cs="Calibri"/>
-          <w:b/>
-          <w:i w:val="0"/>
-          <w:smallCaps w:val="0"/>
-          <w:strike w:val="0"/>
-          <w:color w:val="000000"/>
-          <w:sz w:val="21"/>
-          <w:szCs w:val="21"/>
-          <w:u w:val="none"/>
-          <w:shd w:val="clear" w:fill="auto"/>
-          <w:vertAlign w:val="baseline"/>
-          <w:rtl w:val="0"/>
-        </w:rPr>
-        <w:t xml:space="preserve"> </w:t>
+          <w:rFonts w:hint="default" w:ascii="Calibri" w:hAnsi="Calibri" w:eastAsia="Calibri" w:cs="Calibri"/>
+          <w:b w:val="0"/>
+          <w:i w:val="0"/>
+          <w:smallCaps w:val="0"/>
+          <w:strike w:val="0"/>
+          <w:color w:val="000000"/>
+          <w:sz w:val="21"/>
+          <w:szCs w:val="21"/>
+          <w:u w:val="none"/>
+          <w:shd w:val="clear" w:fill="auto"/>
+          <w:vertAlign w:val="baseline"/>
+        </w:rPr>
+      </w:pPr>
+      <w:r>
+        <w:rPr>
+          <w:rFonts w:hint="default" w:ascii="Calibri" w:hAnsi="Calibri" w:eastAsia="Calibri" w:cs="Calibri"/>
+          <w:b w:val="0"/>
+          <w:i/>
+          <w:smallCaps w:val="0"/>
+          <w:strike w:val="0"/>
+          <w:color w:val="000000"/>
+          <w:sz w:val="21"/>
+          <w:szCs w:val="21"/>
+          <w:u w:val="none"/>
+          <w:shd w:val="clear" w:fill="auto"/>
+          <w:vertAlign w:val="baseline"/>
+          <w:rtl w:val="0"/>
+        </w:rPr>
+        <w:t xml:space="preserve">Final Year </w:t>
+      </w:r>
+      <w:r>
+        <w:rPr>
+          <w:rFonts w:hint="default" w:ascii="Calibri" w:hAnsi="Calibri" w:eastAsia="Calibri" w:cs="Calibri"/>
+          <w:b w:val="0"/>
+          <w:i/>
+          <w:smallCaps w:val="0"/>
+          <w:strike w:val="0"/>
+          <w:color w:val="000000"/>
+          <w:sz w:val="21"/>
+          <w:szCs w:val="21"/>
+          <w:u w:val="none"/>
+          <w:shd w:val="clear" w:fill="auto"/>
+          <w:vertAlign w:val="baseline"/>
+          <w:rtl w:val="0"/>
+        </w:rPr>
+        <w:t>Project</w:t>
+      </w:r>
+      <w:r>
+        <w:rPr>
+          <w:rFonts w:ascii="Calibri" w:hAnsi="Calibri" w:eastAsia="Calibri" w:cs="Calibri"/>
+          <w:b w:val="0"/>
+          <w:i/>
+          <w:smallCaps w:val="0"/>
+          <w:strike w:val="0"/>
+          <w:color w:val="000000"/>
+          <w:sz w:val="21"/>
+          <w:szCs w:val="21"/>
+          <w:u w:val="none"/>
+          <w:shd w:val="clear" w:fill="auto"/>
+          <w:vertAlign w:val="baseline"/>
+          <w:rtl w:val="0"/>
+        </w:rPr>
+        <w:tab/>
+      </w:r>
+      <w:r>
+        <w:rPr>
+          <w:rFonts w:ascii="Calibri" w:hAnsi="Calibri" w:eastAsia="Calibri" w:cs="Calibri"/>
+          <w:b w:val="0"/>
+          <w:i/>
+          <w:smallCaps w:val="0"/>
+          <w:strike w:val="0"/>
+          <w:color w:val="000000"/>
+          <w:sz w:val="21"/>
+          <w:szCs w:val="21"/>
+          <w:u w:val="none"/>
+          <w:shd w:val="clear" w:fill="auto"/>
+          <w:vertAlign w:val="baseline"/>
+          <w:rtl w:val="0"/>
+        </w:rPr>
+        <w:tab/>
+      </w:r>
+      <w:r>
+        <w:rPr>
+          <w:rFonts w:ascii="Calibri" w:hAnsi="Calibri" w:eastAsia="Calibri" w:cs="Calibri"/>
+          <w:b w:val="0"/>
+          <w:i/>
+          <w:smallCaps w:val="0"/>
+          <w:strike w:val="0"/>
+          <w:color w:val="000000"/>
+          <w:sz w:val="21"/>
+          <w:szCs w:val="21"/>
+          <w:u w:val="none"/>
+          <w:shd w:val="clear" w:fill="auto"/>
+          <w:vertAlign w:val="baseline"/>
+          <w:rtl w:val="0"/>
+        </w:rPr>
+        <w:tab/>
+      </w:r>
+      <w:bookmarkStart w:id="0" w:name="_GoBack"/>
+      <w:bookmarkEnd w:id="0"/>
+      <w:r>
+        <w:rPr>
+          <w:rFonts w:hint="default" w:ascii="Calibri" w:hAnsi="Calibri" w:eastAsia="Calibri" w:cs="Calibri"/>
+          <w:b w:val="0"/>
+          <w:i/>
+          <w:smallCaps w:val="0"/>
+          <w:strike w:val="0"/>
+          <w:color w:val="000000"/>
+          <w:sz w:val="21"/>
+          <w:szCs w:val="21"/>
+          <w:u w:val="none"/>
+          <w:shd w:val="clear" w:fill="auto"/>
+          <w:vertAlign w:val="baseline"/>
+          <w:rtl w:val="0"/>
+        </w:rPr>
+        <w:t>Dec 2017</w:t>
+      </w:r>
+    </w:p>
+    <w:p>
+      <w:pPr>
+        <w:keepNext w:val="0"/>
+        <w:keepLines w:val="0"/>
+        <w:pageBreakBefore w:val="0"/>
+        <w:widowControl/>
+        <w:numPr>
+          <w:ilvl w:val="0"/>
+          <w:numId w:val="3"/>
+        </w:numPr>
+        <w:pBdr>
+          <w:top w:val="none" w:color="auto" w:sz="0" w:space="0"/>
+          <w:left w:val="none" w:color="auto" w:sz="0" w:space="0"/>
+          <w:bottom w:val="none" w:color="auto" w:sz="0" w:space="0"/>
+          <w:right w:val="none" w:color="auto" w:sz="0" w:space="0"/>
+          <w:between w:val="none" w:color="auto" w:sz="0" w:space="0"/>
+        </w:pBdr>
+        <w:shd w:val="clear" w:fill="auto"/>
+        <w:spacing w:before="0" w:after="40" w:line="240" w:lineRule="auto"/>
+        <w:ind w:left="720" w:right="0" w:hanging="360"/>
+        <w:jc w:val="left"/>
+        <w:rPr>
+          <w:rFonts w:hint="default" w:ascii="Calibri" w:hAnsi="Calibri" w:eastAsia="Calibri" w:cs="Calibri"/>
+          <w:b w:val="0"/>
+          <w:i w:val="0"/>
+          <w:smallCaps w:val="0"/>
+          <w:strike w:val="0"/>
+          <w:color w:val="000000"/>
+          <w:sz w:val="21"/>
+          <w:szCs w:val="21"/>
+          <w:u w:val="none"/>
+          <w:shd w:val="clear" w:fill="auto"/>
+          <w:vertAlign w:val="baseline"/>
+        </w:rPr>
+      </w:pPr>
+      <w:r>
+        <w:rPr>
+          <w:rFonts w:hint="default" w:ascii="Calibri" w:hAnsi="Calibri" w:eastAsia="Calibri" w:cs="Calibri"/>
+          <w:b w:val="0"/>
+          <w:i w:val="0"/>
+          <w:smallCaps w:val="0"/>
+          <w:strike w:val="0"/>
+          <w:color w:val="000000"/>
+          <w:sz w:val="21"/>
+          <w:szCs w:val="21"/>
+          <w:u w:val="none"/>
+          <w:shd w:val="clear" w:fill="auto"/>
+          <w:vertAlign w:val="baseline"/>
+        </w:rPr>
+        <w:t>Developed a moblie app to assist elderly patients with dementia enabling hospitals and patients to monitor the patient condition and facilitaing dementia traning from home</w:t>
       </w:r>
     </w:p>
     <w:p>
@@ -4372,91 +4497,355 @@
           <w:tab w:val="left" w:pos="7920"/>
           <w:tab w:val="right" w:pos="10780"/>
         </w:tabs>
+        <w:spacing w:before="0" w:after="40" w:line="240" w:lineRule="auto"/>
+        <w:ind w:left="0" w:right="0" w:firstLine="0"/>
+        <w:jc w:val="left"/>
+        <w:rPr>
+          <w:rFonts w:ascii="Calibri" w:hAnsi="Calibri" w:eastAsia="Calibri" w:cs="Calibri"/>
+          <w:b w:val="0"/>
+          <w:i/>
+          <w:smallCaps w:val="0"/>
+          <w:strike w:val="0"/>
+          <w:color w:val="000000"/>
+          <w:sz w:val="21"/>
+          <w:szCs w:val="21"/>
+          <w:u w:val="none"/>
+          <w:shd w:val="clear" w:fill="auto"/>
+          <w:vertAlign w:val="baseline"/>
+        </w:rPr>
+      </w:pPr>
+      <w:r>
+        <w:rPr>
+          <w:rFonts w:hint="default" w:ascii="Calibri" w:hAnsi="Calibri" w:eastAsia="Calibri" w:cs="Calibri"/>
+          <w:b/>
+          <w:i w:val="0"/>
+          <w:smallCaps w:val="0"/>
+          <w:strike w:val="0"/>
+          <w:color w:val="000000"/>
+          <w:sz w:val="24"/>
+          <w:szCs w:val="24"/>
+          <w:u w:val="single"/>
+          <w:shd w:val="clear" w:fill="auto"/>
+          <w:vertAlign w:val="baseline"/>
+          <w:rtl w:val="0"/>
+        </w:rPr>
+        <w:t>Licenses &amp; Certifications</w:t>
+      </w:r>
+      <w:r>
+        <w:rPr>
+          <w:rFonts w:ascii="Calibri" w:hAnsi="Calibri" w:eastAsia="Calibri" w:cs="Calibri"/>
+          <w:b/>
+          <w:i w:val="0"/>
+          <w:smallCaps w:val="0"/>
+          <w:strike w:val="0"/>
+          <w:color w:val="000000"/>
+          <w:sz w:val="24"/>
+          <w:szCs w:val="24"/>
+          <w:u w:val="single"/>
+          <w:shd w:val="clear" w:fill="auto"/>
+          <w:vertAlign w:val="baseline"/>
+          <w:rtl w:val="0"/>
+        </w:rPr>
+        <w:tab/>
+      </w:r>
+      <w:r>
+        <w:rPr>
+          <w:rFonts w:ascii="Calibri" w:hAnsi="Calibri" w:eastAsia="Calibri" w:cs="Calibri"/>
+          <w:b/>
+          <w:i w:val="0"/>
+          <w:smallCaps w:val="0"/>
+          <w:strike w:val="0"/>
+          <w:color w:val="000000"/>
+          <w:sz w:val="24"/>
+          <w:szCs w:val="24"/>
+          <w:u w:val="single"/>
+          <w:shd w:val="clear" w:fill="auto"/>
+          <w:vertAlign w:val="baseline"/>
+          <w:rtl w:val="0"/>
+        </w:rPr>
+        <w:tab/>
+      </w:r>
+      <w:r>
+        <w:rPr>
+          <w:rFonts w:ascii="Calibri" w:hAnsi="Calibri" w:eastAsia="Calibri" w:cs="Calibri"/>
+          <w:b/>
+          <w:i w:val="0"/>
+          <w:smallCaps w:val="0"/>
+          <w:strike w:val="0"/>
+          <w:color w:val="000000"/>
+          <w:sz w:val="24"/>
+          <w:szCs w:val="24"/>
+          <w:u w:val="single"/>
+          <w:shd w:val="clear" w:fill="auto"/>
+          <w:vertAlign w:val="baseline"/>
+          <w:rtl w:val="0"/>
+        </w:rPr>
+        <w:tab/>
+      </w:r>
+    </w:p>
+    <w:p>
+      <w:pPr>
+        <w:keepNext w:val="0"/>
+        <w:keepLines w:val="0"/>
+        <w:pageBreakBefore w:val="0"/>
+        <w:widowControl/>
+        <w:pBdr>
+          <w:top w:val="none" w:color="auto" w:sz="0" w:space="0"/>
+          <w:left w:val="none" w:color="auto" w:sz="0" w:space="0"/>
+          <w:bottom w:val="none" w:color="auto" w:sz="0" w:space="0"/>
+          <w:right w:val="none" w:color="auto" w:sz="0" w:space="0"/>
+          <w:between w:val="none" w:color="auto" w:sz="0" w:space="0"/>
+        </w:pBdr>
+        <w:shd w:val="clear" w:fill="auto"/>
+        <w:tabs>
+          <w:tab w:val="left" w:pos="360"/>
+          <w:tab w:val="left" w:pos="1440"/>
+          <w:tab w:val="left" w:pos="5760"/>
+          <w:tab w:val="left" w:pos="6082"/>
+          <w:tab w:val="left" w:pos="7920"/>
+          <w:tab w:val="right" w:pos="10780"/>
+        </w:tabs>
         <w:spacing w:before="0" w:after="0" w:line="240" w:lineRule="auto"/>
         <w:ind w:left="0" w:right="0" w:firstLine="0"/>
         <w:jc w:val="left"/>
         <w:rPr>
-          <w:rFonts w:hint="default" w:ascii="Calibri" w:hAnsi="Calibri" w:eastAsia="Calibri" w:cs="Calibri"/>
-          <w:b w:val="0"/>
-          <w:i/>
-          <w:smallCaps w:val="0"/>
-          <w:strike w:val="0"/>
-          <w:color w:val="000000"/>
-          <w:sz w:val="21"/>
-          <w:szCs w:val="21"/>
-          <w:u w:val="none"/>
-          <w:shd w:val="clear" w:fill="auto"/>
-          <w:vertAlign w:val="baseline"/>
-        </w:rPr>
-      </w:pPr>
-      <w:r>
-        <w:rPr>
-          <w:rFonts w:hint="default" w:ascii="Calibri" w:hAnsi="Calibri" w:eastAsia="Calibri" w:cs="Calibri"/>
-          <w:b w:val="0"/>
-          <w:i/>
-          <w:smallCaps w:val="0"/>
-          <w:strike w:val="0"/>
-          <w:color w:val="000000"/>
-          <w:sz w:val="21"/>
-          <w:szCs w:val="21"/>
-          <w:u w:val="none"/>
-          <w:shd w:val="clear" w:fill="auto"/>
-          <w:vertAlign w:val="baseline"/>
-          <w:rtl w:val="0"/>
-        </w:rPr>
-        <w:t>Azure Fundamentals</w:t>
-      </w:r>
-      <w:r>
-        <w:rPr>
-          <w:rFonts w:hint="default" w:ascii="Calibri" w:hAnsi="Calibri" w:eastAsia="Calibri" w:cs="Calibri"/>
-          <w:b w:val="0"/>
-          <w:i/>
-          <w:smallCaps w:val="0"/>
-          <w:strike w:val="0"/>
-          <w:color w:val="000000"/>
-          <w:sz w:val="21"/>
-          <w:szCs w:val="21"/>
-          <w:u w:val="none"/>
-          <w:shd w:val="clear" w:fill="auto"/>
-          <w:vertAlign w:val="baseline"/>
-          <w:rtl w:val="0"/>
-        </w:rPr>
-        <w:t xml:space="preserve">    </w:t>
-      </w:r>
-      <w:r>
-        <w:rPr>
-          <w:rFonts w:hint="default" w:ascii="Calibri" w:hAnsi="Calibri" w:eastAsia="Calibri" w:cs="Calibri"/>
-          <w:b w:val="0"/>
-          <w:i/>
-          <w:smallCaps w:val="0"/>
-          <w:strike w:val="0"/>
-          <w:color w:val="000000"/>
-          <w:sz w:val="21"/>
-          <w:szCs w:val="21"/>
-          <w:u w:val="none"/>
-          <w:shd w:val="clear" w:fill="auto"/>
-          <w:vertAlign w:val="baseline"/>
-          <w:rtl w:val="0"/>
-        </w:rPr>
-        <w:tab/>
-        <w:t/>
-      </w:r>
-      <w:r>
-        <w:rPr>
-          <w:rFonts w:hint="default" w:ascii="Calibri" w:hAnsi="Calibri" w:eastAsia="Calibri" w:cs="Calibri"/>
-          <w:b w:val="0"/>
-          <w:i/>
-          <w:smallCaps w:val="0"/>
-          <w:strike w:val="0"/>
-          <w:color w:val="000000"/>
-          <w:sz w:val="21"/>
-          <w:szCs w:val="21"/>
-          <w:u w:val="none"/>
-          <w:shd w:val="clear" w:fill="auto"/>
-          <w:vertAlign w:val="baseline"/>
-          <w:rtl w:val="0"/>
-        </w:rPr>
-        <w:tab/>
+          <w:rFonts w:ascii="Calibri" w:hAnsi="Calibri" w:eastAsia="Calibri" w:cs="Calibri"/>
+          <w:b w:val="0"/>
+          <w:i/>
+          <w:smallCaps w:val="0"/>
+          <w:strike w:val="0"/>
+          <w:color w:val="000000"/>
+          <w:sz w:val="21"/>
+          <w:szCs w:val="21"/>
+          <w:u w:val="none"/>
+          <w:shd w:val="clear" w:fill="auto"/>
+          <w:vertAlign w:val="baseline"/>
+        </w:rPr>
+      </w:pPr>
+      <w:r>
+        <w:rPr>
+          <w:rFonts w:hint="default" w:ascii="Calibri" w:hAnsi="Calibri" w:eastAsia="Calibri" w:cs="Calibri"/>
+          <w:b/>
+          <w:i w:val="0"/>
+          <w:smallCaps w:val="0"/>
+          <w:strike w:val="0"/>
+          <w:color w:val="000000"/>
+          <w:sz w:val="21"/>
+          <w:szCs w:val="21"/>
+          <w:u w:val="none"/>
+          <w:shd w:val="clear" w:fill="auto"/>
+          <w:vertAlign w:val="baseline"/>
+          <w:rtl w:val="0"/>
+        </w:rPr>
+        <w:t>Microsoft Certified</w:t>
+      </w:r>
+      <w:r>
+        <w:rPr>
+          <w:rFonts w:ascii="Calibri" w:hAnsi="Calibri" w:eastAsia="Calibri" w:cs="Calibri"/>
+          <w:b/>
+          <w:i w:val="0"/>
+          <w:smallCaps w:val="0"/>
+          <w:strike w:val="0"/>
+          <w:color w:val="000000"/>
+          <w:sz w:val="21"/>
+          <w:szCs w:val="21"/>
+          <w:u w:val="none"/>
+          <w:shd w:val="clear" w:fill="auto"/>
+          <w:vertAlign w:val="baseline"/>
+          <w:rtl w:val="0"/>
+        </w:rPr>
+        <w:tab/>
+      </w:r>
+      <w:r>
+        <w:rPr>
+          <w:rFonts w:ascii="Calibri" w:hAnsi="Calibri" w:eastAsia="Calibri" w:cs="Calibri"/>
+          <w:b/>
+          <w:i w:val="0"/>
+          <w:smallCaps w:val="0"/>
+          <w:strike w:val="0"/>
+          <w:color w:val="000000"/>
+          <w:sz w:val="21"/>
+          <w:szCs w:val="21"/>
+          <w:u w:val="none"/>
+          <w:shd w:val="clear" w:fill="auto"/>
+          <w:vertAlign w:val="baseline"/>
+          <w:rtl w:val="0"/>
+        </w:rPr>
+        <w:tab/>
+      </w:r>
+      <w:r>
+        <w:rPr>
+          <w:rFonts w:ascii="Calibri" w:hAnsi="Calibri" w:eastAsia="Calibri" w:cs="Calibri"/>
+          <w:b/>
+          <w:i w:val="0"/>
+          <w:smallCaps w:val="0"/>
+          <w:strike w:val="0"/>
+          <w:color w:val="000000"/>
+          <w:sz w:val="21"/>
+          <w:szCs w:val="21"/>
+          <w:u w:val="none"/>
+          <w:shd w:val="clear" w:fill="auto"/>
+          <w:vertAlign w:val="baseline"/>
+          <w:rtl w:val="0"/>
+        </w:rPr>
+        <w:tab/>
+      </w:r>
+      <w:r>
+        <w:rPr>
+          <w:rFonts w:ascii="Calibri" w:hAnsi="Calibri" w:eastAsia="Calibri" w:cs="Calibri"/>
+          <w:b/>
+          <w:i w:val="0"/>
+          <w:smallCaps w:val="0"/>
+          <w:strike w:val="0"/>
+          <w:color w:val="000000"/>
+          <w:sz w:val="21"/>
+          <w:szCs w:val="21"/>
+          <w:u w:val="none"/>
+          <w:shd w:val="clear" w:fill="auto"/>
+          <w:vertAlign w:val="baseline"/>
+          <w:rtl w:val="0"/>
+        </w:rPr>
+        <w:tab/>
+      </w:r>
+      <w:r>
+        <w:rPr>
+          <w:rFonts w:hint="default" w:ascii="Calibri" w:hAnsi="Calibri" w:eastAsia="Calibri" w:cs="Calibri"/>
+          <w:b/>
+          <w:i w:val="0"/>
+          <w:smallCaps w:val="0"/>
+          <w:strike w:val="0"/>
+          <w:color w:val="000000"/>
+          <w:sz w:val="21"/>
+          <w:szCs w:val="21"/>
+          <w:u w:val="none"/>
+          <w:shd w:val="clear" w:fill="auto"/>
+          <w:vertAlign w:val="baseline"/>
+          <w:rtl w:val="0"/>
+        </w:rPr>
+        <w:t>Microsoft,Online</w:t>
+      </w:r>
+      <w:r>
+        <w:rPr>
+          <w:rFonts w:ascii="Calibri" w:hAnsi="Calibri" w:eastAsia="Calibri" w:cs="Calibri"/>
+          <w:b/>
+          <w:i w:val="0"/>
+          <w:smallCaps w:val="0"/>
+          <w:strike w:val="0"/>
+          <w:color w:val="000000"/>
+          <w:sz w:val="21"/>
+          <w:szCs w:val="21"/>
+          <w:u w:val="none"/>
+          <w:shd w:val="clear" w:fill="auto"/>
+          <w:vertAlign w:val="baseline"/>
+          <w:rtl w:val="0"/>
+        </w:rPr>
+        <w:t xml:space="preserve"> </w:t>
+      </w:r>
+    </w:p>
+    <w:p>
+      <w:pPr>
+        <w:keepNext w:val="0"/>
+        <w:keepLines w:val="0"/>
+        <w:pageBreakBefore w:val="0"/>
+        <w:widowControl/>
+        <w:pBdr>
+          <w:top w:val="none" w:color="auto" w:sz="0" w:space="0"/>
+          <w:left w:val="none" w:color="auto" w:sz="0" w:space="0"/>
+          <w:bottom w:val="none" w:color="auto" w:sz="0" w:space="0"/>
+          <w:right w:val="none" w:color="auto" w:sz="0" w:space="0"/>
+          <w:between w:val="none" w:color="auto" w:sz="0" w:space="0"/>
+        </w:pBdr>
+        <w:shd w:val="clear" w:fill="auto"/>
+        <w:tabs>
+          <w:tab w:val="left" w:pos="360"/>
+          <w:tab w:val="left" w:pos="1440"/>
+          <w:tab w:val="left" w:pos="5760"/>
+          <w:tab w:val="left" w:pos="7920"/>
+          <w:tab w:val="right" w:pos="10780"/>
+        </w:tabs>
+        <w:spacing w:before="0" w:after="0" w:line="240" w:lineRule="auto"/>
+        <w:ind w:left="0" w:right="0" w:firstLine="0"/>
+        <w:jc w:val="left"/>
+        <w:rPr>
+          <w:rFonts w:hint="default" w:ascii="Calibri" w:hAnsi="Calibri" w:eastAsia="Calibri" w:cs="Calibri"/>
+          <w:b w:val="0"/>
+          <w:i/>
+          <w:smallCaps w:val="0"/>
+          <w:strike w:val="0"/>
+          <w:color w:val="000000"/>
+          <w:sz w:val="21"/>
+          <w:szCs w:val="21"/>
+          <w:u w:val="none"/>
+          <w:shd w:val="clear" w:fill="auto"/>
+          <w:vertAlign w:val="baseline"/>
+        </w:rPr>
+      </w:pPr>
+      <w:r>
+        <w:rPr>
+          <w:rFonts w:hint="default" w:ascii="Calibri" w:hAnsi="Calibri" w:eastAsia="Calibri" w:cs="Calibri"/>
+          <w:b w:val="0"/>
+          <w:i/>
+          <w:smallCaps w:val="0"/>
+          <w:strike w:val="0"/>
+          <w:color w:val="000000"/>
+          <w:sz w:val="21"/>
+          <w:szCs w:val="21"/>
+          <w:u w:val="none"/>
+          <w:shd w:val="clear" w:fill="auto"/>
+          <w:vertAlign w:val="baseline"/>
+          <w:rtl w:val="0"/>
+        </w:rPr>
+        <w:t xml:space="preserve">Azure Fundamentals    </w:t>
+      </w:r>
+      <w:r>
+        <w:rPr>
+          <w:rFonts w:hint="default" w:ascii="Calibri" w:hAnsi="Calibri" w:eastAsia="Calibri" w:cs="Calibri"/>
+          <w:b w:val="0"/>
+          <w:i/>
+          <w:smallCaps w:val="0"/>
+          <w:strike w:val="0"/>
+          <w:color w:val="000000"/>
+          <w:sz w:val="21"/>
+          <w:szCs w:val="21"/>
+          <w:u w:val="none"/>
+          <w:shd w:val="clear" w:fill="auto"/>
+          <w:vertAlign w:val="baseline"/>
+          <w:rtl w:val="0"/>
+        </w:rPr>
+        <w:tab/>
+      </w:r>
+      <w:r>
+        <w:rPr>
+          <w:rFonts w:hint="default" w:ascii="Calibri" w:hAnsi="Calibri" w:eastAsia="Calibri" w:cs="Calibri"/>
+          <w:b w:val="0"/>
+          <w:i/>
+          <w:smallCaps w:val="0"/>
+          <w:strike w:val="0"/>
+          <w:color w:val="000000"/>
+          <w:sz w:val="21"/>
+          <w:szCs w:val="21"/>
+          <w:u w:val="none"/>
+          <w:shd w:val="clear" w:fill="auto"/>
+          <w:vertAlign w:val="baseline"/>
+          <w:rtl w:val="0"/>
+        </w:rPr>
+        <w:tab/>
+      </w:r>
+      <w:r>
+        <w:rPr>
+          <w:rFonts w:hint="default" w:ascii="Calibri" w:hAnsi="Calibri" w:eastAsia="Calibri" w:cs="Calibri"/>
+          <w:b w:val="0"/>
+          <w:i/>
+          <w:smallCaps w:val="0"/>
+          <w:strike w:val="0"/>
+          <w:color w:val="000000"/>
+          <w:sz w:val="21"/>
+          <w:szCs w:val="21"/>
+          <w:u w:val="none"/>
+          <w:shd w:val="clear" w:fill="auto"/>
+          <w:vertAlign w:val="baseline"/>
+          <w:rtl w:val="0"/>
+        </w:rPr>
         <w:t xml:space="preserve">                                  Jun 2021</w:t>
       </w:r>
     </w:p>
@@ -5860,6 +6249,7 @@
     <w:name w:val="Normal"/>
     <w:uiPriority w:val="0"/>
     <w:rPr>
+      <w:rFonts w:ascii="Times New Roman" w:hAnsi="Times New Roman" w:eastAsia="SimSun" w:cs="Times New Roman"/>
       <w:sz w:val="24"/>
       <w:szCs w:val="24"/>
       <w:lang w:val="en-US" w:eastAsia="en-US" w:bidi="ar-SA"/>
@@ -6034,7 +6424,6 @@
   <w:style w:type="table" w:customStyle="1" w:styleId="14">
     <w:name w:val="Table Normal2"/>
     <w:uiPriority w:val="0"/>
-    <w:tblPr/>
     <w:tblStylePr w:type="firstRow"/>
     <w:tblStylePr w:type="lastRow"/>
     <w:tblStylePr w:type="firstCol"/>

--- a/assets/JagateesResume.docx
+++ b/assets/JagateesResume.docx
@@ -213,58 +213,7 @@
           <w:vertAlign w:val="baseline"/>
           <w:rtl w:val="0"/>
         </w:rPr>
-        <w:t xml:space="preserve">+65 </w:t>
-      </w:r>
-      <w:r>
-        <w:rPr>
-          <w:rFonts w:hint="default" w:ascii="Calibri" w:hAnsi="Calibri" w:eastAsia="Calibri" w:cs="Calibri"/>
-          <w:b w:val="0"/>
-          <w:i w:val="0"/>
-          <w:smallCaps w:val="0"/>
-          <w:strike w:val="0"/>
-          <w:color w:val="000000"/>
-          <w:sz w:val="21"/>
-          <w:szCs w:val="21"/>
-          <w:u w:val="none"/>
-          <w:shd w:val="clear" w:fill="auto"/>
-          <w:vertAlign w:val="baseline"/>
-          <w:rtl w:val="0"/>
-        </w:rPr>
-        <w:t>9782</w:t>
-      </w:r>
-      <w:r>
-        <w:rPr>
-          <w:rFonts w:hint="default" w:ascii="Calibri" w:hAnsi="Calibri" w:eastAsia="Calibri" w:cs="Calibri"/>
-          <w:b w:val="0"/>
-          <w:i w:val="0"/>
-          <w:smallCaps w:val="0"/>
-          <w:strike w:val="0"/>
-          <w:color w:val="000000"/>
-          <w:sz w:val="21"/>
-          <w:szCs w:val="21"/>
-          <w:u w:val="none"/>
-          <w:shd w:val="clear" w:fill="auto"/>
-          <w:vertAlign w:val="baseline"/>
-          <w:rtl w:val="0"/>
-        </w:rPr>
-        <w:t xml:space="preserve"> </w:t>
-      </w:r>
-      <w:r>
-        <w:rPr>
-          <w:rFonts w:hint="default" w:ascii="Calibri" w:hAnsi="Calibri" w:eastAsia="Calibri" w:cs="Calibri"/>
-          <w:b w:val="0"/>
-          <w:i w:val="0"/>
-          <w:smallCaps w:val="0"/>
-          <w:strike w:val="0"/>
-          <w:color w:val="000000"/>
-          <w:sz w:val="21"/>
-          <w:szCs w:val="21"/>
-          <w:u w:val="none"/>
-          <w:shd w:val="clear" w:fill="auto"/>
-          <w:vertAlign w:val="baseline"/>
-          <w:rtl w:val="0"/>
-        </w:rPr>
-        <w:t>3441</w:t>
+        <w:t>+65 9782 3441</w:t>
       </w:r>
       <w:r>
         <w:rPr>
@@ -928,6 +877,7 @@
           <w:u w:val="none"/>
           <w:shd w:val="clear" w:fill="auto"/>
           <w:vertAlign w:val="baseline"/>
+          <w:rtl w:val="0"/>
         </w:rPr>
       </w:pPr>
       <w:r>
@@ -1048,271 +998,6 @@
           <w:rtl w:val="0"/>
         </w:rPr>
         <w:t>7</w:t>
-      </w:r>
-    </w:p>
-    <w:p>
-      <w:pPr>
-        <w:keepNext w:val="0"/>
-        <w:keepLines w:val="0"/>
-        <w:pageBreakBefore w:val="0"/>
-        <w:widowControl/>
-        <w:pBdr>
-          <w:top w:val="none" w:color="auto" w:sz="0" w:space="0"/>
-          <w:left w:val="none" w:color="auto" w:sz="0" w:space="0"/>
-          <w:bottom w:val="none" w:color="auto" w:sz="0" w:space="0"/>
-          <w:right w:val="none" w:color="auto" w:sz="0" w:space="0"/>
-          <w:between w:val="none" w:color="auto" w:sz="0" w:space="0"/>
-        </w:pBdr>
-        <w:shd w:val="clear" w:fill="auto"/>
-        <w:tabs>
-          <w:tab w:val="left" w:pos="360"/>
-          <w:tab w:val="left" w:pos="1440"/>
-          <w:tab w:val="left" w:pos="5760"/>
-          <w:tab w:val="left" w:pos="7920"/>
-          <w:tab w:val="right" w:pos="10780"/>
-        </w:tabs>
-        <w:spacing w:before="0" w:after="0" w:line="240" w:lineRule="auto"/>
-        <w:ind w:left="0" w:right="0" w:firstLine="0"/>
-        <w:jc w:val="left"/>
-        <w:rPr>
-          <w:rFonts w:hint="default" w:ascii="Calibri" w:hAnsi="Calibri" w:eastAsia="Calibri" w:cs="Calibri"/>
-          <w:b w:val="0"/>
-          <w:i/>
-          <w:smallCaps w:val="0"/>
-          <w:strike w:val="0"/>
-          <w:color w:val="000000"/>
-          <w:sz w:val="21"/>
-          <w:szCs w:val="21"/>
-          <w:u w:val="none"/>
-          <w:shd w:val="clear" w:fill="auto"/>
-          <w:vertAlign w:val="baseline"/>
-        </w:rPr>
-      </w:pPr>
-      <w:r>
-        <w:rPr>
-          <w:rFonts w:hint="default" w:ascii="Calibri" w:hAnsi="Calibri" w:eastAsia="Calibri" w:cs="Calibri"/>
-          <w:b/>
-          <w:i w:val="0"/>
-          <w:smallCaps w:val="0"/>
-          <w:strike w:val="0"/>
-          <w:color w:val="000000"/>
-          <w:sz w:val="21"/>
-          <w:szCs w:val="21"/>
-          <w:u w:val="none"/>
-          <w:shd w:val="clear" w:fill="auto"/>
-          <w:vertAlign w:val="baseline"/>
-          <w:rtl w:val="0"/>
-        </w:rPr>
-        <w:t>Nanyang Polytechnic</w:t>
-      </w:r>
-      <w:r>
-        <w:rPr>
-          <w:rFonts w:ascii="Calibri" w:hAnsi="Calibri" w:eastAsia="Calibri" w:cs="Calibri"/>
-          <w:b/>
-          <w:i w:val="0"/>
-          <w:smallCaps w:val="0"/>
-          <w:strike w:val="0"/>
-          <w:color w:val="000000"/>
-          <w:sz w:val="21"/>
-          <w:szCs w:val="21"/>
-          <w:u w:val="none"/>
-          <w:shd w:val="clear" w:fill="auto"/>
-          <w:vertAlign w:val="baseline"/>
-          <w:rtl w:val="0"/>
-        </w:rPr>
-        <w:tab/>
-      </w:r>
-      <w:r>
-        <w:rPr>
-          <w:rFonts w:ascii="Calibri" w:hAnsi="Calibri" w:eastAsia="Calibri" w:cs="Calibri"/>
-          <w:b/>
-          <w:i w:val="0"/>
-          <w:smallCaps w:val="0"/>
-          <w:strike w:val="0"/>
-          <w:color w:val="000000"/>
-          <w:sz w:val="21"/>
-          <w:szCs w:val="21"/>
-          <w:u w:val="none"/>
-          <w:shd w:val="clear" w:fill="auto"/>
-          <w:vertAlign w:val="baseline"/>
-          <w:rtl w:val="0"/>
-        </w:rPr>
-        <w:tab/>
-      </w:r>
-      <w:r>
-        <w:rPr>
-          <w:rFonts w:ascii="Calibri" w:hAnsi="Calibri" w:eastAsia="Calibri" w:cs="Calibri"/>
-          <w:b/>
-          <w:i w:val="0"/>
-          <w:smallCaps w:val="0"/>
-          <w:strike w:val="0"/>
-          <w:color w:val="000000"/>
-          <w:sz w:val="21"/>
-          <w:szCs w:val="21"/>
-          <w:u w:val="none"/>
-          <w:shd w:val="clear" w:fill="auto"/>
-          <w:vertAlign w:val="baseline"/>
-          <w:rtl w:val="0"/>
-        </w:rPr>
-        <w:t xml:space="preserve">               </w:t>
-      </w:r>
-      <w:r>
-        <w:rPr>
-          <w:rFonts w:hint="default" w:ascii="Calibri" w:hAnsi="Calibri" w:eastAsia="Calibri" w:cs="Calibri"/>
-          <w:b/>
-          <w:i w:val="0"/>
-          <w:smallCaps w:val="0"/>
-          <w:strike w:val="0"/>
-          <w:color w:val="000000"/>
-          <w:sz w:val="21"/>
-          <w:szCs w:val="21"/>
-          <w:u w:val="none"/>
-          <w:shd w:val="clear" w:fill="auto"/>
-          <w:vertAlign w:val="baseline"/>
-          <w:rtl w:val="0"/>
-        </w:rPr>
-        <w:t xml:space="preserve">                Singapore</w:t>
-      </w:r>
-    </w:p>
-    <w:p>
-      <w:pPr>
-        <w:keepNext w:val="0"/>
-        <w:keepLines w:val="0"/>
-        <w:pageBreakBefore w:val="0"/>
-        <w:widowControl/>
-        <w:pBdr>
-          <w:top w:val="none" w:color="auto" w:sz="0" w:space="0"/>
-          <w:left w:val="none" w:color="auto" w:sz="0" w:space="0"/>
-          <w:bottom w:val="none" w:color="auto" w:sz="0" w:space="0"/>
-          <w:right w:val="none" w:color="auto" w:sz="0" w:space="0"/>
-          <w:between w:val="none" w:color="auto" w:sz="0" w:space="0"/>
-        </w:pBdr>
-        <w:shd w:val="clear" w:fill="auto"/>
-        <w:tabs>
-          <w:tab w:val="left" w:pos="360"/>
-          <w:tab w:val="left" w:pos="1440"/>
-          <w:tab w:val="left" w:pos="5760"/>
-          <w:tab w:val="left" w:pos="7920"/>
-          <w:tab w:val="right" w:pos="10780"/>
-        </w:tabs>
-        <w:spacing w:before="0" w:after="0" w:line="240" w:lineRule="auto"/>
-        <w:ind w:left="0" w:right="0" w:firstLine="0"/>
-        <w:jc w:val="left"/>
-        <w:rPr>
-          <w:rFonts w:hint="default" w:ascii="Calibri" w:hAnsi="Calibri" w:eastAsia="Calibri" w:cs="Calibri"/>
-          <w:b w:val="0"/>
-          <w:i/>
-          <w:smallCaps w:val="0"/>
-          <w:strike w:val="0"/>
-          <w:color w:val="000000"/>
-          <w:sz w:val="21"/>
-          <w:szCs w:val="21"/>
-          <w:u w:val="none"/>
-          <w:shd w:val="clear" w:fill="auto"/>
-          <w:vertAlign w:val="baseline"/>
-        </w:rPr>
-      </w:pPr>
-      <w:r>
-        <w:rPr>
-          <w:rFonts w:hint="default" w:ascii="Calibri" w:hAnsi="Calibri" w:eastAsia="Calibri" w:cs="Calibri"/>
-          <w:b w:val="0"/>
-          <w:i/>
-          <w:smallCaps w:val="0"/>
-          <w:strike w:val="0"/>
-          <w:color w:val="000000"/>
-          <w:sz w:val="21"/>
-          <w:szCs w:val="21"/>
-          <w:u w:val="none"/>
-          <w:shd w:val="clear" w:fill="auto"/>
-          <w:vertAlign w:val="baseline"/>
-          <w:rtl w:val="0"/>
-        </w:rPr>
-        <w:t>Diploma Game Development &amp; Technology</w:t>
-      </w:r>
-      <w:r>
-        <w:rPr>
-          <w:rFonts w:ascii="Calibri" w:hAnsi="Calibri" w:eastAsia="Calibri" w:cs="Calibri"/>
-          <w:b w:val="0"/>
-          <w:i/>
-          <w:smallCaps w:val="0"/>
-          <w:strike w:val="0"/>
-          <w:color w:val="000000"/>
-          <w:sz w:val="21"/>
-          <w:szCs w:val="21"/>
-          <w:u w:val="none"/>
-          <w:shd w:val="clear" w:fill="auto"/>
-          <w:vertAlign w:val="baseline"/>
-          <w:rtl w:val="0"/>
-        </w:rPr>
-        <w:tab/>
-      </w:r>
-      <w:r>
-        <w:rPr>
-          <w:rFonts w:ascii="Calibri" w:hAnsi="Calibri" w:eastAsia="Calibri" w:cs="Calibri"/>
-          <w:b w:val="0"/>
-          <w:i/>
-          <w:smallCaps w:val="0"/>
-          <w:strike w:val="0"/>
-          <w:color w:val="000000"/>
-          <w:sz w:val="21"/>
-          <w:szCs w:val="21"/>
-          <w:u w:val="none"/>
-          <w:shd w:val="clear" w:fill="auto"/>
-          <w:vertAlign w:val="baseline"/>
-          <w:rtl w:val="0"/>
-        </w:rPr>
-        <w:tab/>
-      </w:r>
-      <w:r>
-        <w:rPr>
-          <w:rFonts w:ascii="Calibri" w:hAnsi="Calibri" w:eastAsia="Calibri" w:cs="Calibri"/>
-          <w:b w:val="0"/>
-          <w:i/>
-          <w:smallCaps w:val="0"/>
-          <w:strike w:val="0"/>
-          <w:color w:val="000000"/>
-          <w:sz w:val="21"/>
-          <w:szCs w:val="21"/>
-          <w:u w:val="none"/>
-          <w:shd w:val="clear" w:fill="auto"/>
-          <w:vertAlign w:val="baseline"/>
-          <w:rtl w:val="0"/>
-        </w:rPr>
-        <w:t xml:space="preserve">  </w:t>
-      </w:r>
-      <w:r>
-        <w:rPr>
-          <w:rFonts w:hint="default" w:ascii="Calibri" w:hAnsi="Calibri" w:eastAsia="Calibri" w:cs="Calibri"/>
-          <w:b w:val="0"/>
-          <w:i/>
-          <w:smallCaps w:val="0"/>
-          <w:strike w:val="0"/>
-          <w:color w:val="000000"/>
-          <w:sz w:val="21"/>
-          <w:szCs w:val="21"/>
-          <w:u w:val="none"/>
-          <w:shd w:val="clear" w:fill="auto"/>
-          <w:vertAlign w:val="baseline"/>
-          <w:rtl w:val="0"/>
-        </w:rPr>
-        <w:tab/>
-      </w:r>
-      <w:r>
-        <w:rPr>
-          <w:rFonts w:hint="default" w:ascii="Calibri" w:hAnsi="Calibri" w:eastAsia="Calibri" w:cs="Calibri"/>
-          <w:b w:val="0"/>
-          <w:i/>
-          <w:smallCaps w:val="0"/>
-          <w:strike w:val="0"/>
-          <w:color w:val="000000"/>
-          <w:sz w:val="21"/>
-          <w:szCs w:val="21"/>
-          <w:u w:val="none"/>
-          <w:shd w:val="clear" w:fill="auto"/>
-          <w:vertAlign w:val="baseline"/>
-          <w:rtl w:val="0"/>
-        </w:rPr>
-        <w:t xml:space="preserve">Apr 2018 - Mar 2021 </w:t>
       </w:r>
     </w:p>
     <w:p>
@@ -1338,119 +1023,317 @@
         <w:jc w:val="left"/>
         <w:rPr>
           <w:rFonts w:hint="default" w:ascii="Calibri" w:hAnsi="Calibri" w:eastAsia="Calibri" w:cs="Calibri"/>
-          <w:b/>
-          <w:i w:val="0"/>
-          <w:smallCaps w:val="0"/>
-          <w:strike w:val="0"/>
-          <w:color w:val="000000"/>
-          <w:sz w:val="21"/>
-          <w:szCs w:val="21"/>
-          <w:u w:val="none"/>
-          <w:shd w:val="clear" w:fill="auto"/>
-          <w:vertAlign w:val="baseline"/>
-        </w:rPr>
-      </w:pPr>
-      <w:r>
-        <w:rPr>
-          <w:rFonts w:ascii="Calibri" w:hAnsi="Calibri" w:eastAsia="Calibri" w:cs="Calibri"/>
-          <w:b/>
-          <w:i w:val="0"/>
-          <w:smallCaps w:val="0"/>
-          <w:strike w:val="0"/>
-          <w:color w:val="000000"/>
-          <w:sz w:val="21"/>
-          <w:szCs w:val="21"/>
-          <w:u w:val="none"/>
-          <w:shd w:val="clear" w:fill="auto"/>
-          <w:vertAlign w:val="baseline"/>
-          <w:rtl w:val="0"/>
-        </w:rPr>
-        <w:t xml:space="preserve">GPA: </w:t>
-      </w:r>
-      <w:r>
-        <w:rPr>
-          <w:rFonts w:ascii="Calibri" w:hAnsi="Calibri" w:eastAsia="Calibri" w:cs="Calibri"/>
-          <w:b w:val="0"/>
-          <w:i w:val="0"/>
-          <w:smallCaps w:val="0"/>
-          <w:strike w:val="0"/>
-          <w:color w:val="000000"/>
-          <w:sz w:val="21"/>
-          <w:szCs w:val="21"/>
-          <w:u w:val="none"/>
-          <w:shd w:val="clear" w:fill="auto"/>
-          <w:vertAlign w:val="baseline"/>
-          <w:rtl w:val="0"/>
-        </w:rPr>
-        <w:t>3.</w:t>
-      </w:r>
-      <w:r>
-        <w:rPr>
-          <w:rFonts w:hint="default" w:ascii="Calibri" w:hAnsi="Calibri" w:eastAsia="Calibri" w:cs="Calibri"/>
-          <w:b w:val="0"/>
-          <w:i w:val="0"/>
-          <w:smallCaps w:val="0"/>
-          <w:strike w:val="0"/>
-          <w:color w:val="000000"/>
-          <w:sz w:val="21"/>
-          <w:szCs w:val="21"/>
-          <w:u w:val="none"/>
-          <w:shd w:val="clear" w:fill="auto"/>
-          <w:vertAlign w:val="baseline"/>
-          <w:rtl w:val="0"/>
-        </w:rPr>
-        <w:t>45</w:t>
-      </w:r>
-      <w:r>
-        <w:rPr>
-          <w:rFonts w:ascii="Calibri" w:hAnsi="Calibri" w:eastAsia="Calibri" w:cs="Calibri"/>
-          <w:b w:val="0"/>
-          <w:i w:val="0"/>
-          <w:smallCaps w:val="0"/>
-          <w:strike w:val="0"/>
-          <w:color w:val="000000"/>
-          <w:sz w:val="21"/>
-          <w:szCs w:val="21"/>
-          <w:u w:val="none"/>
-          <w:shd w:val="clear" w:fill="auto"/>
-          <w:vertAlign w:val="baseline"/>
-          <w:rtl w:val="0"/>
-        </w:rPr>
-        <w:t xml:space="preserve">/4.00, </w:t>
-      </w:r>
-      <w:r>
-        <w:rPr>
-          <w:rFonts w:hint="default" w:ascii="Calibri" w:hAnsi="Calibri" w:eastAsia="Calibri" w:cs="Calibri"/>
-          <w:b w:val="0"/>
-          <w:i/>
-          <w:smallCaps w:val="0"/>
-          <w:strike w:val="0"/>
-          <w:color w:val="000000"/>
-          <w:sz w:val="21"/>
-          <w:szCs w:val="21"/>
-          <w:u w:val="none"/>
-          <w:shd w:val="clear" w:fill="auto"/>
-          <w:vertAlign w:val="baseline"/>
-          <w:rtl w:val="0"/>
-        </w:rPr>
-        <w:t xml:space="preserve">Director </w:t>
-      </w:r>
-      <w:r>
-        <w:rPr>
-          <w:rFonts w:ascii="Calibri" w:hAnsi="Calibri" w:eastAsia="Calibri" w:cs="Calibri"/>
-          <w:b w:val="0"/>
-          <w:i/>
-          <w:smallCaps w:val="0"/>
-          <w:strike w:val="0"/>
-          <w:color w:val="000000"/>
-          <w:sz w:val="21"/>
-          <w:szCs w:val="21"/>
-          <w:u w:val="none"/>
-          <w:shd w:val="clear" w:fill="auto"/>
-          <w:vertAlign w:val="baseline"/>
-          <w:rtl w:val="0"/>
-        </w:rPr>
-        <w:t>List</w:t>
+          <w:b w:val="0"/>
+          <w:bCs/>
+          <w:i/>
+          <w:smallCaps w:val="0"/>
+          <w:strike w:val="0"/>
+          <w:color w:val="000000"/>
+          <w:sz w:val="21"/>
+          <w:szCs w:val="21"/>
+          <w:u w:val="none"/>
+          <w:shd w:val="clear" w:fill="auto"/>
+          <w:vertAlign w:val="baseline"/>
+          <w:rtl w:val="0"/>
+        </w:rPr>
+      </w:pPr>
+      <w:r>
+        <w:rPr>
+          <w:rFonts w:hint="default" w:ascii="Calibri" w:hAnsi="Calibri" w:eastAsia="Calibri" w:cs="Calibri"/>
+          <w:b/>
+          <w:i w:val="0"/>
+          <w:smallCaps w:val="0"/>
+          <w:strike w:val="0"/>
+          <w:color w:val="000000"/>
+          <w:sz w:val="21"/>
+          <w:szCs w:val="21"/>
+          <w:u w:val="none"/>
+          <w:shd w:val="clear" w:fill="auto"/>
+          <w:vertAlign w:val="baseline"/>
+        </w:rPr>
+        <w:t xml:space="preserve">Related Coursework : </w:t>
+      </w:r>
+      <w:r>
+        <w:rPr>
+          <w:rFonts w:hint="default" w:ascii="Calibri" w:hAnsi="Calibri" w:eastAsia="Calibri" w:cs="Calibri"/>
+          <w:b w:val="0"/>
+          <w:bCs/>
+          <w:i w:val="0"/>
+          <w:smallCaps w:val="0"/>
+          <w:strike w:val="0"/>
+          <w:color w:val="000000"/>
+          <w:sz w:val="21"/>
+          <w:szCs w:val="21"/>
+          <w:u w:val="none"/>
+          <w:shd w:val="clear" w:fill="auto"/>
+          <w:vertAlign w:val="baseline"/>
+        </w:rPr>
+        <w:t xml:space="preserve">Object Oriented Programming, Discrete Math </w:t>
+      </w:r>
+    </w:p>
+    <w:p>
+      <w:pPr>
+        <w:keepNext w:val="0"/>
+        <w:keepLines w:val="0"/>
+        <w:pageBreakBefore w:val="0"/>
+        <w:widowControl/>
+        <w:pBdr>
+          <w:top w:val="none" w:color="auto" w:sz="0" w:space="0"/>
+          <w:left w:val="none" w:color="auto" w:sz="0" w:space="0"/>
+          <w:bottom w:val="none" w:color="auto" w:sz="0" w:space="0"/>
+          <w:right w:val="none" w:color="auto" w:sz="0" w:space="0"/>
+          <w:between w:val="none" w:color="auto" w:sz="0" w:space="0"/>
+        </w:pBdr>
+        <w:shd w:val="clear" w:fill="auto"/>
+        <w:tabs>
+          <w:tab w:val="left" w:pos="360"/>
+          <w:tab w:val="left" w:pos="1440"/>
+          <w:tab w:val="left" w:pos="5760"/>
+          <w:tab w:val="left" w:pos="7920"/>
+          <w:tab w:val="right" w:pos="10780"/>
+        </w:tabs>
+        <w:spacing w:before="0" w:after="0" w:line="240" w:lineRule="auto"/>
+        <w:ind w:left="0" w:right="0" w:firstLine="0"/>
+        <w:jc w:val="left"/>
+        <w:rPr>
+          <w:rFonts w:hint="default" w:ascii="Calibri" w:hAnsi="Calibri" w:eastAsia="Calibri" w:cs="Calibri"/>
+          <w:b w:val="0"/>
+          <w:i/>
+          <w:smallCaps w:val="0"/>
+          <w:strike w:val="0"/>
+          <w:color w:val="000000"/>
+          <w:sz w:val="21"/>
+          <w:szCs w:val="21"/>
+          <w:u w:val="none"/>
+          <w:shd w:val="clear" w:fill="auto"/>
+          <w:vertAlign w:val="baseline"/>
+        </w:rPr>
+      </w:pPr>
+      <w:r>
+        <w:rPr>
+          <w:rFonts w:hint="default" w:ascii="Calibri" w:hAnsi="Calibri" w:eastAsia="Calibri" w:cs="Calibri"/>
+          <w:b/>
+          <w:i w:val="0"/>
+          <w:smallCaps w:val="0"/>
+          <w:strike w:val="0"/>
+          <w:color w:val="000000"/>
+          <w:sz w:val="21"/>
+          <w:szCs w:val="21"/>
+          <w:u w:val="none"/>
+          <w:shd w:val="clear" w:fill="auto"/>
+          <w:vertAlign w:val="baseline"/>
+          <w:rtl w:val="0"/>
+        </w:rPr>
+        <w:t>Nanyang Polytechnic</w:t>
+      </w:r>
+      <w:r>
+        <w:rPr>
+          <w:rFonts w:ascii="Calibri" w:hAnsi="Calibri" w:eastAsia="Calibri" w:cs="Calibri"/>
+          <w:b/>
+          <w:i w:val="0"/>
+          <w:smallCaps w:val="0"/>
+          <w:strike w:val="0"/>
+          <w:color w:val="000000"/>
+          <w:sz w:val="21"/>
+          <w:szCs w:val="21"/>
+          <w:u w:val="none"/>
+          <w:shd w:val="clear" w:fill="auto"/>
+          <w:vertAlign w:val="baseline"/>
+          <w:rtl w:val="0"/>
+        </w:rPr>
+        <w:tab/>
+      </w:r>
+      <w:r>
+        <w:rPr>
+          <w:rFonts w:ascii="Calibri" w:hAnsi="Calibri" w:eastAsia="Calibri" w:cs="Calibri"/>
+          <w:b/>
+          <w:i w:val="0"/>
+          <w:smallCaps w:val="0"/>
+          <w:strike w:val="0"/>
+          <w:color w:val="000000"/>
+          <w:sz w:val="21"/>
+          <w:szCs w:val="21"/>
+          <w:u w:val="none"/>
+          <w:shd w:val="clear" w:fill="auto"/>
+          <w:vertAlign w:val="baseline"/>
+          <w:rtl w:val="0"/>
+        </w:rPr>
+        <w:tab/>
+      </w:r>
+      <w:r>
+        <w:rPr>
+          <w:rFonts w:ascii="Calibri" w:hAnsi="Calibri" w:eastAsia="Calibri" w:cs="Calibri"/>
+          <w:b/>
+          <w:i w:val="0"/>
+          <w:smallCaps w:val="0"/>
+          <w:strike w:val="0"/>
+          <w:color w:val="000000"/>
+          <w:sz w:val="21"/>
+          <w:szCs w:val="21"/>
+          <w:u w:val="none"/>
+          <w:shd w:val="clear" w:fill="auto"/>
+          <w:vertAlign w:val="baseline"/>
+          <w:rtl w:val="0"/>
+        </w:rPr>
+        <w:t xml:space="preserve">               </w:t>
+      </w:r>
+      <w:r>
+        <w:rPr>
+          <w:rFonts w:hint="default" w:ascii="Calibri" w:hAnsi="Calibri" w:eastAsia="Calibri" w:cs="Calibri"/>
+          <w:b/>
+          <w:i w:val="0"/>
+          <w:smallCaps w:val="0"/>
+          <w:strike w:val="0"/>
+          <w:color w:val="000000"/>
+          <w:sz w:val="21"/>
+          <w:szCs w:val="21"/>
+          <w:u w:val="none"/>
+          <w:shd w:val="clear" w:fill="auto"/>
+          <w:vertAlign w:val="baseline"/>
+          <w:rtl w:val="0"/>
+        </w:rPr>
+        <w:t xml:space="preserve">                Singapore</w:t>
+      </w:r>
+    </w:p>
+    <w:p>
+      <w:pPr>
+        <w:keepNext w:val="0"/>
+        <w:keepLines w:val="0"/>
+        <w:pageBreakBefore w:val="0"/>
+        <w:widowControl/>
+        <w:pBdr>
+          <w:top w:val="none" w:color="auto" w:sz="0" w:space="0"/>
+          <w:left w:val="none" w:color="auto" w:sz="0" w:space="0"/>
+          <w:bottom w:val="none" w:color="auto" w:sz="0" w:space="0"/>
+          <w:right w:val="none" w:color="auto" w:sz="0" w:space="0"/>
+          <w:between w:val="none" w:color="auto" w:sz="0" w:space="0"/>
+        </w:pBdr>
+        <w:shd w:val="clear" w:fill="auto"/>
+        <w:tabs>
+          <w:tab w:val="left" w:pos="360"/>
+          <w:tab w:val="left" w:pos="1440"/>
+          <w:tab w:val="left" w:pos="5760"/>
+          <w:tab w:val="left" w:pos="7920"/>
+          <w:tab w:val="right" w:pos="10780"/>
+        </w:tabs>
+        <w:spacing w:before="0" w:after="0" w:line="240" w:lineRule="auto"/>
+        <w:ind w:left="0" w:right="0" w:firstLine="0"/>
+        <w:jc w:val="left"/>
+        <w:rPr>
+          <w:rFonts w:hint="default" w:ascii="Calibri" w:hAnsi="Calibri" w:eastAsia="Calibri" w:cs="Calibri"/>
+          <w:b w:val="0"/>
+          <w:i/>
+          <w:smallCaps w:val="0"/>
+          <w:strike w:val="0"/>
+          <w:color w:val="000000"/>
+          <w:sz w:val="21"/>
+          <w:szCs w:val="21"/>
+          <w:u w:val="none"/>
+          <w:shd w:val="clear" w:fill="auto"/>
+          <w:vertAlign w:val="baseline"/>
+        </w:rPr>
+      </w:pPr>
+      <w:r>
+        <w:rPr>
+          <w:rFonts w:hint="default" w:ascii="Calibri" w:hAnsi="Calibri" w:eastAsia="Calibri" w:cs="Calibri"/>
+          <w:b w:val="0"/>
+          <w:i/>
+          <w:smallCaps w:val="0"/>
+          <w:strike w:val="0"/>
+          <w:color w:val="000000"/>
+          <w:sz w:val="21"/>
+          <w:szCs w:val="21"/>
+          <w:u w:val="none"/>
+          <w:shd w:val="clear" w:fill="auto"/>
+          <w:vertAlign w:val="baseline"/>
+          <w:rtl w:val="0"/>
+        </w:rPr>
+        <w:t>Diploma Game Development &amp; Technology</w:t>
+      </w:r>
+      <w:r>
+        <w:rPr>
+          <w:rFonts w:ascii="Calibri" w:hAnsi="Calibri" w:eastAsia="Calibri" w:cs="Calibri"/>
+          <w:b w:val="0"/>
+          <w:i/>
+          <w:smallCaps w:val="0"/>
+          <w:strike w:val="0"/>
+          <w:color w:val="000000"/>
+          <w:sz w:val="21"/>
+          <w:szCs w:val="21"/>
+          <w:u w:val="none"/>
+          <w:shd w:val="clear" w:fill="auto"/>
+          <w:vertAlign w:val="baseline"/>
+          <w:rtl w:val="0"/>
+        </w:rPr>
+        <w:tab/>
+      </w:r>
+      <w:r>
+        <w:rPr>
+          <w:rFonts w:ascii="Calibri" w:hAnsi="Calibri" w:eastAsia="Calibri" w:cs="Calibri"/>
+          <w:b w:val="0"/>
+          <w:i/>
+          <w:smallCaps w:val="0"/>
+          <w:strike w:val="0"/>
+          <w:color w:val="000000"/>
+          <w:sz w:val="21"/>
+          <w:szCs w:val="21"/>
+          <w:u w:val="none"/>
+          <w:shd w:val="clear" w:fill="auto"/>
+          <w:vertAlign w:val="baseline"/>
+          <w:rtl w:val="0"/>
+        </w:rPr>
+        <w:tab/>
+      </w:r>
+      <w:r>
+        <w:rPr>
+          <w:rFonts w:ascii="Calibri" w:hAnsi="Calibri" w:eastAsia="Calibri" w:cs="Calibri"/>
+          <w:b w:val="0"/>
+          <w:i/>
+          <w:smallCaps w:val="0"/>
+          <w:strike w:val="0"/>
+          <w:color w:val="000000"/>
+          <w:sz w:val="21"/>
+          <w:szCs w:val="21"/>
+          <w:u w:val="none"/>
+          <w:shd w:val="clear" w:fill="auto"/>
+          <w:vertAlign w:val="baseline"/>
+          <w:rtl w:val="0"/>
+        </w:rPr>
+        <w:t xml:space="preserve">  </w:t>
+      </w:r>
+      <w:r>
+        <w:rPr>
+          <w:rFonts w:hint="default" w:ascii="Calibri" w:hAnsi="Calibri" w:eastAsia="Calibri" w:cs="Calibri"/>
+          <w:b w:val="0"/>
+          <w:i/>
+          <w:smallCaps w:val="0"/>
+          <w:strike w:val="0"/>
+          <w:color w:val="000000"/>
+          <w:sz w:val="21"/>
+          <w:szCs w:val="21"/>
+          <w:u w:val="none"/>
+          <w:shd w:val="clear" w:fill="auto"/>
+          <w:vertAlign w:val="baseline"/>
+          <w:rtl w:val="0"/>
+        </w:rPr>
+        <w:tab/>
+      </w:r>
+      <w:r>
+        <w:rPr>
+          <w:rFonts w:hint="default" w:ascii="Calibri" w:hAnsi="Calibri" w:eastAsia="Calibri" w:cs="Calibri"/>
+          <w:b w:val="0"/>
+          <w:i/>
+          <w:smallCaps w:val="0"/>
+          <w:strike w:val="0"/>
+          <w:color w:val="000000"/>
+          <w:sz w:val="21"/>
+          <w:szCs w:val="21"/>
+          <w:u w:val="none"/>
+          <w:shd w:val="clear" w:fill="auto"/>
+          <w:vertAlign w:val="baseline"/>
+          <w:rtl w:val="0"/>
+        </w:rPr>
+        <w:t xml:space="preserve">Apr 2018 - Mar 2021 </w:t>
       </w:r>
     </w:p>
     <w:p>
@@ -1490,301 +1373,105 @@
       </w:pPr>
       <w:r>
         <w:rPr>
-          <w:rFonts w:hint="default" w:ascii="Calibri" w:hAnsi="Calibri" w:eastAsia="Calibri" w:cs="Calibri"/>
-          <w:b/>
-          <w:i w:val="0"/>
-          <w:smallCaps w:val="0"/>
-          <w:strike w:val="0"/>
-          <w:color w:val="000000"/>
-          <w:sz w:val="21"/>
-          <w:szCs w:val="21"/>
-          <w:u w:val="none"/>
-          <w:shd w:val="clear" w:fill="auto"/>
-          <w:vertAlign w:val="baseline"/>
-        </w:rPr>
-        <w:t xml:space="preserve">Related Coursework : </w:t>
-      </w:r>
-      <w:r>
-        <w:rPr>
-          <w:rFonts w:hint="default" w:ascii="Calibri" w:hAnsi="Calibri" w:eastAsia="Calibri" w:cs="Calibri"/>
-          <w:b w:val="0"/>
-          <w:bCs/>
-          <w:i w:val="0"/>
-          <w:smallCaps w:val="0"/>
-          <w:strike w:val="0"/>
-          <w:color w:val="000000"/>
-          <w:sz w:val="21"/>
-          <w:szCs w:val="21"/>
-          <w:u w:val="none"/>
-          <w:shd w:val="clear" w:fill="auto"/>
-          <w:vertAlign w:val="baseline"/>
-        </w:rPr>
-        <w:t>Mutiplayer Programming , AI in Game Programming</w:t>
-      </w:r>
-    </w:p>
-    <w:p>
-      <w:pPr>
-        <w:keepNext w:val="0"/>
-        <w:keepLines w:val="0"/>
-        <w:pageBreakBefore w:val="0"/>
-        <w:widowControl/>
-        <w:pBdr>
-          <w:top w:val="none" w:color="auto" w:sz="0" w:space="0"/>
-          <w:left w:val="none" w:color="auto" w:sz="0" w:space="0"/>
-          <w:bottom w:val="none" w:color="auto" w:sz="0" w:space="0"/>
-          <w:right w:val="none" w:color="auto" w:sz="0" w:space="0"/>
-          <w:between w:val="none" w:color="auto" w:sz="0" w:space="0"/>
-        </w:pBdr>
-        <w:shd w:val="clear" w:fill="auto"/>
-        <w:tabs>
-          <w:tab w:val="left" w:pos="360"/>
-          <w:tab w:val="left" w:pos="1440"/>
-          <w:tab w:val="left" w:pos="5760"/>
-          <w:tab w:val="left" w:pos="7920"/>
-          <w:tab w:val="right" w:pos="10780"/>
-        </w:tabs>
-        <w:spacing w:before="0" w:after="0" w:line="240" w:lineRule="auto"/>
-        <w:ind w:left="0" w:right="0" w:firstLine="0"/>
-        <w:jc w:val="left"/>
-        <w:rPr>
-          <w:rFonts w:hint="default" w:ascii="Calibri" w:hAnsi="Calibri" w:eastAsia="Calibri" w:cs="Calibri"/>
-          <w:b w:val="0"/>
-          <w:i/>
-          <w:smallCaps w:val="0"/>
-          <w:strike w:val="0"/>
-          <w:color w:val="000000"/>
-          <w:sz w:val="21"/>
-          <w:szCs w:val="21"/>
-          <w:u w:val="none"/>
-          <w:shd w:val="clear" w:fill="auto"/>
-          <w:vertAlign w:val="baseline"/>
-        </w:rPr>
-      </w:pPr>
-      <w:r>
-        <w:rPr>
-          <w:rFonts w:hint="default" w:ascii="Calibri" w:hAnsi="Calibri" w:eastAsia="Calibri" w:cs="Calibri"/>
-          <w:b/>
-          <w:i w:val="0"/>
-          <w:smallCaps w:val="0"/>
-          <w:strike w:val="0"/>
-          <w:color w:val="000000"/>
-          <w:sz w:val="21"/>
-          <w:szCs w:val="21"/>
-          <w:u w:val="none"/>
-          <w:shd w:val="clear" w:fill="auto"/>
-          <w:vertAlign w:val="baseline"/>
-          <w:rtl w:val="0"/>
-        </w:rPr>
-        <w:t>Institute of Technical Education</w:t>
-      </w:r>
-      <w:r>
-        <w:rPr>
-          <w:rFonts w:ascii="Calibri" w:hAnsi="Calibri" w:eastAsia="Calibri" w:cs="Calibri"/>
-          <w:b/>
-          <w:i w:val="0"/>
-          <w:smallCaps w:val="0"/>
-          <w:strike w:val="0"/>
-          <w:color w:val="000000"/>
-          <w:sz w:val="21"/>
-          <w:szCs w:val="21"/>
-          <w:u w:val="none"/>
-          <w:shd w:val="clear" w:fill="auto"/>
-          <w:vertAlign w:val="baseline"/>
-          <w:rtl w:val="0"/>
-        </w:rPr>
-        <w:tab/>
-      </w:r>
-      <w:r>
-        <w:rPr>
-          <w:rFonts w:ascii="Calibri" w:hAnsi="Calibri" w:eastAsia="Calibri" w:cs="Calibri"/>
-          <w:b/>
-          <w:i w:val="0"/>
-          <w:smallCaps w:val="0"/>
-          <w:strike w:val="0"/>
-          <w:color w:val="000000"/>
-          <w:sz w:val="21"/>
-          <w:szCs w:val="21"/>
-          <w:u w:val="none"/>
-          <w:shd w:val="clear" w:fill="auto"/>
-          <w:vertAlign w:val="baseline"/>
-          <w:rtl w:val="0"/>
-        </w:rPr>
-        <w:tab/>
-      </w:r>
-      <w:r>
-        <w:rPr>
-          <w:rFonts w:ascii="Calibri" w:hAnsi="Calibri" w:eastAsia="Calibri" w:cs="Calibri"/>
-          <w:b/>
-          <w:i w:val="0"/>
-          <w:smallCaps w:val="0"/>
-          <w:strike w:val="0"/>
-          <w:color w:val="000000"/>
-          <w:sz w:val="21"/>
-          <w:szCs w:val="21"/>
-          <w:u w:val="none"/>
-          <w:shd w:val="clear" w:fill="auto"/>
-          <w:vertAlign w:val="baseline"/>
-          <w:rtl w:val="0"/>
-        </w:rPr>
-        <w:t xml:space="preserve">               </w:t>
-      </w:r>
-      <w:r>
-        <w:rPr>
-          <w:rFonts w:hint="default" w:ascii="Calibri" w:hAnsi="Calibri" w:eastAsia="Calibri" w:cs="Calibri"/>
-          <w:b/>
-          <w:i w:val="0"/>
-          <w:smallCaps w:val="0"/>
-          <w:strike w:val="0"/>
-          <w:color w:val="000000"/>
-          <w:sz w:val="21"/>
-          <w:szCs w:val="21"/>
-          <w:u w:val="none"/>
-          <w:shd w:val="clear" w:fill="auto"/>
-          <w:vertAlign w:val="baseline"/>
-          <w:rtl w:val="0"/>
-        </w:rPr>
-        <w:t xml:space="preserve">                Singapore</w:t>
-      </w:r>
-    </w:p>
-    <w:p>
-      <w:pPr>
-        <w:keepNext w:val="0"/>
-        <w:keepLines w:val="0"/>
-        <w:pageBreakBefore w:val="0"/>
-        <w:widowControl/>
-        <w:pBdr>
-          <w:top w:val="none" w:color="auto" w:sz="0" w:space="0"/>
-          <w:left w:val="none" w:color="auto" w:sz="0" w:space="0"/>
-          <w:bottom w:val="none" w:color="auto" w:sz="0" w:space="0"/>
-          <w:right w:val="none" w:color="auto" w:sz="0" w:space="0"/>
-          <w:between w:val="none" w:color="auto" w:sz="0" w:space="0"/>
-        </w:pBdr>
-        <w:shd w:val="clear" w:fill="auto"/>
-        <w:tabs>
-          <w:tab w:val="left" w:pos="360"/>
-          <w:tab w:val="left" w:pos="1440"/>
-          <w:tab w:val="left" w:pos="5760"/>
-          <w:tab w:val="left" w:pos="7920"/>
-          <w:tab w:val="right" w:pos="10780"/>
-        </w:tabs>
-        <w:spacing w:before="0" w:after="0" w:line="240" w:lineRule="auto"/>
-        <w:ind w:left="0" w:right="0" w:firstLine="0"/>
-        <w:jc w:val="left"/>
-        <w:rPr>
-          <w:rFonts w:hint="default" w:ascii="Calibri" w:hAnsi="Calibri" w:eastAsia="Calibri" w:cs="Calibri"/>
-          <w:b w:val="0"/>
-          <w:i/>
-          <w:smallCaps w:val="0"/>
-          <w:strike w:val="0"/>
-          <w:color w:val="000000"/>
-          <w:sz w:val="21"/>
-          <w:szCs w:val="21"/>
-          <w:u w:val="none"/>
-          <w:shd w:val="clear" w:fill="auto"/>
-          <w:vertAlign w:val="baseline"/>
-        </w:rPr>
-      </w:pPr>
-      <w:r>
-        <w:rPr>
-          <w:rFonts w:hint="default" w:ascii="Calibri" w:hAnsi="Calibri" w:eastAsia="Calibri" w:cs="Calibri"/>
-          <w:b w:val="0"/>
-          <w:i/>
-          <w:smallCaps w:val="0"/>
-          <w:strike w:val="0"/>
-          <w:color w:val="000000"/>
-          <w:sz w:val="21"/>
-          <w:szCs w:val="21"/>
-          <w:u w:val="none"/>
-          <w:shd w:val="clear" w:fill="auto"/>
-          <w:vertAlign w:val="baseline"/>
-          <w:rtl w:val="0"/>
-        </w:rPr>
-        <w:t>Merit Nitec in Information Technology</w:t>
-      </w:r>
-      <w:r>
-        <w:rPr>
-          <w:rFonts w:ascii="Calibri" w:hAnsi="Calibri" w:eastAsia="Calibri" w:cs="Calibri"/>
-          <w:b w:val="0"/>
-          <w:i/>
-          <w:smallCaps w:val="0"/>
-          <w:strike w:val="0"/>
-          <w:color w:val="000000"/>
-          <w:sz w:val="21"/>
-          <w:szCs w:val="21"/>
-          <w:u w:val="none"/>
-          <w:shd w:val="clear" w:fill="auto"/>
-          <w:vertAlign w:val="baseline"/>
-          <w:rtl w:val="0"/>
-        </w:rPr>
-        <w:tab/>
-      </w:r>
-      <w:r>
-        <w:rPr>
-          <w:rFonts w:ascii="Calibri" w:hAnsi="Calibri" w:eastAsia="Calibri" w:cs="Calibri"/>
-          <w:b w:val="0"/>
-          <w:i/>
-          <w:smallCaps w:val="0"/>
-          <w:strike w:val="0"/>
-          <w:color w:val="000000"/>
-          <w:sz w:val="21"/>
-          <w:szCs w:val="21"/>
-          <w:u w:val="none"/>
-          <w:shd w:val="clear" w:fill="auto"/>
-          <w:vertAlign w:val="baseline"/>
-          <w:rtl w:val="0"/>
-        </w:rPr>
-        <w:tab/>
-      </w:r>
-      <w:r>
-        <w:rPr>
-          <w:rFonts w:ascii="Calibri" w:hAnsi="Calibri" w:eastAsia="Calibri" w:cs="Calibri"/>
-          <w:b w:val="0"/>
-          <w:i/>
-          <w:smallCaps w:val="0"/>
-          <w:strike w:val="0"/>
-          <w:color w:val="000000"/>
-          <w:sz w:val="21"/>
-          <w:szCs w:val="21"/>
-          <w:u w:val="none"/>
-          <w:shd w:val="clear" w:fill="auto"/>
-          <w:vertAlign w:val="baseline"/>
-          <w:rtl w:val="0"/>
-        </w:rPr>
-        <w:t xml:space="preserve">  </w:t>
-      </w:r>
-      <w:r>
-        <w:rPr>
-          <w:rFonts w:hint="default" w:ascii="Calibri" w:hAnsi="Calibri" w:eastAsia="Calibri" w:cs="Calibri"/>
-          <w:b w:val="0"/>
-          <w:i/>
-          <w:smallCaps w:val="0"/>
-          <w:strike w:val="0"/>
-          <w:color w:val="000000"/>
-          <w:sz w:val="21"/>
-          <w:szCs w:val="21"/>
-          <w:u w:val="none"/>
-          <w:shd w:val="clear" w:fill="auto"/>
-          <w:vertAlign w:val="baseline"/>
-          <w:rtl w:val="0"/>
-        </w:rPr>
-        <w:tab/>
-      </w:r>
-      <w:r>
-        <w:rPr>
-          <w:rFonts w:hint="default" w:ascii="Calibri" w:hAnsi="Calibri" w:eastAsia="Calibri" w:cs="Calibri"/>
-          <w:b w:val="0"/>
-          <w:i/>
-          <w:smallCaps w:val="0"/>
-          <w:strike w:val="0"/>
-          <w:color w:val="000000"/>
-          <w:sz w:val="21"/>
-          <w:szCs w:val="21"/>
-          <w:u w:val="none"/>
-          <w:shd w:val="clear" w:fill="auto"/>
-          <w:vertAlign w:val="baseline"/>
-          <w:rtl w:val="0"/>
-        </w:rPr>
-        <w:t xml:space="preserve">Jan 2016 - Dec 2017 </w:t>
+          <w:rFonts w:ascii="Calibri" w:hAnsi="Calibri" w:eastAsia="Calibri" w:cs="Calibri"/>
+          <w:b/>
+          <w:i w:val="0"/>
+          <w:smallCaps w:val="0"/>
+          <w:strike w:val="0"/>
+          <w:color w:val="000000"/>
+          <w:sz w:val="21"/>
+          <w:szCs w:val="21"/>
+          <w:u w:val="none"/>
+          <w:shd w:val="clear" w:fill="auto"/>
+          <w:vertAlign w:val="baseline"/>
+          <w:rtl w:val="0"/>
+        </w:rPr>
+        <w:t xml:space="preserve">GPA: </w:t>
+      </w:r>
+      <w:r>
+        <w:rPr>
+          <w:rFonts w:ascii="Calibri" w:hAnsi="Calibri" w:eastAsia="Calibri" w:cs="Calibri"/>
+          <w:b w:val="0"/>
+          <w:i w:val="0"/>
+          <w:smallCaps w:val="0"/>
+          <w:strike w:val="0"/>
+          <w:color w:val="000000"/>
+          <w:sz w:val="21"/>
+          <w:szCs w:val="21"/>
+          <w:u w:val="none"/>
+          <w:shd w:val="clear" w:fill="auto"/>
+          <w:vertAlign w:val="baseline"/>
+          <w:rtl w:val="0"/>
+        </w:rPr>
+        <w:t>3.</w:t>
+      </w:r>
+      <w:r>
+        <w:rPr>
+          <w:rFonts w:hint="default" w:ascii="Calibri" w:hAnsi="Calibri" w:eastAsia="Calibri" w:cs="Calibri"/>
+          <w:b w:val="0"/>
+          <w:i w:val="0"/>
+          <w:smallCaps w:val="0"/>
+          <w:strike w:val="0"/>
+          <w:color w:val="000000"/>
+          <w:sz w:val="21"/>
+          <w:szCs w:val="21"/>
+          <w:u w:val="none"/>
+          <w:shd w:val="clear" w:fill="auto"/>
+          <w:vertAlign w:val="baseline"/>
+          <w:rtl w:val="0"/>
+        </w:rPr>
+        <w:t>45</w:t>
+      </w:r>
+      <w:r>
+        <w:rPr>
+          <w:rFonts w:ascii="Calibri" w:hAnsi="Calibri" w:eastAsia="Calibri" w:cs="Calibri"/>
+          <w:b w:val="0"/>
+          <w:i w:val="0"/>
+          <w:smallCaps w:val="0"/>
+          <w:strike w:val="0"/>
+          <w:color w:val="000000"/>
+          <w:sz w:val="21"/>
+          <w:szCs w:val="21"/>
+          <w:u w:val="none"/>
+          <w:shd w:val="clear" w:fill="auto"/>
+          <w:vertAlign w:val="baseline"/>
+          <w:rtl w:val="0"/>
+        </w:rPr>
+        <w:t xml:space="preserve">/4.00, </w:t>
+      </w:r>
+      <w:r>
+        <w:rPr>
+          <w:rFonts w:hint="default" w:ascii="Calibri" w:hAnsi="Calibri" w:eastAsia="Calibri" w:cs="Calibri"/>
+          <w:b w:val="0"/>
+          <w:i/>
+          <w:smallCaps w:val="0"/>
+          <w:strike w:val="0"/>
+          <w:color w:val="000000"/>
+          <w:sz w:val="21"/>
+          <w:szCs w:val="21"/>
+          <w:u w:val="none"/>
+          <w:shd w:val="clear" w:fill="auto"/>
+          <w:vertAlign w:val="baseline"/>
+          <w:rtl w:val="0"/>
+        </w:rPr>
+        <w:t xml:space="preserve">Director </w:t>
+      </w:r>
+      <w:r>
+        <w:rPr>
+          <w:rFonts w:ascii="Calibri" w:hAnsi="Calibri" w:eastAsia="Calibri" w:cs="Calibri"/>
+          <w:b w:val="0"/>
+          <w:i/>
+          <w:smallCaps w:val="0"/>
+          <w:strike w:val="0"/>
+          <w:color w:val="000000"/>
+          <w:sz w:val="21"/>
+          <w:szCs w:val="21"/>
+          <w:u w:val="none"/>
+          <w:shd w:val="clear" w:fill="auto"/>
+          <w:vertAlign w:val="baseline"/>
+          <w:rtl w:val="0"/>
+        </w:rPr>
+        <w:t>List</w:t>
       </w:r>
     </w:p>
     <w:p>
@@ -1810,38 +1497,6 @@
         <w:jc w:val="left"/>
         <w:rPr>
           <w:rFonts w:hint="default" w:ascii="Calibri" w:hAnsi="Calibri" w:eastAsia="Calibri" w:cs="Calibri"/>
-          <w:b/>
-          <w:i w:val="0"/>
-          <w:smallCaps w:val="0"/>
-          <w:strike w:val="0"/>
-          <w:color w:val="000000"/>
-          <w:sz w:val="21"/>
-          <w:szCs w:val="21"/>
-          <w:u w:val="none"/>
-          <w:shd w:val="clear" w:fill="auto"/>
-          <w:vertAlign w:val="baseline"/>
-        </w:rPr>
-      </w:pPr>
-      <w:r>
-        <w:rPr>
-          <w:rFonts w:ascii="Calibri" w:hAnsi="Calibri" w:eastAsia="Calibri" w:cs="Calibri"/>
-          <w:b/>
-          <w:i w:val="0"/>
-          <w:smallCaps w:val="0"/>
-          <w:strike w:val="0"/>
-          <w:color w:val="000000"/>
-          <w:sz w:val="21"/>
-          <w:szCs w:val="21"/>
-          <w:u w:val="none"/>
-          <w:shd w:val="clear" w:fill="auto"/>
-          <w:vertAlign w:val="baseline"/>
-          <w:rtl w:val="0"/>
-        </w:rPr>
-        <w:t xml:space="preserve">GPA: </w:t>
-      </w:r>
-      <w:r>
-        <w:rPr>
-          <w:rFonts w:hint="default" w:ascii="Calibri" w:hAnsi="Calibri" w:eastAsia="Calibri" w:cs="Calibri"/>
           <w:b w:val="0"/>
           <w:bCs/>
           <w:i w:val="0"/>
@@ -1853,13 +1508,27 @@
           <w:u w:val="none"/>
           <w:shd w:val="clear" w:fill="auto"/>
           <w:vertAlign w:val="baseline"/>
-          <w:rtl w:val="0"/>
-        </w:rPr>
-        <w:t>4.00</w:t>
-      </w:r>
-      <w:r>
-        <w:rPr>
-          <w:rFonts w:ascii="Calibri" w:hAnsi="Calibri" w:eastAsia="Calibri" w:cs="Calibri"/>
+        </w:rPr>
+      </w:pPr>
+      <w:r>
+        <w:rPr>
+          <w:rFonts w:hint="default" w:ascii="Calibri" w:hAnsi="Calibri" w:eastAsia="Calibri" w:cs="Calibri"/>
+          <w:b/>
+          <w:i w:val="0"/>
+          <w:smallCaps w:val="0"/>
+          <w:strike w:val="0"/>
+          <w:color w:val="000000"/>
+          <w:sz w:val="21"/>
+          <w:szCs w:val="21"/>
+          <w:u w:val="none"/>
+          <w:shd w:val="clear" w:fill="auto"/>
+          <w:vertAlign w:val="baseline"/>
+        </w:rPr>
+        <w:t xml:space="preserve">Related Coursework : </w:t>
+      </w:r>
+      <w:r>
+        <w:rPr>
+          <w:rFonts w:hint="default" w:ascii="Calibri" w:hAnsi="Calibri" w:eastAsia="Calibri" w:cs="Calibri"/>
           <w:b w:val="0"/>
           <w:bCs/>
           <w:i w:val="0"/>
@@ -1871,112 +1540,44 @@
           <w:u w:val="none"/>
           <w:shd w:val="clear" w:fill="auto"/>
           <w:vertAlign w:val="baseline"/>
-          <w:rtl w:val="0"/>
-        </w:rPr>
-        <w:t>/</w:t>
-      </w:r>
-      <w:r>
-        <w:rPr>
-          <w:rFonts w:ascii="Calibri" w:hAnsi="Calibri" w:eastAsia="Calibri" w:cs="Calibri"/>
-          <w:b w:val="0"/>
-          <w:i w:val="0"/>
-          <w:smallCaps w:val="0"/>
-          <w:strike w:val="0"/>
-          <w:color w:val="000000"/>
-          <w:sz w:val="21"/>
-          <w:szCs w:val="21"/>
-          <w:u w:val="none"/>
-          <w:shd w:val="clear" w:fill="auto"/>
-          <w:vertAlign w:val="baseline"/>
-          <w:rtl w:val="0"/>
-        </w:rPr>
-        <w:t xml:space="preserve">4.00, </w:t>
-      </w:r>
-      <w:r>
-        <w:rPr>
-          <w:rFonts w:hint="default" w:ascii="Calibri" w:hAnsi="Calibri" w:eastAsia="Calibri" w:cs="Calibri"/>
-          <w:b w:val="0"/>
-          <w:i/>
-          <w:smallCaps w:val="0"/>
-          <w:strike w:val="0"/>
-          <w:color w:val="000000"/>
-          <w:sz w:val="21"/>
-          <w:szCs w:val="21"/>
-          <w:u w:val="none"/>
-          <w:shd w:val="clear" w:fill="auto"/>
-          <w:vertAlign w:val="baseline"/>
-          <w:rtl w:val="0"/>
-        </w:rPr>
-        <w:t xml:space="preserve">Director </w:t>
-      </w:r>
-      <w:r>
-        <w:rPr>
-          <w:rFonts w:ascii="Calibri" w:hAnsi="Calibri" w:eastAsia="Calibri" w:cs="Calibri"/>
-          <w:b w:val="0"/>
-          <w:i/>
-          <w:smallCaps w:val="0"/>
-          <w:strike w:val="0"/>
-          <w:color w:val="000000"/>
-          <w:sz w:val="21"/>
-          <w:szCs w:val="21"/>
-          <w:u w:val="none"/>
-          <w:shd w:val="clear" w:fill="auto"/>
-          <w:vertAlign w:val="baseline"/>
-          <w:rtl w:val="0"/>
-        </w:rPr>
-        <w:t>List</w:t>
-      </w:r>
-    </w:p>
-    <w:p>
-      <w:pPr>
-        <w:keepNext w:val="0"/>
-        <w:keepLines w:val="0"/>
-        <w:pageBreakBefore w:val="0"/>
-        <w:widowControl/>
-        <w:numPr>
-          <w:ilvl w:val="0"/>
-          <w:numId w:val="1"/>
-        </w:numPr>
-        <w:pBdr>
-          <w:top w:val="none" w:color="auto" w:sz="0" w:space="0"/>
-          <w:left w:val="none" w:color="auto" w:sz="0" w:space="0"/>
-          <w:bottom w:val="none" w:color="auto" w:sz="0" w:space="0"/>
-          <w:right w:val="none" w:color="auto" w:sz="0" w:space="0"/>
-          <w:between w:val="none" w:color="auto" w:sz="0" w:space="0"/>
-        </w:pBdr>
-        <w:shd w:val="clear" w:fill="auto"/>
-        <w:spacing w:before="0" w:after="0" w:line="240" w:lineRule="auto"/>
-        <w:ind w:left="1066" w:right="0" w:hanging="360"/>
-        <w:jc w:val="left"/>
-        <w:rPr>
-          <w:rFonts w:hint="default" w:ascii="Calibri" w:hAnsi="Calibri" w:eastAsia="Calibri" w:cs="Calibri"/>
-          <w:b/>
-          <w:i w:val="0"/>
-          <w:smallCaps w:val="0"/>
-          <w:strike w:val="0"/>
-          <w:color w:val="000000"/>
-          <w:sz w:val="21"/>
-          <w:szCs w:val="21"/>
-          <w:u w:val="none"/>
-          <w:shd w:val="clear" w:fill="auto"/>
-          <w:vertAlign w:val="baseline"/>
-        </w:rPr>
-      </w:pPr>
-      <w:r>
-        <w:rPr>
-          <w:rFonts w:hint="default" w:ascii="Calibri" w:hAnsi="Calibri" w:eastAsia="Calibri" w:cs="Calibri"/>
-          <w:b/>
-          <w:i w:val="0"/>
-          <w:smallCaps w:val="0"/>
-          <w:strike w:val="0"/>
-          <w:color w:val="000000"/>
-          <w:sz w:val="21"/>
-          <w:szCs w:val="21"/>
-          <w:u w:val="none"/>
-          <w:shd w:val="clear" w:fill="auto"/>
-          <w:vertAlign w:val="baseline"/>
-        </w:rPr>
-        <w:t xml:space="preserve">Related Coursework : Networking &amp; Server Essitianls </w:t>
+        </w:rPr>
+        <w:t>Data Strucutre &amp; Algorithem, L</w:t>
+      </w:r>
+      <w:r>
+        <w:rPr>
+          <w:rFonts w:hint="default" w:ascii="Calibri" w:hAnsi="Calibri" w:eastAsia="Calibri"/>
+          <w:b w:val="0"/>
+          <w:bCs/>
+          <w:i w:val="0"/>
+          <w:smallCaps w:val="0"/>
+          <w:strike w:val="0"/>
+          <w:color w:val="000000"/>
+          <w:sz w:val="21"/>
+          <w:szCs w:val="21"/>
+          <w:u w:val="none"/>
+          <w:shd w:val="clear" w:fill="auto"/>
+          <w:vertAlign w:val="baseline"/>
+        </w:rPr>
+        <w:t>inear algeb</w:t>
+      </w:r>
+      <w:bookmarkStart w:id="0" w:name="_GoBack"/>
+      <w:bookmarkEnd w:id="0"/>
+      <w:r>
+        <w:rPr>
+          <w:rFonts w:hint="default" w:ascii="Calibri" w:hAnsi="Calibri" w:eastAsia="Calibri"/>
+          <w:b w:val="0"/>
+          <w:bCs/>
+          <w:i w:val="0"/>
+          <w:smallCaps w:val="0"/>
+          <w:strike w:val="0"/>
+          <w:color w:val="000000"/>
+          <w:sz w:val="21"/>
+          <w:szCs w:val="21"/>
+          <w:u w:val="none"/>
+          <w:shd w:val="clear" w:fill="auto"/>
+          <w:vertAlign w:val="baseline"/>
+        </w:rPr>
+        <w:t>ra</w:t>
       </w:r>
     </w:p>
     <w:p>
@@ -3345,24 +2946,41 @@
           <w:vertAlign w:val="baseline"/>
           <w:rtl w:val="0"/>
         </w:rPr>
-        <w:t>Game Developer</w:t>
-      </w:r>
-      <w:r>
-        <w:rPr>
-          <w:rFonts w:ascii="Calibri" w:hAnsi="Calibri" w:eastAsia="Calibri" w:cs="Calibri"/>
-          <w:b w:val="0"/>
-          <w:i/>
-          <w:smallCaps w:val="0"/>
-          <w:strike w:val="0"/>
-          <w:color w:val="000000"/>
-          <w:sz w:val="21"/>
-          <w:szCs w:val="21"/>
-          <w:u w:val="none"/>
-          <w:shd w:val="clear" w:fill="auto"/>
-          <w:vertAlign w:val="baseline"/>
-          <w:rtl w:val="0"/>
-        </w:rPr>
-        <w:t xml:space="preserve"> Intern</w:t>
+        <w:t xml:space="preserve">Software </w:t>
+      </w:r>
+      <w:r>
+        <w:rPr>
+          <w:rFonts w:hint="default" w:ascii="Calibri" w:hAnsi="Calibri" w:eastAsia="Calibri" w:cs="Calibri"/>
+          <w:b w:val="0"/>
+          <w:i/>
+          <w:smallCaps w:val="0"/>
+          <w:strike w:val="0"/>
+          <w:color w:val="000000"/>
+          <w:sz w:val="21"/>
+          <w:szCs w:val="21"/>
+          <w:u w:val="none"/>
+          <w:shd w:val="clear" w:fill="auto"/>
+          <w:vertAlign w:val="baseline"/>
+          <w:rtl w:val="0"/>
+        </w:rPr>
+        <w:t xml:space="preserve">Engineer </w:t>
+      </w:r>
+      <w:r>
+        <w:rPr>
+          <w:rFonts w:ascii="Calibri" w:hAnsi="Calibri" w:eastAsia="Calibri" w:cs="Calibri"/>
+          <w:b w:val="0"/>
+          <w:i/>
+          <w:smallCaps w:val="0"/>
+          <w:strike w:val="0"/>
+          <w:color w:val="000000"/>
+          <w:sz w:val="21"/>
+          <w:szCs w:val="21"/>
+          <w:u w:val="none"/>
+          <w:shd w:val="clear" w:fill="auto"/>
+          <w:vertAlign w:val="baseline"/>
+          <w:rtl w:val="0"/>
+        </w:rPr>
+        <w:t>Intern</w:t>
       </w:r>
       <w:r>
         <w:rPr>
@@ -4334,78 +3952,59 @@
           <w:vertAlign w:val="baseline"/>
           <w:rtl w:val="0"/>
         </w:rPr>
-        <w:t xml:space="preserve">Final Year </w:t>
-      </w:r>
-      <w:r>
-        <w:rPr>
-          <w:rFonts w:hint="default" w:ascii="Calibri" w:hAnsi="Calibri" w:eastAsia="Calibri" w:cs="Calibri"/>
-          <w:b w:val="0"/>
-          <w:i/>
-          <w:smallCaps w:val="0"/>
-          <w:strike w:val="0"/>
-          <w:color w:val="000000"/>
-          <w:sz w:val="21"/>
-          <w:szCs w:val="21"/>
-          <w:u w:val="none"/>
-          <w:shd w:val="clear" w:fill="auto"/>
-          <w:vertAlign w:val="baseline"/>
-          <w:rtl w:val="0"/>
-        </w:rPr>
-        <w:t>Project</w:t>
-      </w:r>
-      <w:r>
-        <w:rPr>
-          <w:rFonts w:ascii="Calibri" w:hAnsi="Calibri" w:eastAsia="Calibri" w:cs="Calibri"/>
-          <w:b w:val="0"/>
-          <w:i/>
-          <w:smallCaps w:val="0"/>
-          <w:strike w:val="0"/>
-          <w:color w:val="000000"/>
-          <w:sz w:val="21"/>
-          <w:szCs w:val="21"/>
-          <w:u w:val="none"/>
-          <w:shd w:val="clear" w:fill="auto"/>
-          <w:vertAlign w:val="baseline"/>
-          <w:rtl w:val="0"/>
-        </w:rPr>
-        <w:tab/>
-      </w:r>
-      <w:r>
-        <w:rPr>
-          <w:rFonts w:ascii="Calibri" w:hAnsi="Calibri" w:eastAsia="Calibri" w:cs="Calibri"/>
-          <w:b w:val="0"/>
-          <w:i/>
-          <w:smallCaps w:val="0"/>
-          <w:strike w:val="0"/>
-          <w:color w:val="000000"/>
-          <w:sz w:val="21"/>
-          <w:szCs w:val="21"/>
-          <w:u w:val="none"/>
-          <w:shd w:val="clear" w:fill="auto"/>
-          <w:vertAlign w:val="baseline"/>
-          <w:rtl w:val="0"/>
-        </w:rPr>
-        <w:tab/>
-      </w:r>
-      <w:r>
-        <w:rPr>
-          <w:rFonts w:ascii="Calibri" w:hAnsi="Calibri" w:eastAsia="Calibri" w:cs="Calibri"/>
-          <w:b w:val="0"/>
-          <w:i/>
-          <w:smallCaps w:val="0"/>
-          <w:strike w:val="0"/>
-          <w:color w:val="000000"/>
-          <w:sz w:val="21"/>
-          <w:szCs w:val="21"/>
-          <w:u w:val="none"/>
-          <w:shd w:val="clear" w:fill="auto"/>
-          <w:vertAlign w:val="baseline"/>
-          <w:rtl w:val="0"/>
-        </w:rPr>
-        <w:tab/>
-      </w:r>
-      <w:bookmarkStart w:id="0" w:name="_GoBack"/>
-      <w:bookmarkEnd w:id="0"/>
+        <w:t>Final Year Project</w:t>
+      </w:r>
+      <w:r>
+        <w:rPr>
+          <w:rFonts w:ascii="Calibri" w:hAnsi="Calibri" w:eastAsia="Calibri" w:cs="Calibri"/>
+          <w:b w:val="0"/>
+          <w:i/>
+          <w:smallCaps w:val="0"/>
+          <w:strike w:val="0"/>
+          <w:color w:val="000000"/>
+          <w:sz w:val="21"/>
+          <w:szCs w:val="21"/>
+          <w:u w:val="none"/>
+          <w:shd w:val="clear" w:fill="auto"/>
+          <w:vertAlign w:val="baseline"/>
+          <w:rtl w:val="0"/>
+        </w:rPr>
+        <w:tab/>
+      </w:r>
+      <w:r>
+        <w:rPr>
+          <w:rFonts w:ascii="Calibri" w:hAnsi="Calibri" w:eastAsia="Calibri" w:cs="Calibri"/>
+          <w:b w:val="0"/>
+          <w:i/>
+          <w:smallCaps w:val="0"/>
+          <w:strike w:val="0"/>
+          <w:color w:val="000000"/>
+          <w:sz w:val="21"/>
+          <w:szCs w:val="21"/>
+          <w:u w:val="none"/>
+          <w:shd w:val="clear" w:fill="auto"/>
+          <w:vertAlign w:val="baseline"/>
+          <w:rtl w:val="0"/>
+        </w:rPr>
+        <w:tab/>
+      </w:r>
+      <w:r>
+        <w:rPr>
+          <w:rFonts w:ascii="Calibri" w:hAnsi="Calibri" w:eastAsia="Calibri" w:cs="Calibri"/>
+          <w:b w:val="0"/>
+          <w:i/>
+          <w:smallCaps w:val="0"/>
+          <w:strike w:val="0"/>
+          <w:color w:val="000000"/>
+          <w:sz w:val="21"/>
+          <w:szCs w:val="21"/>
+          <w:u w:val="none"/>
+          <w:shd w:val="clear" w:fill="auto"/>
+          <w:vertAlign w:val="baseline"/>
+          <w:rtl w:val="0"/>
+        </w:rPr>
+        <w:tab/>
+      </w:r>
       <w:r>
         <w:rPr>
           <w:rFonts w:hint="default" w:ascii="Calibri" w:hAnsi="Calibri" w:eastAsia="Calibri" w:cs="Calibri"/>
